--- a/doku/Projektdokumentation.docx
+++ b/doku/Projektdokumentation.docx
@@ -1,6 +1,6 @@
 
 <file path=word/document.xml><?xml version="1.0" encoding="utf-8"?>
-<w:document xmlns:wpc="http://schemas.microsoft.com/office/word/2010/wordprocessingCanvas" xmlns:mo="http://schemas.microsoft.com/office/mac/office/2008/main" xmlns:mc="http://schemas.openxmlformats.org/markup-compatibility/2006" xmlns:mv="urn:schemas-microsoft-com:mac:vml" xmlns:o="urn:schemas-microsoft-com:office:office" xmlns:r="http://schemas.openxmlformats.org/officeDocument/2006/relationships" xmlns:m="http://schemas.openxmlformats.org/officeDocument/2006/math" xmlns:v="urn:schemas-microsoft-com:vml" xmlns:wp14="http://schemas.microsoft.com/office/word/2010/wordprocessingDrawing" xmlns:wp="http://schemas.openxmlformats.org/drawingml/2006/wordprocessingDrawing" xmlns:w10="urn:schemas-microsoft-com:office:word" xmlns:w="http://schemas.openxmlformats.org/wordprocessingml/2006/main" xmlns:w14="http://schemas.microsoft.com/office/word/2010/wordml" xmlns:wpg="http://schemas.microsoft.com/office/word/2010/wordprocessingGroup" xmlns:wpi="http://schemas.microsoft.com/office/word/2010/wordprocessingInk" xmlns:wne="http://schemas.microsoft.com/office/word/2006/wordml" xmlns:wps="http://schemas.microsoft.com/office/word/2010/wordprocessingShape" mc:Ignorable="w14 wp14">
+<w:document xmlns:wpc="http://schemas.microsoft.com/office/word/2010/wordprocessingCanvas" xmlns:mc="http://schemas.openxmlformats.org/markup-compatibility/2006" xmlns:o="urn:schemas-microsoft-com:office:office" xmlns:r="http://schemas.openxmlformats.org/officeDocument/2006/relationships" xmlns:m="http://schemas.openxmlformats.org/officeDocument/2006/math" xmlns:v="urn:schemas-microsoft-com:vml" xmlns:wp14="http://schemas.microsoft.com/office/word/2010/wordprocessingDrawing" xmlns:wp="http://schemas.openxmlformats.org/drawingml/2006/wordprocessingDrawing" xmlns:w10="urn:schemas-microsoft-com:office:word" xmlns:w="http://schemas.openxmlformats.org/wordprocessingml/2006/main" xmlns:w14="http://schemas.microsoft.com/office/word/2010/wordml" xmlns:wpg="http://schemas.microsoft.com/office/word/2010/wordprocessingGroup" xmlns:wpi="http://schemas.microsoft.com/office/word/2010/wordprocessingInk" xmlns:wne="http://schemas.microsoft.com/office/word/2006/wordml" xmlns:wps="http://schemas.microsoft.com/office/word/2010/wordprocessingShape" mc:Ignorable="w14 wp14">
   <w:body>
     <w:p>
       <w:pPr>
@@ -35,12 +35,14 @@
         <w:jc w:val="center"/>
         <w:rPr>
           <w:rFonts w:ascii="Lucida Sans" w:hAnsi="Lucida Sans"/>
+          <w:b/>
           <w:sz w:val="56"/>
         </w:rPr>
       </w:pPr>
       <w:r>
         <w:rPr>
           <w:rFonts w:ascii="Lucida Sans" w:hAnsi="Lucida Sans"/>
+          <w:b/>
           <w:sz w:val="56"/>
         </w:rPr>
         <w:t>Projektdokumentation</w:t>
@@ -109,7 +111,7 @@
                     <pic:cNvPicPr/>
                   </pic:nvPicPr>
                   <pic:blipFill>
-                    <a:blip r:embed="rId7">
+                    <a:blip r:embed="rId8">
                       <a:extLst>
                         <a:ext uri="{28A0092B-C50C-407E-A947-70E740481C1C}">
                           <a14:useLocalDpi xmlns:a14="http://schemas.microsoft.com/office/drawing/2010/main" val="0"/>
@@ -135,174 +137,1412 @@
           </wp:inline>
         </w:drawing>
       </w:r>
+    </w:p>
+    <w:p>
+      <w:pPr>
+        <w:jc w:val="center"/>
+        <w:rPr>
+          <w:rFonts w:ascii="Lucida Sans" w:hAnsi="Lucida Sans"/>
+        </w:rPr>
+      </w:pPr>
+    </w:p>
+    <w:p>
+      <w:pPr>
+        <w:jc w:val="center"/>
+        <w:rPr>
+          <w:rFonts w:ascii="Lucida Sans" w:hAnsi="Lucida Sans"/>
+          <w:sz w:val="32"/>
+        </w:rPr>
+      </w:pPr>
+      <w:r>
+        <w:rPr>
+          <w:rFonts w:ascii="Lucida Sans" w:hAnsi="Lucida Sans"/>
+          <w:sz w:val="32"/>
+        </w:rPr>
+        <w:t>In</w:t>
+      </w:r>
+    </w:p>
+    <w:p>
+      <w:pPr>
+        <w:jc w:val="center"/>
+        <w:rPr>
+          <w:rFonts w:ascii="Lucida Sans" w:hAnsi="Lucida Sans"/>
+          <w:sz w:val="32"/>
+        </w:rPr>
+      </w:pPr>
+      <w:r>
+        <w:rPr>
+          <w:rFonts w:ascii="Lucida Sans" w:hAnsi="Lucida Sans"/>
+          <w:sz w:val="32"/>
+        </w:rPr>
+        <w:t>PERL</w:t>
+      </w:r>
+    </w:p>
+    <w:p>
+      <w:pPr>
+        <w:jc w:val="center"/>
+        <w:rPr>
+          <w:rFonts w:ascii="Lucida Sans" w:hAnsi="Lucida Sans"/>
+          <w:sz w:val="32"/>
+        </w:rPr>
+      </w:pPr>
+      <w:r>
+        <w:rPr>
+          <w:rFonts w:ascii="Lucida Sans" w:hAnsi="Lucida Sans"/>
+          <w:sz w:val="32"/>
+        </w:rPr>
+        <w:t>Datenbanken</w:t>
+      </w:r>
+    </w:p>
+    <w:p>
+      <w:pPr>
+        <w:jc w:val="center"/>
+        <w:rPr>
+          <w:rFonts w:ascii="Lucida Sans" w:hAnsi="Lucida Sans"/>
+          <w:sz w:val="32"/>
+        </w:rPr>
+      </w:pPr>
+    </w:p>
+    <w:p>
+      <w:pPr>
+        <w:jc w:val="center"/>
+        <w:rPr>
+          <w:rFonts w:ascii="Lucida Sans" w:hAnsi="Lucida Sans"/>
+          <w:sz w:val="32"/>
+        </w:rPr>
+      </w:pPr>
+      <w:r>
+        <w:rPr>
+          <w:rFonts w:ascii="Lucida Sans" w:hAnsi="Lucida Sans"/>
+          <w:sz w:val="32"/>
+        </w:rPr>
+        <w:t>Von</w:t>
+      </w:r>
+    </w:p>
+    <w:p>
+      <w:pPr>
+        <w:jc w:val="center"/>
+        <w:rPr>
+          <w:rFonts w:ascii="Lucida Sans" w:hAnsi="Lucida Sans"/>
+          <w:sz w:val="32"/>
+        </w:rPr>
+      </w:pPr>
+      <w:r>
+        <w:rPr>
+          <w:rFonts w:ascii="Lucida Sans" w:hAnsi="Lucida Sans"/>
+          <w:sz w:val="32"/>
+        </w:rPr>
+        <w:t>Thomas Dorsch</w:t>
+      </w:r>
+      <w:r>
+        <w:rPr>
+          <w:rFonts w:ascii="Lucida Sans" w:hAnsi="Lucida Sans"/>
+          <w:sz w:val="32"/>
+        </w:rPr>
+        <w:t xml:space="preserve"> und </w:t>
+      </w:r>
+      <w:r>
+        <w:rPr>
+          <w:rFonts w:ascii="Lucida Sans" w:hAnsi="Lucida Sans"/>
+          <w:sz w:val="32"/>
+        </w:rPr>
+        <w:t>Matthias Nagel</w:t>
+      </w:r>
+    </w:p>
+    <w:p>
+      <w:pPr>
+        <w:jc w:val="center"/>
+        <w:rPr>
+          <w:rFonts w:ascii="Lucida Sans" w:hAnsi="Lucida Sans"/>
+        </w:rPr>
+      </w:pPr>
+      <w:r>
+        <w:rPr>
+          <w:rFonts w:ascii="Lucida Sans" w:hAnsi="Lucida Sans"/>
+        </w:rPr>
+        <w:br/>
+      </w:r>
+    </w:p>
+    <w:p>
+      <w:pPr>
+        <w:jc w:val="center"/>
+        <w:rPr>
+          <w:rFonts w:ascii="Lucida Sans" w:hAnsi="Lucida Sans"/>
+        </w:rPr>
+      </w:pPr>
+    </w:p>
+    <w:p>
+      <w:pPr>
+        <w:pStyle w:val="Titel"/>
+      </w:pPr>
+      <w:r>
+        <w:br w:type="page"/>
+      </w:r>
+      <w:r>
+        <w:lastRenderedPageBreak/>
+        <w:t>Inhaltsverzeichnis</w:t>
+      </w:r>
+    </w:p>
+    <w:p>
+      <w:pPr>
+        <w:jc w:val="center"/>
+        <w:rPr>
+          <w:rFonts w:ascii="Lucida Sans" w:hAnsi="Lucida Sans"/>
+        </w:rPr>
+      </w:pPr>
+    </w:p>
+    <w:p>
+      <w:pPr>
+        <w:jc w:val="center"/>
+        <w:rPr>
+          <w:rFonts w:ascii="Lucida Sans" w:hAnsi="Lucida Sans"/>
+          <w:b/>
+          <w:color w:val="FF0000"/>
+        </w:rPr>
+      </w:pPr>
+      <w:r>
+        <w:rPr>
+          <w:rFonts w:ascii="Lucida Sans" w:hAnsi="Lucida Sans"/>
+          <w:b/>
+          <w:color w:val="FF0000"/>
+        </w:rPr>
+        <w:t>(wird später automatisch erstellt)</w:t>
+      </w:r>
+      <w:r>
+        <w:rPr>
+          <w:rFonts w:ascii="Lucida Sans" w:hAnsi="Lucida Sans"/>
+          <w:b/>
+          <w:color w:val="FF0000"/>
+        </w:rPr>
+        <w:br w:type="page"/>
+      </w:r>
+    </w:p>
+    <w:p>
+      <w:pPr>
+        <w:pStyle w:val="berschrift1"/>
+      </w:pPr>
+      <w:r>
+        <w:lastRenderedPageBreak/>
+        <w:t>Aufgaben- und Problemstellung</w:t>
+      </w:r>
+    </w:p>
+    <w:p>
+      <w:pPr>
+        <w:rPr>
+          <w:rFonts w:ascii="Lucida Sans" w:hAnsi="Lucida Sans"/>
+        </w:rPr>
+      </w:pPr>
+      <w:r>
+        <w:rPr>
+          <w:rFonts w:ascii="Lucida Sans" w:hAnsi="Lucida Sans"/>
+        </w:rPr>
+        <w:t>Wir hatten es uns zur Aufgabe gemacht, ein webbasiertes Ticketverwaltungssystem zu erstellen, das beispielsweise in einem IT- oder Softwareunternehmen für den Kundensupport eingesetzt werden kann.</w:t>
+      </w:r>
+    </w:p>
+    <w:p>
+      <w:pPr>
+        <w:rPr>
+          <w:rFonts w:ascii="Lucida Sans" w:hAnsi="Lucida Sans"/>
+        </w:rPr>
+      </w:pPr>
+      <w:r>
+        <w:rPr>
+          <w:rFonts w:ascii="Lucida Sans" w:hAnsi="Lucida Sans"/>
+        </w:rPr>
+        <w:t>Dabei sollte es einen separaten, passwortgeschützten Nutzer- und einen Mitarbeiter-Bereich mit Rechtverwaltung geben.</w:t>
+      </w:r>
+    </w:p>
+    <w:p>
+      <w:pPr>
+        <w:rPr>
+          <w:rFonts w:ascii="Lucida Sans" w:hAnsi="Lucida Sans"/>
+        </w:rPr>
+      </w:pPr>
+      <w:r>
+        <w:rPr>
+          <w:rFonts w:ascii="Lucida Sans" w:hAnsi="Lucida Sans"/>
+        </w:rPr>
+        <w:t>Da das Projekt den im Unterricht durchgenommenen Stoff beziehungsweise dass daraus gewonnene Wissen sowie Kenntnisse wiederspiegeln soll, haben wir es uns als Ziel gesetzt, die Programmier-Aufgaben mit reinem Perl-CGI und etwas HTML-Code zu realisieren.</w:t>
+      </w:r>
+      <w:r>
+        <w:rPr>
+          <w:rFonts w:ascii="Lucida Sans" w:hAnsi="Lucida Sans"/>
+        </w:rPr>
+        <w:t xml:space="preserve"> Dieser sollte einen strukturierten und modularen Aufbau besitzen.</w:t>
+      </w:r>
+    </w:p>
+    <w:p>
+      <w:pPr>
+        <w:rPr>
+          <w:rFonts w:ascii="Lucida Sans" w:hAnsi="Lucida Sans"/>
+        </w:rPr>
+      </w:pPr>
+    </w:p>
+    <w:p>
+      <w:pPr>
+        <w:pStyle w:val="berschrift2"/>
+      </w:pPr>
+      <w:r>
+        <w:t>Ausbauphasen</w:t>
+      </w:r>
+    </w:p>
+    <w:p>
+      <w:r>
+        <w:t>Da wir bisher nur wenig Erfahrungen mit CGI gesammelt hatten, haben wir unsere Aufgaben und deren Umsetzung nach Wichtigkeit und funktionaler Notwendigkeit der einzelnen Punkte in mehrere Ausbaustufen unterteilt, um zum Ablauf der Projektfrist ein voll funktionsfähiges Ticketverwaltungssystem präsentieren zu können, das im Nachgang noch um weitere Zusatzfunktionen ergänzt werden kann.</w:t>
+      </w:r>
+    </w:p>
+    <w:p/>
+    <w:p>
+      <w:pPr>
+        <w:pStyle w:val="berschrift3"/>
+      </w:pPr>
+      <w:r>
+        <w:t xml:space="preserve">Phase 1: </w:t>
+      </w:r>
+      <w:r>
+        <w:t>Sollvorgaben</w:t>
+      </w:r>
+    </w:p>
+    <w:p>
+      <w:pPr>
+        <w:pStyle w:val="Listenabsatz"/>
+        <w:numPr>
+          <w:ilvl w:val="0"/>
+          <w:numId w:val="1"/>
+        </w:numPr>
+        <w:rPr>
+          <w:rFonts w:ascii="Lucida Sans" w:hAnsi="Lucida Sans"/>
+        </w:rPr>
+      </w:pPr>
+      <w:r>
+        <w:rPr>
+          <w:rFonts w:ascii="Lucida Sans" w:hAnsi="Lucida Sans"/>
+        </w:rPr>
+        <w:t>Reines Perl-CGI, HTML, CSS sowie MySQL Projekt</w:t>
+      </w:r>
+    </w:p>
+    <w:p>
+      <w:pPr>
+        <w:pStyle w:val="Listenabsatz"/>
+        <w:numPr>
+          <w:ilvl w:val="0"/>
+          <w:numId w:val="1"/>
+        </w:numPr>
+        <w:rPr>
+          <w:rFonts w:ascii="Lucida Sans" w:hAnsi="Lucida Sans"/>
+        </w:rPr>
+      </w:pPr>
+      <w:r>
+        <w:rPr>
+          <w:rFonts w:ascii="Lucida Sans" w:hAnsi="Lucida Sans"/>
+        </w:rPr>
+        <w:t>Zugangsschutz für die „internen Bereiche“</w:t>
+      </w:r>
+    </w:p>
+    <w:p>
+      <w:pPr>
+        <w:pStyle w:val="Listenabsatz"/>
+        <w:numPr>
+          <w:ilvl w:val="0"/>
+          <w:numId w:val="1"/>
+        </w:numPr>
+        <w:rPr>
+          <w:rFonts w:ascii="Lucida Sans" w:hAnsi="Lucida Sans"/>
+        </w:rPr>
+      </w:pPr>
+      <w:r>
+        <w:rPr>
+          <w:rFonts w:ascii="Lucida Sans" w:hAnsi="Lucida Sans"/>
+        </w:rPr>
+        <w:t>Gehashte Passwörter zur besseren Sicherheit</w:t>
+      </w:r>
+    </w:p>
+    <w:p>
+      <w:pPr>
+        <w:pStyle w:val="Listenabsatz"/>
+        <w:numPr>
+          <w:ilvl w:val="0"/>
+          <w:numId w:val="1"/>
+        </w:numPr>
+        <w:rPr>
+          <w:rFonts w:ascii="Lucida Sans" w:hAnsi="Lucida Sans"/>
+        </w:rPr>
+      </w:pPr>
+      <w:r>
+        <w:rPr>
+          <w:rFonts w:ascii="Lucida Sans" w:hAnsi="Lucida Sans"/>
+        </w:rPr>
+        <w:t>Registration neuer Benutzer</w:t>
+      </w:r>
+    </w:p>
+    <w:p>
+      <w:pPr>
+        <w:pStyle w:val="Listenabsatz"/>
+        <w:numPr>
+          <w:ilvl w:val="0"/>
+          <w:numId w:val="1"/>
+        </w:numPr>
+        <w:rPr>
+          <w:rFonts w:ascii="Lucida Sans" w:hAnsi="Lucida Sans"/>
+        </w:rPr>
+      </w:pPr>
+      <w:r>
+        <w:rPr>
+          <w:rFonts w:ascii="Lucida Sans" w:hAnsi="Lucida Sans"/>
+        </w:rPr>
+        <w:t>Aufteilung in verschiedene Bereiche mit unterschiedlichen Rechten</w:t>
+      </w:r>
+    </w:p>
+    <w:p>
+      <w:pPr>
+        <w:pStyle w:val="Listenabsatz"/>
+        <w:numPr>
+          <w:ilvl w:val="1"/>
+          <w:numId w:val="1"/>
+        </w:numPr>
+        <w:rPr>
+          <w:rFonts w:ascii="Lucida Sans" w:hAnsi="Lucida Sans"/>
+        </w:rPr>
+      </w:pPr>
+      <w:r>
+        <w:rPr>
+          <w:rFonts w:ascii="Lucida Sans" w:hAnsi="Lucida Sans"/>
+        </w:rPr>
+        <w:t>Benutzerbereich:</w:t>
+      </w:r>
+    </w:p>
+    <w:p>
+      <w:pPr>
+        <w:pStyle w:val="Listenabsatz"/>
+        <w:numPr>
+          <w:ilvl w:val="2"/>
+          <w:numId w:val="1"/>
+        </w:numPr>
+        <w:rPr>
+          <w:rFonts w:ascii="Lucida Sans" w:hAnsi="Lucida Sans"/>
+        </w:rPr>
+      </w:pPr>
+      <w:r>
+        <w:rPr>
+          <w:rFonts w:ascii="Lucida Sans" w:hAnsi="Lucida Sans"/>
+        </w:rPr>
+        <w:t>Erstellen neuer Tickets</w:t>
+      </w:r>
+    </w:p>
+    <w:p>
+      <w:pPr>
+        <w:pStyle w:val="Listenabsatz"/>
+        <w:numPr>
+          <w:ilvl w:val="2"/>
+          <w:numId w:val="1"/>
+        </w:numPr>
+        <w:rPr>
+          <w:rFonts w:ascii="Lucida Sans" w:hAnsi="Lucida Sans"/>
+        </w:rPr>
+      </w:pPr>
+      <w:r>
+        <w:rPr>
+          <w:rFonts w:ascii="Lucida Sans" w:hAnsi="Lucida Sans"/>
+        </w:rPr>
+        <w:t>Übersicht aller eigenen erstellten Tickets</w:t>
+      </w:r>
+    </w:p>
+    <w:p>
+      <w:pPr>
+        <w:pStyle w:val="Listenabsatz"/>
+        <w:numPr>
+          <w:ilvl w:val="2"/>
+          <w:numId w:val="1"/>
+        </w:numPr>
+        <w:rPr>
+          <w:rFonts w:ascii="Lucida Sans" w:hAnsi="Lucida Sans"/>
+        </w:rPr>
+      </w:pPr>
+      <w:r>
+        <w:rPr>
+          <w:rFonts w:ascii="Lucida Sans" w:hAnsi="Lucida Sans"/>
+        </w:rPr>
+        <w:t>Antwortfunktion auf Tickets</w:t>
+      </w:r>
+    </w:p>
+    <w:p>
+      <w:pPr>
+        <w:pStyle w:val="Listenabsatz"/>
+        <w:numPr>
+          <w:ilvl w:val="1"/>
+          <w:numId w:val="1"/>
+        </w:numPr>
+        <w:rPr>
+          <w:rFonts w:ascii="Lucida Sans" w:hAnsi="Lucida Sans"/>
+        </w:rPr>
+      </w:pPr>
+      <w:r>
+        <w:rPr>
+          <w:rFonts w:ascii="Lucida Sans" w:hAnsi="Lucida Sans"/>
+        </w:rPr>
+        <w:t>Mitarbeiterbereich mit verschiedenen Zuständigkeiten</w:t>
+      </w:r>
+    </w:p>
+    <w:p>
+      <w:pPr>
+        <w:pStyle w:val="Listenabsatz"/>
+        <w:numPr>
+          <w:ilvl w:val="2"/>
+          <w:numId w:val="1"/>
+        </w:numPr>
+        <w:rPr>
+          <w:rFonts w:ascii="Lucida Sans" w:hAnsi="Lucida Sans"/>
+        </w:rPr>
+      </w:pPr>
+      <w:r>
+        <w:rPr>
+          <w:rFonts w:ascii="Lucida Sans" w:hAnsi="Lucida Sans"/>
+        </w:rPr>
+        <w:t>Übersicht der neuen Tickets</w:t>
+      </w:r>
+    </w:p>
+    <w:p>
+      <w:pPr>
+        <w:pStyle w:val="Listenabsatz"/>
+        <w:numPr>
+          <w:ilvl w:val="2"/>
+          <w:numId w:val="1"/>
+        </w:numPr>
+        <w:rPr>
+          <w:rFonts w:ascii="Lucida Sans" w:hAnsi="Lucida Sans"/>
+        </w:rPr>
+      </w:pPr>
+      <w:r>
+        <w:rPr>
+          <w:rFonts w:ascii="Lucida Sans" w:hAnsi="Lucida Sans"/>
+        </w:rPr>
+        <w:t>Bearbeiten der Tickets</w:t>
+      </w:r>
+    </w:p>
+    <w:p>
+      <w:pPr>
+        <w:pStyle w:val="Listenabsatz"/>
+        <w:numPr>
+          <w:ilvl w:val="2"/>
+          <w:numId w:val="1"/>
+        </w:numPr>
+        <w:rPr>
+          <w:rFonts w:ascii="Lucida Sans" w:hAnsi="Lucida Sans"/>
+        </w:rPr>
+      </w:pPr>
+      <w:r>
+        <w:rPr>
+          <w:rFonts w:ascii="Lucida Sans" w:hAnsi="Lucida Sans"/>
+        </w:rPr>
+        <w:t>Effiziente Arbeitsverteilung</w:t>
+      </w:r>
+    </w:p>
+    <w:p>
+      <w:pPr>
+        <w:pStyle w:val="Listenabsatz"/>
+        <w:numPr>
+          <w:ilvl w:val="2"/>
+          <w:numId w:val="1"/>
+        </w:numPr>
+        <w:rPr>
+          <w:rFonts w:ascii="Lucida Sans" w:hAnsi="Lucida Sans"/>
+        </w:rPr>
+      </w:pPr>
+      <w:r>
+        <w:rPr>
+          <w:rFonts w:ascii="Lucida Sans" w:hAnsi="Lucida Sans"/>
+        </w:rPr>
+        <w:t>Ticketauswertung in Graphen</w:t>
+      </w:r>
+    </w:p>
+    <w:p>
+      <w:pPr>
+        <w:pStyle w:val="Listenabsatz"/>
+        <w:numPr>
+          <w:ilvl w:val="1"/>
+          <w:numId w:val="1"/>
+        </w:numPr>
+        <w:rPr>
+          <w:rFonts w:ascii="Lucida Sans" w:hAnsi="Lucida Sans"/>
+        </w:rPr>
+      </w:pPr>
+      <w:r>
+        <w:rPr>
+          <w:rFonts w:ascii="Lucida Sans" w:hAnsi="Lucida Sans"/>
+        </w:rPr>
+        <w:t>Administrationsbereich</w:t>
+      </w:r>
+    </w:p>
+    <w:p>
+      <w:pPr>
+        <w:pStyle w:val="Listenabsatz"/>
+        <w:numPr>
+          <w:ilvl w:val="2"/>
+          <w:numId w:val="1"/>
+        </w:numPr>
+        <w:rPr>
+          <w:rFonts w:ascii="Lucida Sans" w:hAnsi="Lucida Sans"/>
+        </w:rPr>
+      </w:pPr>
+      <w:r>
+        <w:rPr>
+          <w:rFonts w:ascii="Lucida Sans" w:hAnsi="Lucida Sans"/>
+        </w:rPr>
+        <w:t>Userverwaltung</w:t>
+      </w:r>
+    </w:p>
+    <w:p>
+      <w:pPr>
+        <w:pStyle w:val="Listenabsatz"/>
+        <w:numPr>
+          <w:ilvl w:val="2"/>
+          <w:numId w:val="1"/>
+        </w:numPr>
+        <w:rPr>
+          <w:rFonts w:ascii="Lucida Sans" w:hAnsi="Lucida Sans"/>
+        </w:rPr>
+      </w:pPr>
+      <w:r>
+        <w:rPr>
+          <w:rFonts w:ascii="Lucida Sans" w:hAnsi="Lucida Sans"/>
+        </w:rPr>
+        <w:t>Rechtegabe und -verwaltung</w:t>
+      </w:r>
+    </w:p>
+    <w:p>
+      <w:pPr>
+        <w:pStyle w:val="Listenabsatz"/>
+        <w:numPr>
+          <w:ilvl w:val="0"/>
+          <w:numId w:val="1"/>
+        </w:numPr>
+        <w:rPr>
+          <w:rFonts w:ascii="Lucida Sans" w:hAnsi="Lucida Sans"/>
+        </w:rPr>
+      </w:pPr>
+      <w:r>
+        <w:rPr>
+          <w:rFonts w:ascii="Lucida Sans" w:hAnsi="Lucida Sans"/>
+        </w:rPr>
+        <w:t>Gemeinsame Login-Seite für alle Bereiche</w:t>
+      </w:r>
+    </w:p>
+    <w:p>
+      <w:pPr>
+        <w:pStyle w:val="Listenabsatz"/>
+        <w:numPr>
+          <w:ilvl w:val="0"/>
+          <w:numId w:val="1"/>
+        </w:numPr>
+        <w:rPr>
+          <w:rFonts w:ascii="Lucida Sans" w:hAnsi="Lucida Sans"/>
+        </w:rPr>
+      </w:pPr>
+      <w:r>
+        <w:rPr>
+          <w:rFonts w:ascii="Lucida Sans" w:hAnsi="Lucida Sans"/>
+        </w:rPr>
+        <w:t>Logout-Funktion</w:t>
+      </w:r>
+    </w:p>
+    <w:p>
+      <w:pPr>
+        <w:rPr>
+          <w:rFonts w:ascii="Lucida Sans" w:hAnsi="Lucida Sans"/>
+        </w:rPr>
+      </w:pPr>
+    </w:p>
+    <w:p>
+      <w:pPr>
+        <w:pStyle w:val="berschrift3"/>
+      </w:pPr>
+      <w:r>
+        <w:t xml:space="preserve">Phase 2: </w:t>
+      </w:r>
+      <w:proofErr w:type="spellStart"/>
+      <w:r>
+        <w:t>Kannvorgaben</w:t>
+      </w:r>
+      <w:proofErr w:type="spellEnd"/>
+      <w:r>
+        <w:t xml:space="preserve"> mit höherer Priorität</w:t>
+      </w:r>
+    </w:p>
+    <w:p>
+      <w:pPr>
+        <w:pStyle w:val="Listenabsatz"/>
+        <w:numPr>
+          <w:ilvl w:val="0"/>
+          <w:numId w:val="2"/>
+        </w:numPr>
+      </w:pPr>
+      <w:r>
+        <w:t>Bearbeitung eines Tickets durch nur einen Mitarbeiter zur selben Zeit</w:t>
+      </w:r>
+    </w:p>
+    <w:p>
+      <w:pPr>
+        <w:pStyle w:val="Listenabsatz"/>
+        <w:numPr>
+          <w:ilvl w:val="0"/>
+          <w:numId w:val="2"/>
+        </w:numPr>
+      </w:pPr>
+      <w:r>
+        <w:t>Möglichkeit der Ticket-Priorisierung</w:t>
+      </w:r>
+    </w:p>
+    <w:p>
+      <w:pPr>
+        <w:pStyle w:val="Listenabsatz"/>
+        <w:numPr>
+          <w:ilvl w:val="0"/>
+          <w:numId w:val="2"/>
+        </w:numPr>
+      </w:pPr>
+      <w:r>
+        <w:t>Einheitliches, übersichtliches Layout in allen Bereichen</w:t>
+      </w:r>
+    </w:p>
+    <w:p>
+      <w:pPr>
+        <w:pStyle w:val="Listenabsatz"/>
+        <w:numPr>
+          <w:ilvl w:val="0"/>
+          <w:numId w:val="2"/>
+        </w:numPr>
+      </w:pPr>
+      <w:r>
+        <w:t>Zuordnung des Tickets zu einer Kategorie</w:t>
+      </w:r>
+    </w:p>
+    <w:p>
+      <w:pPr>
+        <w:pStyle w:val="Listenabsatz"/>
+        <w:numPr>
+          <w:ilvl w:val="0"/>
+          <w:numId w:val="2"/>
+        </w:numPr>
+      </w:pPr>
+      <w:r>
+        <w:t>User können Account selbst bearbeiten und löschen</w:t>
+      </w:r>
+    </w:p>
+    <w:p>
+      <w:pPr>
+        <w:pStyle w:val="Listenabsatz"/>
+        <w:numPr>
+          <w:ilvl w:val="0"/>
+          <w:numId w:val="2"/>
+        </w:numPr>
+      </w:pPr>
+      <w:r>
+        <w:t>Änderung der Zugriffsrechte</w:t>
+      </w:r>
+    </w:p>
+    <w:p>
+      <w:pPr>
+        <w:pStyle w:val="berschrift3"/>
+      </w:pPr>
+      <w:r>
+        <w:lastRenderedPageBreak/>
+        <w:t xml:space="preserve">Phase 3: </w:t>
+      </w:r>
+      <w:proofErr w:type="spellStart"/>
+      <w:r>
+        <w:t>Kannvorgaben</w:t>
+      </w:r>
+      <w:proofErr w:type="spellEnd"/>
+      <w:r>
+        <w:t xml:space="preserve"> als Zusatzfunktionen</w:t>
+      </w:r>
+    </w:p>
+    <w:p>
+      <w:pPr>
+        <w:pStyle w:val="Listenabsatz"/>
+        <w:numPr>
+          <w:ilvl w:val="0"/>
+          <w:numId w:val="3"/>
+        </w:numPr>
+      </w:pPr>
+      <w:r>
+        <w:t>Benachrichtigungen per Email oder Instant Messanger</w:t>
+      </w:r>
+    </w:p>
+    <w:p>
+      <w:pPr>
+        <w:pStyle w:val="Listenabsatz"/>
+        <w:numPr>
+          <w:ilvl w:val="0"/>
+          <w:numId w:val="3"/>
+        </w:numPr>
+      </w:pPr>
+      <w:r>
+        <w:t>Maximale Anzahl der angezeigten Tickets pro Seite</w:t>
+      </w:r>
+    </w:p>
+    <w:p>
+      <w:pPr>
+        <w:pStyle w:val="Listenabsatz"/>
+        <w:numPr>
+          <w:ilvl w:val="1"/>
+          <w:numId w:val="3"/>
+        </w:numPr>
+      </w:pPr>
+      <w:r>
+        <w:t>Erst im späteren Betriebsverlauf nötig</w:t>
+      </w:r>
+    </w:p>
+    <w:p>
+      <w:pPr>
+        <w:pStyle w:val="Listenabsatz"/>
+        <w:numPr>
+          <w:ilvl w:val="0"/>
+          <w:numId w:val="3"/>
+        </w:numPr>
+      </w:pPr>
+      <w:r>
+        <w:t>Vorhandene Statistik-Grafiken ausweiten</w:t>
+      </w:r>
+    </w:p>
+    <w:p>
+      <w:pPr>
+        <w:pStyle w:val="Listenabsatz"/>
+        <w:numPr>
+          <w:ilvl w:val="0"/>
+          <w:numId w:val="3"/>
+        </w:numPr>
+      </w:pPr>
+      <w:r>
+        <w:t>Suchfunktion für Tickets / Problemkategorie</w:t>
+      </w:r>
+    </w:p>
+    <w:p>
+      <w:pPr>
+        <w:rPr>
+          <w:rFonts w:ascii="Lucida Sans" w:hAnsi="Lucida Sans"/>
+        </w:rPr>
+      </w:pPr>
+    </w:p>
+    <w:p>
+      <w:pPr>
+        <w:rPr>
+          <w:rFonts w:ascii="Lucida Sans" w:hAnsi="Lucida Sans"/>
+        </w:rPr>
+      </w:pPr>
+    </w:p>
+    <w:p>
+      <w:pPr>
+        <w:pStyle w:val="berschrift2"/>
+      </w:pPr>
+      <w:r>
+        <w:t>Aufgabenverteilung</w:t>
+      </w:r>
+    </w:p>
+    <w:p>
+      <w:r>
+        <w:t>Um eine genauere Vorstellung über unsere Ziele und Vorgaben zu bekommen und deren Umfang besser einschätzen zu können, haben wir uns zu Anfang des Projekts gemeinsam an die Konzentration der Ideen und deren Einbringung und Umsetzung gemacht, um ein erstes Konzept ausarbeiten zu können.</w:t>
+      </w:r>
+    </w:p>
+    <w:p/>
+    <w:p>
+      <w:pPr>
+        <w:pStyle w:val="berschrift3"/>
+      </w:pPr>
+      <w:r>
+        <w:t>Gemeinsame Planung</w:t>
+      </w:r>
+    </w:p>
+    <w:p>
+      <w:pPr>
+        <w:pStyle w:val="Listenabsatz"/>
+        <w:numPr>
+          <w:ilvl w:val="0"/>
+          <w:numId w:val="5"/>
+        </w:numPr>
+      </w:pPr>
+      <w:r>
+        <w:t>Zielsetzung unseres Projekts</w:t>
+      </w:r>
+    </w:p>
+    <w:p>
+      <w:pPr>
+        <w:pStyle w:val="Listenabsatz"/>
+        <w:numPr>
+          <w:ilvl w:val="0"/>
+          <w:numId w:val="4"/>
+        </w:numPr>
+      </w:pPr>
+      <w:r>
+        <w:t>Erstellen erster Layout-</w:t>
+      </w:r>
+      <w:proofErr w:type="spellStart"/>
+      <w:r>
+        <w:t>Mockups</w:t>
+      </w:r>
+      <w:proofErr w:type="spellEnd"/>
+    </w:p>
+    <w:p>
+      <w:pPr>
+        <w:pStyle w:val="Listenabsatz"/>
+        <w:numPr>
+          <w:ilvl w:val="0"/>
+          <w:numId w:val="4"/>
+        </w:numPr>
+      </w:pPr>
+      <w:r>
+        <w:t xml:space="preserve">Durchdenken der </w:t>
+      </w:r>
+      <w:r>
+        <w:t xml:space="preserve">relationalen </w:t>
+      </w:r>
+      <w:r>
+        <w:t>Datenbankstruktur</w:t>
+      </w:r>
+    </w:p>
+    <w:p>
+      <w:pPr>
+        <w:pStyle w:val="Listenabsatz"/>
+        <w:numPr>
+          <w:ilvl w:val="0"/>
+          <w:numId w:val="4"/>
+        </w:numPr>
+      </w:pPr>
+      <w:r>
+        <w:t>Konzept zur Namensgebung der Module und Funktionen</w:t>
+      </w:r>
+    </w:p>
+    <w:p>
+      <w:pPr>
+        <w:pStyle w:val="Listenabsatz"/>
+        <w:numPr>
+          <w:ilvl w:val="0"/>
+          <w:numId w:val="4"/>
+        </w:numPr>
+      </w:pPr>
+      <w:r>
+        <w:t>Aufteilung von Test- und Serverumgebung</w:t>
+      </w:r>
+    </w:p>
+    <w:p/>
+    <w:p>
+      <w:pPr>
+        <w:pStyle w:val="berschrift3"/>
+      </w:pPr>
+      <w:r>
+        <w:t>Aufgaben</w:t>
+      </w:r>
+      <w:r>
+        <w:t xml:space="preserve"> von Thomas Dorsch</w:t>
+      </w:r>
+    </w:p>
+    <w:p>
+      <w:pPr>
+        <w:pStyle w:val="Listenabsatz"/>
+        <w:numPr>
+          <w:ilvl w:val="0"/>
+          <w:numId w:val="4"/>
+        </w:numPr>
+      </w:pPr>
+      <w:r>
+        <w:t>Erstellen eines Entscheidungsbaums zur Abfrage</w:t>
+      </w:r>
+    </w:p>
+    <w:p>
+      <w:pPr>
+        <w:pStyle w:val="Listenabsatz"/>
+        <w:numPr>
+          <w:ilvl w:val="0"/>
+          <w:numId w:val="4"/>
+        </w:numPr>
+      </w:pPr>
+      <w:r>
+        <w:t>Ausarbeitung Webseiten-Layouts mit CSS</w:t>
+      </w:r>
+    </w:p>
+    <w:p>
+      <w:pPr>
+        <w:pStyle w:val="Listenabsatz"/>
+        <w:numPr>
+          <w:ilvl w:val="0"/>
+          <w:numId w:val="4"/>
+        </w:numPr>
+      </w:pPr>
+      <w:r>
+        <w:t>Programmierung des Userbereichs mit Perl-CGI</w:t>
+      </w:r>
+    </w:p>
+    <w:p>
+      <w:pPr>
+        <w:pStyle w:val="Listenabsatz"/>
+        <w:numPr>
+          <w:ilvl w:val="0"/>
+          <w:numId w:val="4"/>
+        </w:numPr>
+      </w:pPr>
+      <w:r>
+        <w:t>Programmierung der Login-, Logout- und Registrierungsfunktion in Perl-CGI</w:t>
+      </w:r>
+    </w:p>
+    <w:p>
+      <w:pPr>
+        <w:pStyle w:val="Listenabsatz"/>
+        <w:numPr>
+          <w:ilvl w:val="0"/>
+          <w:numId w:val="4"/>
+        </w:numPr>
+      </w:pPr>
+      <w:r>
+        <w:t>Sitzungsverwaltung mit Sessions</w:t>
+      </w:r>
+    </w:p>
+    <w:p>
+      <w:pPr>
+        <w:pStyle w:val="Listenabsatz"/>
+      </w:pPr>
+    </w:p>
+    <w:p/>
+    <w:p>
+      <w:pPr>
+        <w:pStyle w:val="berschrift3"/>
+      </w:pPr>
+      <w:r>
+        <w:t>Aufgaben</w:t>
+      </w:r>
+      <w:r>
+        <w:t xml:space="preserve"> von Matthias Nagel</w:t>
+      </w:r>
+    </w:p>
+    <w:p>
+      <w:pPr>
+        <w:pStyle w:val="Listenabsatz"/>
+        <w:numPr>
+          <w:ilvl w:val="0"/>
+          <w:numId w:val="6"/>
+        </w:numPr>
+      </w:pPr>
+      <w:r>
+        <w:t>Aufsetzen der Serverumgebung mit Webserver, Datenbankserver</w:t>
+      </w:r>
+    </w:p>
+    <w:p>
+      <w:pPr>
+        <w:pStyle w:val="Listenabsatz"/>
+        <w:numPr>
+          <w:ilvl w:val="0"/>
+          <w:numId w:val="6"/>
+        </w:numPr>
+      </w:pPr>
+      <w:r>
+        <w:t>Einrichten des GIT-</w:t>
+      </w:r>
+      <w:proofErr w:type="spellStart"/>
+      <w:r>
+        <w:t>Repositories</w:t>
+      </w:r>
+      <w:proofErr w:type="spellEnd"/>
+      <w:r>
+        <w:t xml:space="preserve"> zur gemeinsamen Versionsverwaltung</w:t>
+      </w:r>
+    </w:p>
+    <w:p>
+      <w:pPr>
+        <w:pStyle w:val="Listenabsatz"/>
+        <w:numPr>
+          <w:ilvl w:val="0"/>
+          <w:numId w:val="6"/>
+        </w:numPr>
+      </w:pPr>
+      <w:r>
+        <w:t>Erstellung der Datenbankstruktur</w:t>
+      </w:r>
+    </w:p>
+    <w:p>
+      <w:pPr>
+        <w:pStyle w:val="Listenabsatz"/>
+        <w:numPr>
+          <w:ilvl w:val="0"/>
+          <w:numId w:val="6"/>
+        </w:numPr>
+      </w:pPr>
+      <w:r>
+        <w:t>Bash-Script zur Datenübermittlung an Testumgebung</w:t>
+      </w:r>
+    </w:p>
+    <w:p>
+      <w:pPr>
+        <w:pStyle w:val="Listenabsatz"/>
+        <w:numPr>
+          <w:ilvl w:val="0"/>
+          <w:numId w:val="6"/>
+        </w:numPr>
+      </w:pPr>
+      <w:r>
+        <w:t>Programmierung des Mitarbeiter- und Administratorbereichs mit Perl-CGI</w:t>
+      </w:r>
+    </w:p>
+    <w:p>
+      <w:pPr>
+        <w:pStyle w:val="Listenabsatz"/>
+      </w:pPr>
+      <w:r>
+        <w:br w:type="page"/>
+      </w:r>
+    </w:p>
+    <w:p>
+      <w:pPr>
+        <w:pStyle w:val="berschrift1"/>
+      </w:pPr>
+      <w:r>
+        <w:lastRenderedPageBreak/>
+        <w:t>Schnittstellen</w:t>
+      </w:r>
+    </w:p>
+    <w:p>
+      <w:r>
+        <w:t xml:space="preserve">Um unser Projekt planen, durchführen und dokumentieren zu können, haben wir folgende Fremdsoftware im Einsatz gehabt. </w:t>
+      </w:r>
+    </w:p>
+    <w:p>
+      <w:r>
+        <w:t>Hierbei unterscheiden wir die Programme nach Verwendungszweck.</w:t>
+      </w:r>
+      <w:r>
+        <w:t xml:space="preserve"> Um gemeinsam zur selben Zeit am Projekt arbeiten zu können, nutzen wir GIT zur Versionsverwaltung und Sicherung unserer Dateien.</w:t>
+      </w:r>
+    </w:p>
+    <w:p/>
+    <w:p>
+      <w:pPr>
+        <w:pStyle w:val="berschrift2"/>
+      </w:pPr>
+      <w:r>
+        <w:t>Perl inklusive verwendeter Module</w:t>
+      </w:r>
+    </w:p>
+    <w:p>
+      <w:pPr>
+        <w:pStyle w:val="Listenabsatz"/>
+        <w:numPr>
+          <w:ilvl w:val="0"/>
+          <w:numId w:val="10"/>
+        </w:numPr>
+      </w:pPr>
+      <w:r>
+        <w:t>Perl 5.10</w:t>
+      </w:r>
+    </w:p>
+    <w:p>
+      <w:pPr>
+        <w:pStyle w:val="Listenabsatz"/>
+        <w:numPr>
+          <w:ilvl w:val="0"/>
+          <w:numId w:val="10"/>
+        </w:numPr>
+      </w:pPr>
+      <w:r>
+        <w:t>CGI</w:t>
+      </w:r>
+    </w:p>
+    <w:p>
+      <w:pPr>
+        <w:pStyle w:val="Listenabsatz"/>
+        <w:numPr>
+          <w:ilvl w:val="0"/>
+          <w:numId w:val="10"/>
+        </w:numPr>
+      </w:pPr>
+      <w:r>
+        <w:t>DBI</w:t>
+      </w:r>
+    </w:p>
+    <w:p>
+      <w:pPr>
+        <w:pStyle w:val="Listenabsatz"/>
+        <w:numPr>
+          <w:ilvl w:val="0"/>
+          <w:numId w:val="10"/>
+        </w:numPr>
+      </w:pPr>
+      <w:r>
+        <w:t>DBD::</w:t>
+      </w:r>
+      <w:proofErr w:type="spellStart"/>
+      <w:r>
+        <w:t>mysql</w:t>
+      </w:r>
+      <w:proofErr w:type="spellEnd"/>
+    </w:p>
+    <w:p>
+      <w:pPr>
+        <w:pStyle w:val="Listenabsatz"/>
+        <w:numPr>
+          <w:ilvl w:val="0"/>
+          <w:numId w:val="10"/>
+        </w:numPr>
+      </w:pPr>
+      <w:r>
+        <w:t>HTML::Table</w:t>
+      </w:r>
+    </w:p>
+    <w:p/>
+    <w:p>
+      <w:pPr>
+        <w:pStyle w:val="berschrift2"/>
+      </w:pPr>
+      <w:r>
+        <w:t xml:space="preserve">Server- bzw. Einsatzumgebung </w:t>
+      </w:r>
+    </w:p>
+    <w:p>
+      <w:pPr>
+        <w:pStyle w:val="Listenabsatz"/>
+        <w:numPr>
+          <w:ilvl w:val="0"/>
+          <w:numId w:val="7"/>
+        </w:numPr>
+      </w:pPr>
+      <w:r>
+        <w:t>Virtueller Privater Server (VPS) mit Debian 6 als Betriebssystem</w:t>
+      </w:r>
+    </w:p>
+    <w:p>
+      <w:pPr>
+        <w:pStyle w:val="Listenabsatz"/>
+        <w:numPr>
+          <w:ilvl w:val="0"/>
+          <w:numId w:val="7"/>
+        </w:numPr>
+      </w:pPr>
+      <w:r>
+        <w:t>Datenbankserver: MySQL</w:t>
+      </w:r>
+      <w:r>
+        <w:t xml:space="preserve"> mit </w:t>
+      </w:r>
+      <w:proofErr w:type="spellStart"/>
+      <w:r>
+        <w:t>PHPMyAdmin</w:t>
+      </w:r>
+      <w:proofErr w:type="spellEnd"/>
+    </w:p>
+    <w:p>
+      <w:pPr>
+        <w:pStyle w:val="Listenabsatz"/>
+        <w:numPr>
+          <w:ilvl w:val="0"/>
+          <w:numId w:val="7"/>
+        </w:numPr>
+      </w:pPr>
+      <w:r>
+        <w:t>Webserver: Apache2</w:t>
+      </w:r>
+    </w:p>
+    <w:p>
+      <w:pPr>
+        <w:pStyle w:val="Listenabsatz"/>
+        <w:numPr>
+          <w:ilvl w:val="0"/>
+          <w:numId w:val="7"/>
+        </w:numPr>
+      </w:pPr>
+      <w:r>
+        <w:t>Apache-Perl-Modul</w:t>
+      </w:r>
+    </w:p>
+    <w:p>
+      <w:pPr>
+        <w:pStyle w:val="berschrift2"/>
+      </w:pPr>
+      <w:r>
+        <w:t>Testumgebung</w:t>
+      </w:r>
+    </w:p>
+    <w:p>
+      <w:pPr>
+        <w:pStyle w:val="Listenabsatz"/>
+        <w:numPr>
+          <w:ilvl w:val="0"/>
+          <w:numId w:val="8"/>
+        </w:numPr>
+      </w:pPr>
+      <w:r>
+        <w:t xml:space="preserve">Betriebssystem: Windows 7 </w:t>
+      </w:r>
+    </w:p>
+    <w:p>
+      <w:pPr>
+        <w:pStyle w:val="Listenabsatz"/>
+        <w:numPr>
+          <w:ilvl w:val="0"/>
+          <w:numId w:val="8"/>
+        </w:numPr>
+      </w:pPr>
+      <w:r>
+        <w:t>Perl-Umgebung: ActivePerl 5</w:t>
+      </w:r>
+      <w:r>
+        <w:t>.16.1</w:t>
+      </w:r>
+    </w:p>
+    <w:p>
+      <w:pPr>
+        <w:pStyle w:val="Listenabsatz"/>
+        <w:numPr>
+          <w:ilvl w:val="0"/>
+          <w:numId w:val="8"/>
+        </w:numPr>
+      </w:pPr>
+      <w:r>
+        <w:t>Entwicklungsumgebung: Eclipse</w:t>
+      </w:r>
+      <w:r>
+        <w:t xml:space="preserve"> SDK 4.2.1</w:t>
+      </w:r>
+      <w:r>
+        <w:t xml:space="preserve">, </w:t>
+      </w:r>
+      <w:r>
+        <w:t>EPIC-P</w:t>
+      </w:r>
       <w:bookmarkStart w:id="0" w:name="_GoBack"/>
       <w:bookmarkEnd w:id="0"/>
-    </w:p>
-    <w:p>
-      <w:pPr>
-        <w:jc w:val="center"/>
-        <w:rPr>
-          <w:rFonts w:ascii="Lucida Sans" w:hAnsi="Lucida Sans"/>
-        </w:rPr>
-      </w:pPr>
-    </w:p>
-    <w:p>
-      <w:pPr>
-        <w:jc w:val="center"/>
-        <w:rPr>
-          <w:rFonts w:ascii="Lucida Sans" w:hAnsi="Lucida Sans"/>
-          <w:sz w:val="32"/>
-        </w:rPr>
-      </w:pPr>
-      <w:r>
-        <w:rPr>
-          <w:rFonts w:ascii="Lucida Sans" w:hAnsi="Lucida Sans"/>
-          <w:sz w:val="32"/>
-        </w:rPr>
-        <w:t>In</w:t>
-      </w:r>
-    </w:p>
-    <w:p>
-      <w:pPr>
-        <w:jc w:val="center"/>
-        <w:rPr>
-          <w:rFonts w:ascii="Lucida Sans" w:hAnsi="Lucida Sans"/>
-          <w:sz w:val="32"/>
-        </w:rPr>
-      </w:pPr>
-      <w:r>
-        <w:rPr>
-          <w:rFonts w:ascii="Lucida Sans" w:hAnsi="Lucida Sans"/>
-          <w:sz w:val="32"/>
-        </w:rPr>
-        <w:t>PERL</w:t>
-      </w:r>
-    </w:p>
-    <w:p>
-      <w:pPr>
-        <w:jc w:val="center"/>
-        <w:rPr>
-          <w:rFonts w:ascii="Lucida Sans" w:hAnsi="Lucida Sans"/>
-          <w:sz w:val="32"/>
-        </w:rPr>
-      </w:pPr>
-      <w:r>
-        <w:rPr>
-          <w:rFonts w:ascii="Lucida Sans" w:hAnsi="Lucida Sans"/>
-          <w:sz w:val="32"/>
-        </w:rPr>
-        <w:t>Datenbanken</w:t>
-      </w:r>
-    </w:p>
-    <w:p>
-      <w:pPr>
-        <w:jc w:val="center"/>
-        <w:rPr>
-          <w:rFonts w:ascii="Lucida Sans" w:hAnsi="Lucida Sans"/>
-          <w:sz w:val="32"/>
-        </w:rPr>
-      </w:pPr>
-    </w:p>
-    <w:p>
-      <w:pPr>
-        <w:jc w:val="center"/>
-        <w:rPr>
-          <w:rFonts w:ascii="Lucida Sans" w:hAnsi="Lucida Sans"/>
-          <w:sz w:val="32"/>
-        </w:rPr>
-      </w:pPr>
-      <w:r>
-        <w:rPr>
-          <w:rFonts w:ascii="Lucida Sans" w:hAnsi="Lucida Sans"/>
-          <w:sz w:val="32"/>
-        </w:rPr>
-        <w:t>Von</w:t>
-      </w:r>
-    </w:p>
-    <w:p>
-      <w:pPr>
-        <w:jc w:val="center"/>
-        <w:rPr>
-          <w:rFonts w:ascii="Lucida Sans" w:hAnsi="Lucida Sans"/>
-          <w:sz w:val="32"/>
-        </w:rPr>
-      </w:pPr>
-      <w:r>
-        <w:rPr>
-          <w:rFonts w:ascii="Lucida Sans" w:hAnsi="Lucida Sans"/>
-          <w:sz w:val="32"/>
-        </w:rPr>
-        <w:t>Thomas Dorsch</w:t>
-      </w:r>
-      <w:r>
-        <w:rPr>
-          <w:rFonts w:ascii="Lucida Sans" w:hAnsi="Lucida Sans"/>
-          <w:sz w:val="32"/>
-        </w:rPr>
-        <w:t xml:space="preserve"> und </w:t>
-      </w:r>
-      <w:r>
-        <w:rPr>
-          <w:rFonts w:ascii="Lucida Sans" w:hAnsi="Lucida Sans"/>
-          <w:sz w:val="32"/>
-        </w:rPr>
-        <w:t>Matthias Nagel</w:t>
-      </w:r>
-    </w:p>
-    <w:p>
-      <w:pPr>
-        <w:jc w:val="center"/>
-        <w:rPr>
-          <w:rFonts w:ascii="Lucida Sans" w:hAnsi="Lucida Sans"/>
-        </w:rPr>
-      </w:pPr>
-      <w:r>
-        <w:rPr>
-          <w:rFonts w:ascii="Lucida Sans" w:hAnsi="Lucida Sans"/>
-        </w:rPr>
-        <w:br/>
-      </w:r>
-    </w:p>
-    <w:p>
-      <w:pPr>
-        <w:jc w:val="center"/>
-        <w:rPr>
-          <w:rFonts w:ascii="Lucida Sans" w:hAnsi="Lucida Sans"/>
-        </w:rPr>
-      </w:pPr>
-    </w:p>
-    <w:p>
-      <w:pPr>
-        <w:jc w:val="center"/>
-        <w:rPr>
-          <w:rFonts w:ascii="Lucida Sans" w:hAnsi="Lucida Sans"/>
-        </w:rPr>
-      </w:pPr>
-      <w:r>
-        <w:rPr>
-          <w:rFonts w:ascii="Lucida Sans" w:hAnsi="Lucida Sans"/>
-        </w:rPr>
-        <w:br w:type="page"/>
-      </w:r>
-      <w:r>
-        <w:rPr>
-          <w:rFonts w:ascii="Lucida Sans" w:hAnsi="Lucida Sans"/>
-        </w:rPr>
-        <w:lastRenderedPageBreak/>
-        <w:t>Inhaltsverzeichnis</w:t>
-      </w:r>
-    </w:p>
-    <w:p>
-      <w:pPr>
-        <w:jc w:val="center"/>
-        <w:rPr>
-          <w:rFonts w:ascii="Lucida Sans" w:hAnsi="Lucida Sans"/>
-        </w:rPr>
-      </w:pPr>
+      <w:r>
+        <w:t xml:space="preserve">lug-In für Eclipse, </w:t>
+      </w:r>
+      <w:r>
+        <w:t>Notepad++</w:t>
+      </w:r>
+    </w:p>
+    <w:p>
+      <w:pPr>
+        <w:pStyle w:val="Listenabsatz"/>
+        <w:numPr>
+          <w:ilvl w:val="0"/>
+          <w:numId w:val="8"/>
+        </w:numPr>
+      </w:pPr>
+      <w:r>
+        <w:t>Webserver: XAMPP</w:t>
+      </w:r>
+    </w:p>
+    <w:p>
+      <w:pPr>
+        <w:pStyle w:val="Listenabsatz"/>
+        <w:numPr>
+          <w:ilvl w:val="0"/>
+          <w:numId w:val="8"/>
+        </w:numPr>
+      </w:pPr>
+      <w:r>
+        <w:t xml:space="preserve">Datenbankserver: MySQL mit </w:t>
+      </w:r>
+      <w:proofErr w:type="spellStart"/>
+      <w:r>
+        <w:t>PHPMyAdmin</w:t>
+      </w:r>
+      <w:proofErr w:type="spellEnd"/>
+    </w:p>
+    <w:p>
+      <w:pPr>
+        <w:pStyle w:val="Listenabsatz"/>
+        <w:numPr>
+          <w:ilvl w:val="0"/>
+          <w:numId w:val="8"/>
+        </w:numPr>
+      </w:pPr>
+      <w:proofErr w:type="spellStart"/>
+      <w:r>
+        <w:t>Bash</w:t>
+      </w:r>
+      <w:proofErr w:type="spellEnd"/>
+      <w:r>
+        <w:t>-Script zur Datenübermittlung (siehe Anlage)</w:t>
+      </w:r>
+    </w:p>
+    <w:p>
+      <w:pPr>
+        <w:pStyle w:val="berschrift2"/>
+      </w:pPr>
+      <w:r>
+        <w:t>Arbeitsbereich</w:t>
+      </w:r>
+      <w:r>
+        <w:t xml:space="preserve"> (zusätzlich zur Testumgebung)</w:t>
+      </w:r>
+    </w:p>
+    <w:p>
+      <w:pPr>
+        <w:pStyle w:val="Listenabsatz"/>
+        <w:numPr>
+          <w:ilvl w:val="0"/>
+          <w:numId w:val="9"/>
+        </w:numPr>
+      </w:pPr>
+      <w:r>
+        <w:t xml:space="preserve">Versionskontrolle: </w:t>
+      </w:r>
+      <w:proofErr w:type="spellStart"/>
+      <w:r>
+        <w:t>Github</w:t>
+      </w:r>
+      <w:proofErr w:type="spellEnd"/>
+      <w:r>
+        <w:t xml:space="preserve"> </w:t>
+      </w:r>
+      <w:proofErr w:type="spellStart"/>
+      <w:r>
+        <w:t>for</w:t>
+      </w:r>
+      <w:proofErr w:type="spellEnd"/>
+      <w:r>
+        <w:t xml:space="preserve"> Windows</w:t>
+      </w:r>
+      <w:r>
+        <w:t xml:space="preserve"> 1.0.41.2</w:t>
+      </w:r>
+    </w:p>
+    <w:p>
+      <w:pPr>
+        <w:pStyle w:val="Listenabsatz"/>
+        <w:numPr>
+          <w:ilvl w:val="0"/>
+          <w:numId w:val="9"/>
+        </w:numPr>
+      </w:pPr>
+      <w:r>
+        <w:t>Windows-</w:t>
+      </w:r>
+      <w:proofErr w:type="spellStart"/>
+      <w:r>
+        <w:t>Console</w:t>
+      </w:r>
+      <w:proofErr w:type="spellEnd"/>
+    </w:p>
+    <w:p>
+      <w:pPr>
+        <w:pStyle w:val="Listenabsatz"/>
+        <w:numPr>
+          <w:ilvl w:val="0"/>
+          <w:numId w:val="9"/>
+        </w:numPr>
+      </w:pPr>
+      <w:r>
+        <w:t xml:space="preserve">MySQL </w:t>
+      </w:r>
+      <w:proofErr w:type="spellStart"/>
+      <w:r>
+        <w:t>Workbench</w:t>
+      </w:r>
+      <w:proofErr w:type="spellEnd"/>
+      <w:r>
+        <w:t xml:space="preserve"> 5.2.44</w:t>
+      </w:r>
     </w:p>
     <w:sectPr>
       <w:pgSz w:w="11900" w:h="16840"/>
       <w:pgMar w:top="1417" w:right="1417" w:bottom="1134" w:left="1417" w:header="708" w:footer="708" w:gutter="0"/>
+      <w:pgNumType w:start="1"/>
       <w:cols w:space="708"/>
       <w:titlePg/>
       <w:docGrid w:linePitch="360"/>
@@ -312,7 +1552,7 @@
 </file>
 
 <file path=word/endnotes.xml><?xml version="1.0" encoding="utf-8"?>
-<w:endnotes xmlns:wpc="http://schemas.microsoft.com/office/word/2010/wordprocessingCanvas" xmlns:mo="http://schemas.microsoft.com/office/mac/office/2008/main" xmlns:mc="http://schemas.openxmlformats.org/markup-compatibility/2006" xmlns:mv="urn:schemas-microsoft-com:mac:vml" xmlns:o="urn:schemas-microsoft-com:office:office" xmlns:r="http://schemas.openxmlformats.org/officeDocument/2006/relationships" xmlns:m="http://schemas.openxmlformats.org/officeDocument/2006/math" xmlns:v="urn:schemas-microsoft-com:vml" xmlns:wp14="http://schemas.microsoft.com/office/word/2010/wordprocessingDrawing" xmlns:wp="http://schemas.openxmlformats.org/drawingml/2006/wordprocessingDrawing" xmlns:w10="urn:schemas-microsoft-com:office:word" xmlns:w="http://schemas.openxmlformats.org/wordprocessingml/2006/main" xmlns:w14="http://schemas.microsoft.com/office/word/2010/wordml" xmlns:wpg="http://schemas.microsoft.com/office/word/2010/wordprocessingGroup" xmlns:wpi="http://schemas.microsoft.com/office/word/2010/wordprocessingInk" xmlns:wne="http://schemas.microsoft.com/office/word/2006/wordml" xmlns:wps="http://schemas.microsoft.com/office/word/2010/wordprocessingShape" mc:Ignorable="w14 wp14">
+<w:endnotes xmlns:wpc="http://schemas.microsoft.com/office/word/2010/wordprocessingCanvas" xmlns:mc="http://schemas.openxmlformats.org/markup-compatibility/2006" xmlns:o="urn:schemas-microsoft-com:office:office" xmlns:r="http://schemas.openxmlformats.org/officeDocument/2006/relationships" xmlns:m="http://schemas.openxmlformats.org/officeDocument/2006/math" xmlns:v="urn:schemas-microsoft-com:vml" xmlns:wp14="http://schemas.microsoft.com/office/word/2010/wordprocessingDrawing" xmlns:wp="http://schemas.openxmlformats.org/drawingml/2006/wordprocessingDrawing" xmlns:w10="urn:schemas-microsoft-com:office:word" xmlns:w="http://schemas.openxmlformats.org/wordprocessingml/2006/main" xmlns:w14="http://schemas.microsoft.com/office/word/2010/wordml" xmlns:wpg="http://schemas.microsoft.com/office/word/2010/wordprocessingGroup" xmlns:wpi="http://schemas.microsoft.com/office/word/2010/wordprocessingInk" xmlns:wne="http://schemas.microsoft.com/office/word/2006/wordml" xmlns:wps="http://schemas.microsoft.com/office/word/2010/wordprocessingShape" mc:Ignorable="w14 wp14">
   <w:endnote w:type="separator" w:id="-1">
     <w:p>
       <w:r>
@@ -331,7 +1571,7 @@
 </file>
 
 <file path=word/footnotes.xml><?xml version="1.0" encoding="utf-8"?>
-<w:footnotes xmlns:wpc="http://schemas.microsoft.com/office/word/2010/wordprocessingCanvas" xmlns:mo="http://schemas.microsoft.com/office/mac/office/2008/main" xmlns:mc="http://schemas.openxmlformats.org/markup-compatibility/2006" xmlns:mv="urn:schemas-microsoft-com:mac:vml" xmlns:o="urn:schemas-microsoft-com:office:office" xmlns:r="http://schemas.openxmlformats.org/officeDocument/2006/relationships" xmlns:m="http://schemas.openxmlformats.org/officeDocument/2006/math" xmlns:v="urn:schemas-microsoft-com:vml" xmlns:wp14="http://schemas.microsoft.com/office/word/2010/wordprocessingDrawing" xmlns:wp="http://schemas.openxmlformats.org/drawingml/2006/wordprocessingDrawing" xmlns:w10="urn:schemas-microsoft-com:office:word" xmlns:w="http://schemas.openxmlformats.org/wordprocessingml/2006/main" xmlns:w14="http://schemas.microsoft.com/office/word/2010/wordml" xmlns:wpg="http://schemas.microsoft.com/office/word/2010/wordprocessingGroup" xmlns:wpi="http://schemas.microsoft.com/office/word/2010/wordprocessingInk" xmlns:wne="http://schemas.microsoft.com/office/word/2006/wordml" xmlns:wps="http://schemas.microsoft.com/office/word/2010/wordprocessingShape" mc:Ignorable="w14 wp14">
+<w:footnotes xmlns:wpc="http://schemas.microsoft.com/office/word/2010/wordprocessingCanvas" xmlns:mc="http://schemas.openxmlformats.org/markup-compatibility/2006" xmlns:o="urn:schemas-microsoft-com:office:office" xmlns:r="http://schemas.openxmlformats.org/officeDocument/2006/relationships" xmlns:m="http://schemas.openxmlformats.org/officeDocument/2006/math" xmlns:v="urn:schemas-microsoft-com:vml" xmlns:wp14="http://schemas.microsoft.com/office/word/2010/wordprocessingDrawing" xmlns:wp="http://schemas.openxmlformats.org/drawingml/2006/wordprocessingDrawing" xmlns:w10="urn:schemas-microsoft-com:office:word" xmlns:w="http://schemas.openxmlformats.org/wordprocessingml/2006/main" xmlns:w14="http://schemas.microsoft.com/office/word/2010/wordml" xmlns:wpg="http://schemas.microsoft.com/office/word/2010/wordprocessingGroup" xmlns:wpi="http://schemas.microsoft.com/office/word/2010/wordprocessingInk" xmlns:wne="http://schemas.microsoft.com/office/word/2006/wordml" xmlns:wps="http://schemas.microsoft.com/office/word/2010/wordprocessingShape" mc:Ignorable="w14 wp14">
   <w:footnote w:type="separator" w:id="-1">
     <w:p>
       <w:r>
@@ -347,6 +1587,1171 @@
     </w:p>
   </w:footnote>
 </w:footnotes>
+</file>
+
+<file path=word/numbering.xml><?xml version="1.0" encoding="utf-8"?>
+<w:numbering xmlns:wpc="http://schemas.microsoft.com/office/word/2010/wordprocessingCanvas" xmlns:mc="http://schemas.openxmlformats.org/markup-compatibility/2006" xmlns:o="urn:schemas-microsoft-com:office:office" xmlns:r="http://schemas.openxmlformats.org/officeDocument/2006/relationships" xmlns:m="http://schemas.openxmlformats.org/officeDocument/2006/math" xmlns:v="urn:schemas-microsoft-com:vml" xmlns:wp14="http://schemas.microsoft.com/office/word/2010/wordprocessingDrawing" xmlns:wp="http://schemas.openxmlformats.org/drawingml/2006/wordprocessingDrawing" xmlns:w10="urn:schemas-microsoft-com:office:word" xmlns:w="http://schemas.openxmlformats.org/wordprocessingml/2006/main" xmlns:w14="http://schemas.microsoft.com/office/word/2010/wordml" xmlns:wpg="http://schemas.microsoft.com/office/word/2010/wordprocessingGroup" xmlns:wpi="http://schemas.microsoft.com/office/word/2010/wordprocessingInk" xmlns:wne="http://schemas.microsoft.com/office/word/2006/wordml" xmlns:wps="http://schemas.microsoft.com/office/word/2010/wordprocessingShape" mc:Ignorable="w14 wp14">
+  <w:abstractNum w:abstractNumId="0">
+    <w:nsid w:val="09AA7297"/>
+    <w:multiLevelType w:val="hybridMultilevel"/>
+    <w:tmpl w:val="A8B0EF4C"/>
+    <w:lvl w:ilvl="0" w:tplc="04070001">
+      <w:start w:val="1"/>
+      <w:numFmt w:val="bullet"/>
+      <w:lvlText w:val=""/>
+      <w:lvlJc w:val="left"/>
+      <w:pPr>
+        <w:ind w:left="720" w:hanging="360"/>
+      </w:pPr>
+      <w:rPr>
+        <w:rFonts w:ascii="Symbol" w:hAnsi="Symbol" w:hint="default"/>
+      </w:rPr>
+    </w:lvl>
+    <w:lvl w:ilvl="1" w:tplc="04070003">
+      <w:start w:val="1"/>
+      <w:numFmt w:val="bullet"/>
+      <w:lvlText w:val="o"/>
+      <w:lvlJc w:val="left"/>
+      <w:pPr>
+        <w:ind w:left="1440" w:hanging="360"/>
+      </w:pPr>
+      <w:rPr>
+        <w:rFonts w:ascii="Courier New" w:hAnsi="Courier New" w:cs="Courier New" w:hint="default"/>
+      </w:rPr>
+    </w:lvl>
+    <w:lvl w:ilvl="2" w:tplc="04070005">
+      <w:start w:val="1"/>
+      <w:numFmt w:val="bullet"/>
+      <w:lvlText w:val=""/>
+      <w:lvlJc w:val="left"/>
+      <w:pPr>
+        <w:ind w:left="2160" w:hanging="360"/>
+      </w:pPr>
+      <w:rPr>
+        <w:rFonts w:ascii="Wingdings" w:hAnsi="Wingdings" w:hint="default"/>
+      </w:rPr>
+    </w:lvl>
+    <w:lvl w:ilvl="3" w:tplc="04070001" w:tentative="1">
+      <w:start w:val="1"/>
+      <w:numFmt w:val="bullet"/>
+      <w:lvlText w:val=""/>
+      <w:lvlJc w:val="left"/>
+      <w:pPr>
+        <w:ind w:left="2880" w:hanging="360"/>
+      </w:pPr>
+      <w:rPr>
+        <w:rFonts w:ascii="Symbol" w:hAnsi="Symbol" w:hint="default"/>
+      </w:rPr>
+    </w:lvl>
+    <w:lvl w:ilvl="4" w:tplc="04070003" w:tentative="1">
+      <w:start w:val="1"/>
+      <w:numFmt w:val="bullet"/>
+      <w:lvlText w:val="o"/>
+      <w:lvlJc w:val="left"/>
+      <w:pPr>
+        <w:ind w:left="3600" w:hanging="360"/>
+      </w:pPr>
+      <w:rPr>
+        <w:rFonts w:ascii="Courier New" w:hAnsi="Courier New" w:cs="Courier New" w:hint="default"/>
+      </w:rPr>
+    </w:lvl>
+    <w:lvl w:ilvl="5" w:tplc="04070005" w:tentative="1">
+      <w:start w:val="1"/>
+      <w:numFmt w:val="bullet"/>
+      <w:lvlText w:val=""/>
+      <w:lvlJc w:val="left"/>
+      <w:pPr>
+        <w:ind w:left="4320" w:hanging="360"/>
+      </w:pPr>
+      <w:rPr>
+        <w:rFonts w:ascii="Wingdings" w:hAnsi="Wingdings" w:hint="default"/>
+      </w:rPr>
+    </w:lvl>
+    <w:lvl w:ilvl="6" w:tplc="04070001" w:tentative="1">
+      <w:start w:val="1"/>
+      <w:numFmt w:val="bullet"/>
+      <w:lvlText w:val=""/>
+      <w:lvlJc w:val="left"/>
+      <w:pPr>
+        <w:ind w:left="5040" w:hanging="360"/>
+      </w:pPr>
+      <w:rPr>
+        <w:rFonts w:ascii="Symbol" w:hAnsi="Symbol" w:hint="default"/>
+      </w:rPr>
+    </w:lvl>
+    <w:lvl w:ilvl="7" w:tplc="04070003" w:tentative="1">
+      <w:start w:val="1"/>
+      <w:numFmt w:val="bullet"/>
+      <w:lvlText w:val="o"/>
+      <w:lvlJc w:val="left"/>
+      <w:pPr>
+        <w:ind w:left="5760" w:hanging="360"/>
+      </w:pPr>
+      <w:rPr>
+        <w:rFonts w:ascii="Courier New" w:hAnsi="Courier New" w:cs="Courier New" w:hint="default"/>
+      </w:rPr>
+    </w:lvl>
+    <w:lvl w:ilvl="8" w:tplc="04070005" w:tentative="1">
+      <w:start w:val="1"/>
+      <w:numFmt w:val="bullet"/>
+      <w:lvlText w:val=""/>
+      <w:lvlJc w:val="left"/>
+      <w:pPr>
+        <w:ind w:left="6480" w:hanging="360"/>
+      </w:pPr>
+      <w:rPr>
+        <w:rFonts w:ascii="Wingdings" w:hAnsi="Wingdings" w:hint="default"/>
+      </w:rPr>
+    </w:lvl>
+  </w:abstractNum>
+  <w:abstractNum w:abstractNumId="1">
+    <w:nsid w:val="0CBE0F34"/>
+    <w:multiLevelType w:val="hybridMultilevel"/>
+    <w:tmpl w:val="E954E748"/>
+    <w:lvl w:ilvl="0" w:tplc="04070001">
+      <w:start w:val="1"/>
+      <w:numFmt w:val="bullet"/>
+      <w:lvlText w:val=""/>
+      <w:lvlJc w:val="left"/>
+      <w:pPr>
+        <w:ind w:left="720" w:hanging="360"/>
+      </w:pPr>
+      <w:rPr>
+        <w:rFonts w:ascii="Symbol" w:hAnsi="Symbol" w:hint="default"/>
+      </w:rPr>
+    </w:lvl>
+    <w:lvl w:ilvl="1" w:tplc="04070003" w:tentative="1">
+      <w:start w:val="1"/>
+      <w:numFmt w:val="bullet"/>
+      <w:lvlText w:val="o"/>
+      <w:lvlJc w:val="left"/>
+      <w:pPr>
+        <w:ind w:left="1440" w:hanging="360"/>
+      </w:pPr>
+      <w:rPr>
+        <w:rFonts w:ascii="Courier New" w:hAnsi="Courier New" w:cs="Courier New" w:hint="default"/>
+      </w:rPr>
+    </w:lvl>
+    <w:lvl w:ilvl="2" w:tplc="04070005" w:tentative="1">
+      <w:start w:val="1"/>
+      <w:numFmt w:val="bullet"/>
+      <w:lvlText w:val=""/>
+      <w:lvlJc w:val="left"/>
+      <w:pPr>
+        <w:ind w:left="2160" w:hanging="360"/>
+      </w:pPr>
+      <w:rPr>
+        <w:rFonts w:ascii="Wingdings" w:hAnsi="Wingdings" w:hint="default"/>
+      </w:rPr>
+    </w:lvl>
+    <w:lvl w:ilvl="3" w:tplc="04070001" w:tentative="1">
+      <w:start w:val="1"/>
+      <w:numFmt w:val="bullet"/>
+      <w:lvlText w:val=""/>
+      <w:lvlJc w:val="left"/>
+      <w:pPr>
+        <w:ind w:left="2880" w:hanging="360"/>
+      </w:pPr>
+      <w:rPr>
+        <w:rFonts w:ascii="Symbol" w:hAnsi="Symbol" w:hint="default"/>
+      </w:rPr>
+    </w:lvl>
+    <w:lvl w:ilvl="4" w:tplc="04070003" w:tentative="1">
+      <w:start w:val="1"/>
+      <w:numFmt w:val="bullet"/>
+      <w:lvlText w:val="o"/>
+      <w:lvlJc w:val="left"/>
+      <w:pPr>
+        <w:ind w:left="3600" w:hanging="360"/>
+      </w:pPr>
+      <w:rPr>
+        <w:rFonts w:ascii="Courier New" w:hAnsi="Courier New" w:cs="Courier New" w:hint="default"/>
+      </w:rPr>
+    </w:lvl>
+    <w:lvl w:ilvl="5" w:tplc="04070005" w:tentative="1">
+      <w:start w:val="1"/>
+      <w:numFmt w:val="bullet"/>
+      <w:lvlText w:val=""/>
+      <w:lvlJc w:val="left"/>
+      <w:pPr>
+        <w:ind w:left="4320" w:hanging="360"/>
+      </w:pPr>
+      <w:rPr>
+        <w:rFonts w:ascii="Wingdings" w:hAnsi="Wingdings" w:hint="default"/>
+      </w:rPr>
+    </w:lvl>
+    <w:lvl w:ilvl="6" w:tplc="04070001" w:tentative="1">
+      <w:start w:val="1"/>
+      <w:numFmt w:val="bullet"/>
+      <w:lvlText w:val=""/>
+      <w:lvlJc w:val="left"/>
+      <w:pPr>
+        <w:ind w:left="5040" w:hanging="360"/>
+      </w:pPr>
+      <w:rPr>
+        <w:rFonts w:ascii="Symbol" w:hAnsi="Symbol" w:hint="default"/>
+      </w:rPr>
+    </w:lvl>
+    <w:lvl w:ilvl="7" w:tplc="04070003" w:tentative="1">
+      <w:start w:val="1"/>
+      <w:numFmt w:val="bullet"/>
+      <w:lvlText w:val="o"/>
+      <w:lvlJc w:val="left"/>
+      <w:pPr>
+        <w:ind w:left="5760" w:hanging="360"/>
+      </w:pPr>
+      <w:rPr>
+        <w:rFonts w:ascii="Courier New" w:hAnsi="Courier New" w:cs="Courier New" w:hint="default"/>
+      </w:rPr>
+    </w:lvl>
+    <w:lvl w:ilvl="8" w:tplc="04070005" w:tentative="1">
+      <w:start w:val="1"/>
+      <w:numFmt w:val="bullet"/>
+      <w:lvlText w:val=""/>
+      <w:lvlJc w:val="left"/>
+      <w:pPr>
+        <w:ind w:left="6480" w:hanging="360"/>
+      </w:pPr>
+      <w:rPr>
+        <w:rFonts w:ascii="Wingdings" w:hAnsi="Wingdings" w:hint="default"/>
+      </w:rPr>
+    </w:lvl>
+  </w:abstractNum>
+  <w:abstractNum w:abstractNumId="2">
+    <w:nsid w:val="0D9969E5"/>
+    <w:multiLevelType w:val="hybridMultilevel"/>
+    <w:tmpl w:val="A5BCA5FC"/>
+    <w:lvl w:ilvl="0" w:tplc="04070001">
+      <w:start w:val="1"/>
+      <w:numFmt w:val="bullet"/>
+      <w:lvlText w:val=""/>
+      <w:lvlJc w:val="left"/>
+      <w:pPr>
+        <w:ind w:left="720" w:hanging="360"/>
+      </w:pPr>
+      <w:rPr>
+        <w:rFonts w:ascii="Symbol" w:hAnsi="Symbol" w:hint="default"/>
+      </w:rPr>
+    </w:lvl>
+    <w:lvl w:ilvl="1" w:tplc="04070003" w:tentative="1">
+      <w:start w:val="1"/>
+      <w:numFmt w:val="bullet"/>
+      <w:lvlText w:val="o"/>
+      <w:lvlJc w:val="left"/>
+      <w:pPr>
+        <w:ind w:left="1440" w:hanging="360"/>
+      </w:pPr>
+      <w:rPr>
+        <w:rFonts w:ascii="Courier New" w:hAnsi="Courier New" w:cs="Courier New" w:hint="default"/>
+      </w:rPr>
+    </w:lvl>
+    <w:lvl w:ilvl="2" w:tplc="04070005" w:tentative="1">
+      <w:start w:val="1"/>
+      <w:numFmt w:val="bullet"/>
+      <w:lvlText w:val=""/>
+      <w:lvlJc w:val="left"/>
+      <w:pPr>
+        <w:ind w:left="2160" w:hanging="360"/>
+      </w:pPr>
+      <w:rPr>
+        <w:rFonts w:ascii="Wingdings" w:hAnsi="Wingdings" w:hint="default"/>
+      </w:rPr>
+    </w:lvl>
+    <w:lvl w:ilvl="3" w:tplc="04070001" w:tentative="1">
+      <w:start w:val="1"/>
+      <w:numFmt w:val="bullet"/>
+      <w:lvlText w:val=""/>
+      <w:lvlJc w:val="left"/>
+      <w:pPr>
+        <w:ind w:left="2880" w:hanging="360"/>
+      </w:pPr>
+      <w:rPr>
+        <w:rFonts w:ascii="Symbol" w:hAnsi="Symbol" w:hint="default"/>
+      </w:rPr>
+    </w:lvl>
+    <w:lvl w:ilvl="4" w:tplc="04070003" w:tentative="1">
+      <w:start w:val="1"/>
+      <w:numFmt w:val="bullet"/>
+      <w:lvlText w:val="o"/>
+      <w:lvlJc w:val="left"/>
+      <w:pPr>
+        <w:ind w:left="3600" w:hanging="360"/>
+      </w:pPr>
+      <w:rPr>
+        <w:rFonts w:ascii="Courier New" w:hAnsi="Courier New" w:cs="Courier New" w:hint="default"/>
+      </w:rPr>
+    </w:lvl>
+    <w:lvl w:ilvl="5" w:tplc="04070005" w:tentative="1">
+      <w:start w:val="1"/>
+      <w:numFmt w:val="bullet"/>
+      <w:lvlText w:val=""/>
+      <w:lvlJc w:val="left"/>
+      <w:pPr>
+        <w:ind w:left="4320" w:hanging="360"/>
+      </w:pPr>
+      <w:rPr>
+        <w:rFonts w:ascii="Wingdings" w:hAnsi="Wingdings" w:hint="default"/>
+      </w:rPr>
+    </w:lvl>
+    <w:lvl w:ilvl="6" w:tplc="04070001" w:tentative="1">
+      <w:start w:val="1"/>
+      <w:numFmt w:val="bullet"/>
+      <w:lvlText w:val=""/>
+      <w:lvlJc w:val="left"/>
+      <w:pPr>
+        <w:ind w:left="5040" w:hanging="360"/>
+      </w:pPr>
+      <w:rPr>
+        <w:rFonts w:ascii="Symbol" w:hAnsi="Symbol" w:hint="default"/>
+      </w:rPr>
+    </w:lvl>
+    <w:lvl w:ilvl="7" w:tplc="04070003" w:tentative="1">
+      <w:start w:val="1"/>
+      <w:numFmt w:val="bullet"/>
+      <w:lvlText w:val="o"/>
+      <w:lvlJc w:val="left"/>
+      <w:pPr>
+        <w:ind w:left="5760" w:hanging="360"/>
+      </w:pPr>
+      <w:rPr>
+        <w:rFonts w:ascii="Courier New" w:hAnsi="Courier New" w:cs="Courier New" w:hint="default"/>
+      </w:rPr>
+    </w:lvl>
+    <w:lvl w:ilvl="8" w:tplc="04070005" w:tentative="1">
+      <w:start w:val="1"/>
+      <w:numFmt w:val="bullet"/>
+      <w:lvlText w:val=""/>
+      <w:lvlJc w:val="left"/>
+      <w:pPr>
+        <w:ind w:left="6480" w:hanging="360"/>
+      </w:pPr>
+      <w:rPr>
+        <w:rFonts w:ascii="Wingdings" w:hAnsi="Wingdings" w:hint="default"/>
+      </w:rPr>
+    </w:lvl>
+  </w:abstractNum>
+  <w:abstractNum w:abstractNumId="3">
+    <w:nsid w:val="1A6C669A"/>
+    <w:multiLevelType w:val="hybridMultilevel"/>
+    <w:tmpl w:val="FD5081EC"/>
+    <w:lvl w:ilvl="0" w:tplc="04070001">
+      <w:start w:val="1"/>
+      <w:numFmt w:val="bullet"/>
+      <w:lvlText w:val=""/>
+      <w:lvlJc w:val="left"/>
+      <w:pPr>
+        <w:ind w:left="720" w:hanging="360"/>
+      </w:pPr>
+      <w:rPr>
+        <w:rFonts w:ascii="Symbol" w:hAnsi="Symbol" w:hint="default"/>
+      </w:rPr>
+    </w:lvl>
+    <w:lvl w:ilvl="1" w:tplc="04070003" w:tentative="1">
+      <w:start w:val="1"/>
+      <w:numFmt w:val="bullet"/>
+      <w:lvlText w:val="o"/>
+      <w:lvlJc w:val="left"/>
+      <w:pPr>
+        <w:ind w:left="1440" w:hanging="360"/>
+      </w:pPr>
+      <w:rPr>
+        <w:rFonts w:ascii="Courier New" w:hAnsi="Courier New" w:cs="Courier New" w:hint="default"/>
+      </w:rPr>
+    </w:lvl>
+    <w:lvl w:ilvl="2" w:tplc="04070005" w:tentative="1">
+      <w:start w:val="1"/>
+      <w:numFmt w:val="bullet"/>
+      <w:lvlText w:val=""/>
+      <w:lvlJc w:val="left"/>
+      <w:pPr>
+        <w:ind w:left="2160" w:hanging="360"/>
+      </w:pPr>
+      <w:rPr>
+        <w:rFonts w:ascii="Wingdings" w:hAnsi="Wingdings" w:hint="default"/>
+      </w:rPr>
+    </w:lvl>
+    <w:lvl w:ilvl="3" w:tplc="04070001" w:tentative="1">
+      <w:start w:val="1"/>
+      <w:numFmt w:val="bullet"/>
+      <w:lvlText w:val=""/>
+      <w:lvlJc w:val="left"/>
+      <w:pPr>
+        <w:ind w:left="2880" w:hanging="360"/>
+      </w:pPr>
+      <w:rPr>
+        <w:rFonts w:ascii="Symbol" w:hAnsi="Symbol" w:hint="default"/>
+      </w:rPr>
+    </w:lvl>
+    <w:lvl w:ilvl="4" w:tplc="04070003" w:tentative="1">
+      <w:start w:val="1"/>
+      <w:numFmt w:val="bullet"/>
+      <w:lvlText w:val="o"/>
+      <w:lvlJc w:val="left"/>
+      <w:pPr>
+        <w:ind w:left="3600" w:hanging="360"/>
+      </w:pPr>
+      <w:rPr>
+        <w:rFonts w:ascii="Courier New" w:hAnsi="Courier New" w:cs="Courier New" w:hint="default"/>
+      </w:rPr>
+    </w:lvl>
+    <w:lvl w:ilvl="5" w:tplc="04070005" w:tentative="1">
+      <w:start w:val="1"/>
+      <w:numFmt w:val="bullet"/>
+      <w:lvlText w:val=""/>
+      <w:lvlJc w:val="left"/>
+      <w:pPr>
+        <w:ind w:left="4320" w:hanging="360"/>
+      </w:pPr>
+      <w:rPr>
+        <w:rFonts w:ascii="Wingdings" w:hAnsi="Wingdings" w:hint="default"/>
+      </w:rPr>
+    </w:lvl>
+    <w:lvl w:ilvl="6" w:tplc="04070001" w:tentative="1">
+      <w:start w:val="1"/>
+      <w:numFmt w:val="bullet"/>
+      <w:lvlText w:val=""/>
+      <w:lvlJc w:val="left"/>
+      <w:pPr>
+        <w:ind w:left="5040" w:hanging="360"/>
+      </w:pPr>
+      <w:rPr>
+        <w:rFonts w:ascii="Symbol" w:hAnsi="Symbol" w:hint="default"/>
+      </w:rPr>
+    </w:lvl>
+    <w:lvl w:ilvl="7" w:tplc="04070003" w:tentative="1">
+      <w:start w:val="1"/>
+      <w:numFmt w:val="bullet"/>
+      <w:lvlText w:val="o"/>
+      <w:lvlJc w:val="left"/>
+      <w:pPr>
+        <w:ind w:left="5760" w:hanging="360"/>
+      </w:pPr>
+      <w:rPr>
+        <w:rFonts w:ascii="Courier New" w:hAnsi="Courier New" w:cs="Courier New" w:hint="default"/>
+      </w:rPr>
+    </w:lvl>
+    <w:lvl w:ilvl="8" w:tplc="04070005" w:tentative="1">
+      <w:start w:val="1"/>
+      <w:numFmt w:val="bullet"/>
+      <w:lvlText w:val=""/>
+      <w:lvlJc w:val="left"/>
+      <w:pPr>
+        <w:ind w:left="6480" w:hanging="360"/>
+      </w:pPr>
+      <w:rPr>
+        <w:rFonts w:ascii="Wingdings" w:hAnsi="Wingdings" w:hint="default"/>
+      </w:rPr>
+    </w:lvl>
+  </w:abstractNum>
+  <w:abstractNum w:abstractNumId="4">
+    <w:nsid w:val="21B26641"/>
+    <w:multiLevelType w:val="hybridMultilevel"/>
+    <w:tmpl w:val="B34CE2B8"/>
+    <w:lvl w:ilvl="0" w:tplc="04070001">
+      <w:start w:val="1"/>
+      <w:numFmt w:val="bullet"/>
+      <w:lvlText w:val=""/>
+      <w:lvlJc w:val="left"/>
+      <w:pPr>
+        <w:ind w:left="720" w:hanging="360"/>
+      </w:pPr>
+      <w:rPr>
+        <w:rFonts w:ascii="Symbol" w:hAnsi="Symbol" w:hint="default"/>
+      </w:rPr>
+    </w:lvl>
+    <w:lvl w:ilvl="1" w:tplc="0407000B">
+      <w:start w:val="1"/>
+      <w:numFmt w:val="bullet"/>
+      <w:lvlText w:val=""/>
+      <w:lvlJc w:val="left"/>
+      <w:pPr>
+        <w:ind w:left="1440" w:hanging="360"/>
+      </w:pPr>
+      <w:rPr>
+        <w:rFonts w:ascii="Wingdings" w:hAnsi="Wingdings" w:hint="default"/>
+      </w:rPr>
+    </w:lvl>
+    <w:lvl w:ilvl="2" w:tplc="04070005" w:tentative="1">
+      <w:start w:val="1"/>
+      <w:numFmt w:val="bullet"/>
+      <w:lvlText w:val=""/>
+      <w:lvlJc w:val="left"/>
+      <w:pPr>
+        <w:ind w:left="2160" w:hanging="360"/>
+      </w:pPr>
+      <w:rPr>
+        <w:rFonts w:ascii="Wingdings" w:hAnsi="Wingdings" w:hint="default"/>
+      </w:rPr>
+    </w:lvl>
+    <w:lvl w:ilvl="3" w:tplc="04070001" w:tentative="1">
+      <w:start w:val="1"/>
+      <w:numFmt w:val="bullet"/>
+      <w:lvlText w:val=""/>
+      <w:lvlJc w:val="left"/>
+      <w:pPr>
+        <w:ind w:left="2880" w:hanging="360"/>
+      </w:pPr>
+      <w:rPr>
+        <w:rFonts w:ascii="Symbol" w:hAnsi="Symbol" w:hint="default"/>
+      </w:rPr>
+    </w:lvl>
+    <w:lvl w:ilvl="4" w:tplc="04070003" w:tentative="1">
+      <w:start w:val="1"/>
+      <w:numFmt w:val="bullet"/>
+      <w:lvlText w:val="o"/>
+      <w:lvlJc w:val="left"/>
+      <w:pPr>
+        <w:ind w:left="3600" w:hanging="360"/>
+      </w:pPr>
+      <w:rPr>
+        <w:rFonts w:ascii="Courier New" w:hAnsi="Courier New" w:cs="Courier New" w:hint="default"/>
+      </w:rPr>
+    </w:lvl>
+    <w:lvl w:ilvl="5" w:tplc="04070005" w:tentative="1">
+      <w:start w:val="1"/>
+      <w:numFmt w:val="bullet"/>
+      <w:lvlText w:val=""/>
+      <w:lvlJc w:val="left"/>
+      <w:pPr>
+        <w:ind w:left="4320" w:hanging="360"/>
+      </w:pPr>
+      <w:rPr>
+        <w:rFonts w:ascii="Wingdings" w:hAnsi="Wingdings" w:hint="default"/>
+      </w:rPr>
+    </w:lvl>
+    <w:lvl w:ilvl="6" w:tplc="04070001" w:tentative="1">
+      <w:start w:val="1"/>
+      <w:numFmt w:val="bullet"/>
+      <w:lvlText w:val=""/>
+      <w:lvlJc w:val="left"/>
+      <w:pPr>
+        <w:ind w:left="5040" w:hanging="360"/>
+      </w:pPr>
+      <w:rPr>
+        <w:rFonts w:ascii="Symbol" w:hAnsi="Symbol" w:hint="default"/>
+      </w:rPr>
+    </w:lvl>
+    <w:lvl w:ilvl="7" w:tplc="04070003" w:tentative="1">
+      <w:start w:val="1"/>
+      <w:numFmt w:val="bullet"/>
+      <w:lvlText w:val="o"/>
+      <w:lvlJc w:val="left"/>
+      <w:pPr>
+        <w:ind w:left="5760" w:hanging="360"/>
+      </w:pPr>
+      <w:rPr>
+        <w:rFonts w:ascii="Courier New" w:hAnsi="Courier New" w:cs="Courier New" w:hint="default"/>
+      </w:rPr>
+    </w:lvl>
+    <w:lvl w:ilvl="8" w:tplc="04070005" w:tentative="1">
+      <w:start w:val="1"/>
+      <w:numFmt w:val="bullet"/>
+      <w:lvlText w:val=""/>
+      <w:lvlJc w:val="left"/>
+      <w:pPr>
+        <w:ind w:left="6480" w:hanging="360"/>
+      </w:pPr>
+      <w:rPr>
+        <w:rFonts w:ascii="Wingdings" w:hAnsi="Wingdings" w:hint="default"/>
+      </w:rPr>
+    </w:lvl>
+  </w:abstractNum>
+  <w:abstractNum w:abstractNumId="5">
+    <w:nsid w:val="2A24574E"/>
+    <w:multiLevelType w:val="hybridMultilevel"/>
+    <w:tmpl w:val="14AEBD3A"/>
+    <w:lvl w:ilvl="0" w:tplc="04070001">
+      <w:start w:val="1"/>
+      <w:numFmt w:val="bullet"/>
+      <w:lvlText w:val=""/>
+      <w:lvlJc w:val="left"/>
+      <w:pPr>
+        <w:ind w:left="720" w:hanging="360"/>
+      </w:pPr>
+      <w:rPr>
+        <w:rFonts w:ascii="Symbol" w:hAnsi="Symbol" w:hint="default"/>
+      </w:rPr>
+    </w:lvl>
+    <w:lvl w:ilvl="1" w:tplc="04070003" w:tentative="1">
+      <w:start w:val="1"/>
+      <w:numFmt w:val="bullet"/>
+      <w:lvlText w:val="o"/>
+      <w:lvlJc w:val="left"/>
+      <w:pPr>
+        <w:ind w:left="1440" w:hanging="360"/>
+      </w:pPr>
+      <w:rPr>
+        <w:rFonts w:ascii="Courier New" w:hAnsi="Courier New" w:cs="Courier New" w:hint="default"/>
+      </w:rPr>
+    </w:lvl>
+    <w:lvl w:ilvl="2" w:tplc="04070005" w:tentative="1">
+      <w:start w:val="1"/>
+      <w:numFmt w:val="bullet"/>
+      <w:lvlText w:val=""/>
+      <w:lvlJc w:val="left"/>
+      <w:pPr>
+        <w:ind w:left="2160" w:hanging="360"/>
+      </w:pPr>
+      <w:rPr>
+        <w:rFonts w:ascii="Wingdings" w:hAnsi="Wingdings" w:hint="default"/>
+      </w:rPr>
+    </w:lvl>
+    <w:lvl w:ilvl="3" w:tplc="04070001" w:tentative="1">
+      <w:start w:val="1"/>
+      <w:numFmt w:val="bullet"/>
+      <w:lvlText w:val=""/>
+      <w:lvlJc w:val="left"/>
+      <w:pPr>
+        <w:ind w:left="2880" w:hanging="360"/>
+      </w:pPr>
+      <w:rPr>
+        <w:rFonts w:ascii="Symbol" w:hAnsi="Symbol" w:hint="default"/>
+      </w:rPr>
+    </w:lvl>
+    <w:lvl w:ilvl="4" w:tplc="04070003" w:tentative="1">
+      <w:start w:val="1"/>
+      <w:numFmt w:val="bullet"/>
+      <w:lvlText w:val="o"/>
+      <w:lvlJc w:val="left"/>
+      <w:pPr>
+        <w:ind w:left="3600" w:hanging="360"/>
+      </w:pPr>
+      <w:rPr>
+        <w:rFonts w:ascii="Courier New" w:hAnsi="Courier New" w:cs="Courier New" w:hint="default"/>
+      </w:rPr>
+    </w:lvl>
+    <w:lvl w:ilvl="5" w:tplc="04070005" w:tentative="1">
+      <w:start w:val="1"/>
+      <w:numFmt w:val="bullet"/>
+      <w:lvlText w:val=""/>
+      <w:lvlJc w:val="left"/>
+      <w:pPr>
+        <w:ind w:left="4320" w:hanging="360"/>
+      </w:pPr>
+      <w:rPr>
+        <w:rFonts w:ascii="Wingdings" w:hAnsi="Wingdings" w:hint="default"/>
+      </w:rPr>
+    </w:lvl>
+    <w:lvl w:ilvl="6" w:tplc="04070001" w:tentative="1">
+      <w:start w:val="1"/>
+      <w:numFmt w:val="bullet"/>
+      <w:lvlText w:val=""/>
+      <w:lvlJc w:val="left"/>
+      <w:pPr>
+        <w:ind w:left="5040" w:hanging="360"/>
+      </w:pPr>
+      <w:rPr>
+        <w:rFonts w:ascii="Symbol" w:hAnsi="Symbol" w:hint="default"/>
+      </w:rPr>
+    </w:lvl>
+    <w:lvl w:ilvl="7" w:tplc="04070003" w:tentative="1">
+      <w:start w:val="1"/>
+      <w:numFmt w:val="bullet"/>
+      <w:lvlText w:val="o"/>
+      <w:lvlJc w:val="left"/>
+      <w:pPr>
+        <w:ind w:left="5760" w:hanging="360"/>
+      </w:pPr>
+      <w:rPr>
+        <w:rFonts w:ascii="Courier New" w:hAnsi="Courier New" w:cs="Courier New" w:hint="default"/>
+      </w:rPr>
+    </w:lvl>
+    <w:lvl w:ilvl="8" w:tplc="04070005" w:tentative="1">
+      <w:start w:val="1"/>
+      <w:numFmt w:val="bullet"/>
+      <w:lvlText w:val=""/>
+      <w:lvlJc w:val="left"/>
+      <w:pPr>
+        <w:ind w:left="6480" w:hanging="360"/>
+      </w:pPr>
+      <w:rPr>
+        <w:rFonts w:ascii="Wingdings" w:hAnsi="Wingdings" w:hint="default"/>
+      </w:rPr>
+    </w:lvl>
+  </w:abstractNum>
+  <w:abstractNum w:abstractNumId="6">
+    <w:nsid w:val="31E43A88"/>
+    <w:multiLevelType w:val="hybridMultilevel"/>
+    <w:tmpl w:val="41EEB364"/>
+    <w:lvl w:ilvl="0" w:tplc="04070001">
+      <w:start w:val="1"/>
+      <w:numFmt w:val="bullet"/>
+      <w:lvlText w:val=""/>
+      <w:lvlJc w:val="left"/>
+      <w:pPr>
+        <w:ind w:left="720" w:hanging="360"/>
+      </w:pPr>
+      <w:rPr>
+        <w:rFonts w:ascii="Symbol" w:hAnsi="Symbol" w:hint="default"/>
+      </w:rPr>
+    </w:lvl>
+    <w:lvl w:ilvl="1" w:tplc="04070003" w:tentative="1">
+      <w:start w:val="1"/>
+      <w:numFmt w:val="bullet"/>
+      <w:lvlText w:val="o"/>
+      <w:lvlJc w:val="left"/>
+      <w:pPr>
+        <w:ind w:left="1440" w:hanging="360"/>
+      </w:pPr>
+      <w:rPr>
+        <w:rFonts w:ascii="Courier New" w:hAnsi="Courier New" w:cs="Courier New" w:hint="default"/>
+      </w:rPr>
+    </w:lvl>
+    <w:lvl w:ilvl="2" w:tplc="04070005" w:tentative="1">
+      <w:start w:val="1"/>
+      <w:numFmt w:val="bullet"/>
+      <w:lvlText w:val=""/>
+      <w:lvlJc w:val="left"/>
+      <w:pPr>
+        <w:ind w:left="2160" w:hanging="360"/>
+      </w:pPr>
+      <w:rPr>
+        <w:rFonts w:ascii="Wingdings" w:hAnsi="Wingdings" w:hint="default"/>
+      </w:rPr>
+    </w:lvl>
+    <w:lvl w:ilvl="3" w:tplc="04070001" w:tentative="1">
+      <w:start w:val="1"/>
+      <w:numFmt w:val="bullet"/>
+      <w:lvlText w:val=""/>
+      <w:lvlJc w:val="left"/>
+      <w:pPr>
+        <w:ind w:left="2880" w:hanging="360"/>
+      </w:pPr>
+      <w:rPr>
+        <w:rFonts w:ascii="Symbol" w:hAnsi="Symbol" w:hint="default"/>
+      </w:rPr>
+    </w:lvl>
+    <w:lvl w:ilvl="4" w:tplc="04070003" w:tentative="1">
+      <w:start w:val="1"/>
+      <w:numFmt w:val="bullet"/>
+      <w:lvlText w:val="o"/>
+      <w:lvlJc w:val="left"/>
+      <w:pPr>
+        <w:ind w:left="3600" w:hanging="360"/>
+      </w:pPr>
+      <w:rPr>
+        <w:rFonts w:ascii="Courier New" w:hAnsi="Courier New" w:cs="Courier New" w:hint="default"/>
+      </w:rPr>
+    </w:lvl>
+    <w:lvl w:ilvl="5" w:tplc="04070005" w:tentative="1">
+      <w:start w:val="1"/>
+      <w:numFmt w:val="bullet"/>
+      <w:lvlText w:val=""/>
+      <w:lvlJc w:val="left"/>
+      <w:pPr>
+        <w:ind w:left="4320" w:hanging="360"/>
+      </w:pPr>
+      <w:rPr>
+        <w:rFonts w:ascii="Wingdings" w:hAnsi="Wingdings" w:hint="default"/>
+      </w:rPr>
+    </w:lvl>
+    <w:lvl w:ilvl="6" w:tplc="04070001" w:tentative="1">
+      <w:start w:val="1"/>
+      <w:numFmt w:val="bullet"/>
+      <w:lvlText w:val=""/>
+      <w:lvlJc w:val="left"/>
+      <w:pPr>
+        <w:ind w:left="5040" w:hanging="360"/>
+      </w:pPr>
+      <w:rPr>
+        <w:rFonts w:ascii="Symbol" w:hAnsi="Symbol" w:hint="default"/>
+      </w:rPr>
+    </w:lvl>
+    <w:lvl w:ilvl="7" w:tplc="04070003" w:tentative="1">
+      <w:start w:val="1"/>
+      <w:numFmt w:val="bullet"/>
+      <w:lvlText w:val="o"/>
+      <w:lvlJc w:val="left"/>
+      <w:pPr>
+        <w:ind w:left="5760" w:hanging="360"/>
+      </w:pPr>
+      <w:rPr>
+        <w:rFonts w:ascii="Courier New" w:hAnsi="Courier New" w:cs="Courier New" w:hint="default"/>
+      </w:rPr>
+    </w:lvl>
+    <w:lvl w:ilvl="8" w:tplc="04070005" w:tentative="1">
+      <w:start w:val="1"/>
+      <w:numFmt w:val="bullet"/>
+      <w:lvlText w:val=""/>
+      <w:lvlJc w:val="left"/>
+      <w:pPr>
+        <w:ind w:left="6480" w:hanging="360"/>
+      </w:pPr>
+      <w:rPr>
+        <w:rFonts w:ascii="Wingdings" w:hAnsi="Wingdings" w:hint="default"/>
+      </w:rPr>
+    </w:lvl>
+  </w:abstractNum>
+  <w:abstractNum w:abstractNumId="7">
+    <w:nsid w:val="659305E2"/>
+    <w:multiLevelType w:val="hybridMultilevel"/>
+    <w:tmpl w:val="8FBA3A92"/>
+    <w:lvl w:ilvl="0" w:tplc="04070001">
+      <w:start w:val="1"/>
+      <w:numFmt w:val="bullet"/>
+      <w:lvlText w:val=""/>
+      <w:lvlJc w:val="left"/>
+      <w:pPr>
+        <w:ind w:left="720" w:hanging="360"/>
+      </w:pPr>
+      <w:rPr>
+        <w:rFonts w:ascii="Symbol" w:hAnsi="Symbol" w:hint="default"/>
+      </w:rPr>
+    </w:lvl>
+    <w:lvl w:ilvl="1" w:tplc="04070003" w:tentative="1">
+      <w:start w:val="1"/>
+      <w:numFmt w:val="bullet"/>
+      <w:lvlText w:val="o"/>
+      <w:lvlJc w:val="left"/>
+      <w:pPr>
+        <w:ind w:left="1440" w:hanging="360"/>
+      </w:pPr>
+      <w:rPr>
+        <w:rFonts w:ascii="Courier New" w:hAnsi="Courier New" w:cs="Courier New" w:hint="default"/>
+      </w:rPr>
+    </w:lvl>
+    <w:lvl w:ilvl="2" w:tplc="04070005" w:tentative="1">
+      <w:start w:val="1"/>
+      <w:numFmt w:val="bullet"/>
+      <w:lvlText w:val=""/>
+      <w:lvlJc w:val="left"/>
+      <w:pPr>
+        <w:ind w:left="2160" w:hanging="360"/>
+      </w:pPr>
+      <w:rPr>
+        <w:rFonts w:ascii="Wingdings" w:hAnsi="Wingdings" w:hint="default"/>
+      </w:rPr>
+    </w:lvl>
+    <w:lvl w:ilvl="3" w:tplc="04070001" w:tentative="1">
+      <w:start w:val="1"/>
+      <w:numFmt w:val="bullet"/>
+      <w:lvlText w:val=""/>
+      <w:lvlJc w:val="left"/>
+      <w:pPr>
+        <w:ind w:left="2880" w:hanging="360"/>
+      </w:pPr>
+      <w:rPr>
+        <w:rFonts w:ascii="Symbol" w:hAnsi="Symbol" w:hint="default"/>
+      </w:rPr>
+    </w:lvl>
+    <w:lvl w:ilvl="4" w:tplc="04070003" w:tentative="1">
+      <w:start w:val="1"/>
+      <w:numFmt w:val="bullet"/>
+      <w:lvlText w:val="o"/>
+      <w:lvlJc w:val="left"/>
+      <w:pPr>
+        <w:ind w:left="3600" w:hanging="360"/>
+      </w:pPr>
+      <w:rPr>
+        <w:rFonts w:ascii="Courier New" w:hAnsi="Courier New" w:cs="Courier New" w:hint="default"/>
+      </w:rPr>
+    </w:lvl>
+    <w:lvl w:ilvl="5" w:tplc="04070005" w:tentative="1">
+      <w:start w:val="1"/>
+      <w:numFmt w:val="bullet"/>
+      <w:lvlText w:val=""/>
+      <w:lvlJc w:val="left"/>
+      <w:pPr>
+        <w:ind w:left="4320" w:hanging="360"/>
+      </w:pPr>
+      <w:rPr>
+        <w:rFonts w:ascii="Wingdings" w:hAnsi="Wingdings" w:hint="default"/>
+      </w:rPr>
+    </w:lvl>
+    <w:lvl w:ilvl="6" w:tplc="04070001" w:tentative="1">
+      <w:start w:val="1"/>
+      <w:numFmt w:val="bullet"/>
+      <w:lvlText w:val=""/>
+      <w:lvlJc w:val="left"/>
+      <w:pPr>
+        <w:ind w:left="5040" w:hanging="360"/>
+      </w:pPr>
+      <w:rPr>
+        <w:rFonts w:ascii="Symbol" w:hAnsi="Symbol" w:hint="default"/>
+      </w:rPr>
+    </w:lvl>
+    <w:lvl w:ilvl="7" w:tplc="04070003" w:tentative="1">
+      <w:start w:val="1"/>
+      <w:numFmt w:val="bullet"/>
+      <w:lvlText w:val="o"/>
+      <w:lvlJc w:val="left"/>
+      <w:pPr>
+        <w:ind w:left="5760" w:hanging="360"/>
+      </w:pPr>
+      <w:rPr>
+        <w:rFonts w:ascii="Courier New" w:hAnsi="Courier New" w:cs="Courier New" w:hint="default"/>
+      </w:rPr>
+    </w:lvl>
+    <w:lvl w:ilvl="8" w:tplc="04070005" w:tentative="1">
+      <w:start w:val="1"/>
+      <w:numFmt w:val="bullet"/>
+      <w:lvlText w:val=""/>
+      <w:lvlJc w:val="left"/>
+      <w:pPr>
+        <w:ind w:left="6480" w:hanging="360"/>
+      </w:pPr>
+      <w:rPr>
+        <w:rFonts w:ascii="Wingdings" w:hAnsi="Wingdings" w:hint="default"/>
+      </w:rPr>
+    </w:lvl>
+  </w:abstractNum>
+  <w:abstractNum w:abstractNumId="8">
+    <w:nsid w:val="776108CF"/>
+    <w:multiLevelType w:val="hybridMultilevel"/>
+    <w:tmpl w:val="5642968C"/>
+    <w:lvl w:ilvl="0" w:tplc="04070001">
+      <w:start w:val="1"/>
+      <w:numFmt w:val="bullet"/>
+      <w:lvlText w:val=""/>
+      <w:lvlJc w:val="left"/>
+      <w:pPr>
+        <w:ind w:left="720" w:hanging="360"/>
+      </w:pPr>
+      <w:rPr>
+        <w:rFonts w:ascii="Symbol" w:hAnsi="Symbol" w:hint="default"/>
+      </w:rPr>
+    </w:lvl>
+    <w:lvl w:ilvl="1" w:tplc="04070003" w:tentative="1">
+      <w:start w:val="1"/>
+      <w:numFmt w:val="bullet"/>
+      <w:lvlText w:val="o"/>
+      <w:lvlJc w:val="left"/>
+      <w:pPr>
+        <w:ind w:left="1440" w:hanging="360"/>
+      </w:pPr>
+      <w:rPr>
+        <w:rFonts w:ascii="Courier New" w:hAnsi="Courier New" w:cs="Courier New" w:hint="default"/>
+      </w:rPr>
+    </w:lvl>
+    <w:lvl w:ilvl="2" w:tplc="04070005" w:tentative="1">
+      <w:start w:val="1"/>
+      <w:numFmt w:val="bullet"/>
+      <w:lvlText w:val=""/>
+      <w:lvlJc w:val="left"/>
+      <w:pPr>
+        <w:ind w:left="2160" w:hanging="360"/>
+      </w:pPr>
+      <w:rPr>
+        <w:rFonts w:ascii="Wingdings" w:hAnsi="Wingdings" w:hint="default"/>
+      </w:rPr>
+    </w:lvl>
+    <w:lvl w:ilvl="3" w:tplc="04070001" w:tentative="1">
+      <w:start w:val="1"/>
+      <w:numFmt w:val="bullet"/>
+      <w:lvlText w:val=""/>
+      <w:lvlJc w:val="left"/>
+      <w:pPr>
+        <w:ind w:left="2880" w:hanging="360"/>
+      </w:pPr>
+      <w:rPr>
+        <w:rFonts w:ascii="Symbol" w:hAnsi="Symbol" w:hint="default"/>
+      </w:rPr>
+    </w:lvl>
+    <w:lvl w:ilvl="4" w:tplc="04070003" w:tentative="1">
+      <w:start w:val="1"/>
+      <w:numFmt w:val="bullet"/>
+      <w:lvlText w:val="o"/>
+      <w:lvlJc w:val="left"/>
+      <w:pPr>
+        <w:ind w:left="3600" w:hanging="360"/>
+      </w:pPr>
+      <w:rPr>
+        <w:rFonts w:ascii="Courier New" w:hAnsi="Courier New" w:cs="Courier New" w:hint="default"/>
+      </w:rPr>
+    </w:lvl>
+    <w:lvl w:ilvl="5" w:tplc="04070005" w:tentative="1">
+      <w:start w:val="1"/>
+      <w:numFmt w:val="bullet"/>
+      <w:lvlText w:val=""/>
+      <w:lvlJc w:val="left"/>
+      <w:pPr>
+        <w:ind w:left="4320" w:hanging="360"/>
+      </w:pPr>
+      <w:rPr>
+        <w:rFonts w:ascii="Wingdings" w:hAnsi="Wingdings" w:hint="default"/>
+      </w:rPr>
+    </w:lvl>
+    <w:lvl w:ilvl="6" w:tplc="04070001" w:tentative="1">
+      <w:start w:val="1"/>
+      <w:numFmt w:val="bullet"/>
+      <w:lvlText w:val=""/>
+      <w:lvlJc w:val="left"/>
+      <w:pPr>
+        <w:ind w:left="5040" w:hanging="360"/>
+      </w:pPr>
+      <w:rPr>
+        <w:rFonts w:ascii="Symbol" w:hAnsi="Symbol" w:hint="default"/>
+      </w:rPr>
+    </w:lvl>
+    <w:lvl w:ilvl="7" w:tplc="04070003" w:tentative="1">
+      <w:start w:val="1"/>
+      <w:numFmt w:val="bullet"/>
+      <w:lvlText w:val="o"/>
+      <w:lvlJc w:val="left"/>
+      <w:pPr>
+        <w:ind w:left="5760" w:hanging="360"/>
+      </w:pPr>
+      <w:rPr>
+        <w:rFonts w:ascii="Courier New" w:hAnsi="Courier New" w:cs="Courier New" w:hint="default"/>
+      </w:rPr>
+    </w:lvl>
+    <w:lvl w:ilvl="8" w:tplc="04070005" w:tentative="1">
+      <w:start w:val="1"/>
+      <w:numFmt w:val="bullet"/>
+      <w:lvlText w:val=""/>
+      <w:lvlJc w:val="left"/>
+      <w:pPr>
+        <w:ind w:left="6480" w:hanging="360"/>
+      </w:pPr>
+      <w:rPr>
+        <w:rFonts w:ascii="Wingdings" w:hAnsi="Wingdings" w:hint="default"/>
+      </w:rPr>
+    </w:lvl>
+  </w:abstractNum>
+  <w:abstractNum w:abstractNumId="9">
+    <w:nsid w:val="7DEC27E8"/>
+    <w:multiLevelType w:val="hybridMultilevel"/>
+    <w:tmpl w:val="74963D30"/>
+    <w:lvl w:ilvl="0" w:tplc="04070001">
+      <w:start w:val="1"/>
+      <w:numFmt w:val="bullet"/>
+      <w:lvlText w:val=""/>
+      <w:lvlJc w:val="left"/>
+      <w:pPr>
+        <w:ind w:left="720" w:hanging="360"/>
+      </w:pPr>
+      <w:rPr>
+        <w:rFonts w:ascii="Symbol" w:hAnsi="Symbol" w:hint="default"/>
+      </w:rPr>
+    </w:lvl>
+    <w:lvl w:ilvl="1" w:tplc="04070003" w:tentative="1">
+      <w:start w:val="1"/>
+      <w:numFmt w:val="bullet"/>
+      <w:lvlText w:val="o"/>
+      <w:lvlJc w:val="left"/>
+      <w:pPr>
+        <w:ind w:left="1440" w:hanging="360"/>
+      </w:pPr>
+      <w:rPr>
+        <w:rFonts w:ascii="Courier New" w:hAnsi="Courier New" w:cs="Courier New" w:hint="default"/>
+      </w:rPr>
+    </w:lvl>
+    <w:lvl w:ilvl="2" w:tplc="04070005" w:tentative="1">
+      <w:start w:val="1"/>
+      <w:numFmt w:val="bullet"/>
+      <w:lvlText w:val=""/>
+      <w:lvlJc w:val="left"/>
+      <w:pPr>
+        <w:ind w:left="2160" w:hanging="360"/>
+      </w:pPr>
+      <w:rPr>
+        <w:rFonts w:ascii="Wingdings" w:hAnsi="Wingdings" w:hint="default"/>
+      </w:rPr>
+    </w:lvl>
+    <w:lvl w:ilvl="3" w:tplc="04070001" w:tentative="1">
+      <w:start w:val="1"/>
+      <w:numFmt w:val="bullet"/>
+      <w:lvlText w:val=""/>
+      <w:lvlJc w:val="left"/>
+      <w:pPr>
+        <w:ind w:left="2880" w:hanging="360"/>
+      </w:pPr>
+      <w:rPr>
+        <w:rFonts w:ascii="Symbol" w:hAnsi="Symbol" w:hint="default"/>
+      </w:rPr>
+    </w:lvl>
+    <w:lvl w:ilvl="4" w:tplc="04070003" w:tentative="1">
+      <w:start w:val="1"/>
+      <w:numFmt w:val="bullet"/>
+      <w:lvlText w:val="o"/>
+      <w:lvlJc w:val="left"/>
+      <w:pPr>
+        <w:ind w:left="3600" w:hanging="360"/>
+      </w:pPr>
+      <w:rPr>
+        <w:rFonts w:ascii="Courier New" w:hAnsi="Courier New" w:cs="Courier New" w:hint="default"/>
+      </w:rPr>
+    </w:lvl>
+    <w:lvl w:ilvl="5" w:tplc="04070005" w:tentative="1">
+      <w:start w:val="1"/>
+      <w:numFmt w:val="bullet"/>
+      <w:lvlText w:val=""/>
+      <w:lvlJc w:val="left"/>
+      <w:pPr>
+        <w:ind w:left="4320" w:hanging="360"/>
+      </w:pPr>
+      <w:rPr>
+        <w:rFonts w:ascii="Wingdings" w:hAnsi="Wingdings" w:hint="default"/>
+      </w:rPr>
+    </w:lvl>
+    <w:lvl w:ilvl="6" w:tplc="04070001" w:tentative="1">
+      <w:start w:val="1"/>
+      <w:numFmt w:val="bullet"/>
+      <w:lvlText w:val=""/>
+      <w:lvlJc w:val="left"/>
+      <w:pPr>
+        <w:ind w:left="5040" w:hanging="360"/>
+      </w:pPr>
+      <w:rPr>
+        <w:rFonts w:ascii="Symbol" w:hAnsi="Symbol" w:hint="default"/>
+      </w:rPr>
+    </w:lvl>
+    <w:lvl w:ilvl="7" w:tplc="04070003" w:tentative="1">
+      <w:start w:val="1"/>
+      <w:numFmt w:val="bullet"/>
+      <w:lvlText w:val="o"/>
+      <w:lvlJc w:val="left"/>
+      <w:pPr>
+        <w:ind w:left="5760" w:hanging="360"/>
+      </w:pPr>
+      <w:rPr>
+        <w:rFonts w:ascii="Courier New" w:hAnsi="Courier New" w:cs="Courier New" w:hint="default"/>
+      </w:rPr>
+    </w:lvl>
+    <w:lvl w:ilvl="8" w:tplc="04070005" w:tentative="1">
+      <w:start w:val="1"/>
+      <w:numFmt w:val="bullet"/>
+      <w:lvlText w:val=""/>
+      <w:lvlJc w:val="left"/>
+      <w:pPr>
+        <w:ind w:left="6480" w:hanging="360"/>
+      </w:pPr>
+      <w:rPr>
+        <w:rFonts w:ascii="Wingdings" w:hAnsi="Wingdings" w:hint="default"/>
+      </w:rPr>
+    </w:lvl>
+  </w:abstractNum>
+  <w:num w:numId="1">
+    <w:abstractNumId w:val="0"/>
+  </w:num>
+  <w:num w:numId="2">
+    <w:abstractNumId w:val="2"/>
+  </w:num>
+  <w:num w:numId="3">
+    <w:abstractNumId w:val="4"/>
+  </w:num>
+  <w:num w:numId="4">
+    <w:abstractNumId w:val="7"/>
+  </w:num>
+  <w:num w:numId="5">
+    <w:abstractNumId w:val="8"/>
+  </w:num>
+  <w:num w:numId="6">
+    <w:abstractNumId w:val="1"/>
+  </w:num>
+  <w:num w:numId="7">
+    <w:abstractNumId w:val="5"/>
+  </w:num>
+  <w:num w:numId="8">
+    <w:abstractNumId w:val="9"/>
+  </w:num>
+  <w:num w:numId="9">
+    <w:abstractNumId w:val="6"/>
+  </w:num>
+  <w:num w:numId="10">
+    <w:abstractNumId w:val="3"/>
+  </w:num>
+</w:numbering>
 </file>
 
 <file path=word/styles.xml><?xml version="1.0" encoding="utf-8"?>
@@ -362,7 +2767,7 @@
     </w:rPrDefault>
     <w:pPrDefault/>
   </w:docDefaults>
-  <w:latentStyles w:defLockedState="0" w:defUIPriority="99" w:defSemiHidden="1" w:defUnhideWhenUsed="1" w:defQFormat="0" w:count="276">
+  <w:latentStyles w:defLockedState="0" w:defUIPriority="99" w:defSemiHidden="1" w:defUnhideWhenUsed="1" w:defQFormat="0" w:count="267">
     <w:lsdException w:name="Normal" w:semiHidden="0" w:uiPriority="0" w:unhideWhenUsed="0" w:qFormat="1"/>
     <w:lsdException w:name="heading 1" w:semiHidden="0" w:uiPriority="9" w:unhideWhenUsed="0" w:qFormat="1"/>
     <w:lsdException w:name="heading 2" w:uiPriority="9" w:qFormat="1"/>
@@ -505,7 +2910,76 @@
     <w:name w:val="Normal"/>
     <w:qFormat/>
   </w:style>
-  <w:style w:type="character" w:default="1" w:styleId="Absatzstandardschriftart">
+  <w:style w:type="paragraph" w:styleId="berschrift1">
+    <w:name w:val="heading 1"/>
+    <w:basedOn w:val="Standard"/>
+    <w:next w:val="Standard"/>
+    <w:link w:val="berschrift1Zchn"/>
+    <w:uiPriority w:val="9"/>
+    <w:qFormat/>
+    <w:rsid w:val="003365E0"/>
+    <w:pPr>
+      <w:keepNext/>
+      <w:keepLines/>
+      <w:spacing w:before="480"/>
+      <w:outlineLvl w:val="0"/>
+    </w:pPr>
+    <w:rPr>
+      <w:rFonts w:asciiTheme="majorHAnsi" w:eastAsiaTheme="majorEastAsia" w:hAnsiTheme="majorHAnsi" w:cstheme="majorBidi"/>
+      <w:b/>
+      <w:bCs/>
+      <w:color w:val="365F91" w:themeColor="accent1" w:themeShade="BF"/>
+      <w:sz w:val="28"/>
+      <w:szCs w:val="28"/>
+    </w:rPr>
+  </w:style>
+  <w:style w:type="paragraph" w:styleId="berschrift2">
+    <w:name w:val="heading 2"/>
+    <w:basedOn w:val="Standard"/>
+    <w:next w:val="Standard"/>
+    <w:link w:val="berschrift2Zchn"/>
+    <w:uiPriority w:val="9"/>
+    <w:unhideWhenUsed/>
+    <w:qFormat/>
+    <w:rsid w:val="00227EA0"/>
+    <w:pPr>
+      <w:keepNext/>
+      <w:keepLines/>
+      <w:spacing w:before="200"/>
+      <w:outlineLvl w:val="1"/>
+    </w:pPr>
+    <w:rPr>
+      <w:rFonts w:asciiTheme="majorHAnsi" w:eastAsiaTheme="majorEastAsia" w:hAnsiTheme="majorHAnsi" w:cstheme="majorBidi"/>
+      <w:b/>
+      <w:bCs/>
+      <w:color w:val="4F81BD" w:themeColor="accent1"/>
+      <w:sz w:val="26"/>
+      <w:szCs w:val="26"/>
+    </w:rPr>
+  </w:style>
+  <w:style w:type="paragraph" w:styleId="berschrift3">
+    <w:name w:val="heading 3"/>
+    <w:basedOn w:val="Standard"/>
+    <w:next w:val="Standard"/>
+    <w:link w:val="berschrift3Zchn"/>
+    <w:uiPriority w:val="9"/>
+    <w:unhideWhenUsed/>
+    <w:qFormat/>
+    <w:rsid w:val="003F1AE9"/>
+    <w:pPr>
+      <w:keepNext/>
+      <w:keepLines/>
+      <w:spacing w:before="200"/>
+      <w:outlineLvl w:val="2"/>
+    </w:pPr>
+    <w:rPr>
+      <w:rFonts w:asciiTheme="majorHAnsi" w:eastAsiaTheme="majorEastAsia" w:hAnsiTheme="majorHAnsi" w:cstheme="majorBidi"/>
+      <w:b/>
+      <w:bCs/>
+      <w:color w:val="4F81BD" w:themeColor="accent1"/>
+    </w:rPr>
+  </w:style>
+  <w:style w:type="character" w:default="1" w:styleId="Absatz-Standardschriftart">
     <w:name w:val="Default Paragraph Font"/>
     <w:uiPriority w:val="1"/>
     <w:semiHidden/>
@@ -535,7 +3009,7 @@
   <w:style w:type="paragraph" w:styleId="Kopfzeile">
     <w:name w:val="header"/>
     <w:basedOn w:val="Standard"/>
-    <w:link w:val="KopfzeileZeichen"/>
+    <w:link w:val="KopfzeileZchn"/>
     <w:uiPriority w:val="99"/>
     <w:unhideWhenUsed/>
     <w:rsid w:val="00A27552"/>
@@ -546,9 +3020,9 @@
       </w:tabs>
     </w:pPr>
   </w:style>
-  <w:style w:type="character" w:customStyle="1" w:styleId="KopfzeileZeichen">
-    <w:name w:val="Kopfzeile Zeichen"/>
-    <w:basedOn w:val="Absatzstandardschriftart"/>
+  <w:style w:type="character" w:customStyle="1" w:styleId="KopfzeileZchn">
+    <w:name w:val="Kopfzeile Zchn"/>
+    <w:basedOn w:val="Absatz-Standardschriftart"/>
     <w:link w:val="Kopfzeile"/>
     <w:uiPriority w:val="99"/>
     <w:rsid w:val="00A27552"/>
@@ -556,7 +3030,7 @@
   <w:style w:type="paragraph" w:styleId="Fuzeile">
     <w:name w:val="footer"/>
     <w:basedOn w:val="Standard"/>
-    <w:link w:val="FuzeileZeichen"/>
+    <w:link w:val="FuzeileZchn"/>
     <w:uiPriority w:val="99"/>
     <w:unhideWhenUsed/>
     <w:rsid w:val="00A27552"/>
@@ -567,16 +3041,16 @@
       </w:tabs>
     </w:pPr>
   </w:style>
-  <w:style w:type="character" w:customStyle="1" w:styleId="FuzeileZeichen">
-    <w:name w:val="Fußzeile Zeichen"/>
-    <w:basedOn w:val="Absatzstandardschriftart"/>
+  <w:style w:type="character" w:customStyle="1" w:styleId="FuzeileZchn">
+    <w:name w:val="Fußzeile Zchn"/>
+    <w:basedOn w:val="Absatz-Standardschriftart"/>
     <w:link w:val="Fuzeile"/>
     <w:uiPriority w:val="99"/>
     <w:rsid w:val="00A27552"/>
   </w:style>
   <w:style w:type="character" w:styleId="Seitenzahl">
     <w:name w:val="page number"/>
-    <w:basedOn w:val="Absatzstandardschriftart"/>
+    <w:basedOn w:val="Absatz-Standardschriftart"/>
     <w:uiPriority w:val="99"/>
     <w:semiHidden/>
     <w:unhideWhenUsed/>
@@ -585,7 +3059,7 @@
   <w:style w:type="paragraph" w:styleId="Sprechblasentext">
     <w:name w:val="Balloon Text"/>
     <w:basedOn w:val="Standard"/>
-    <w:link w:val="SprechblasentextZeichen"/>
+    <w:link w:val="SprechblasentextZchn"/>
     <w:uiPriority w:val="99"/>
     <w:semiHidden/>
     <w:unhideWhenUsed/>
@@ -596,9 +3070,9 @@
       <w:szCs w:val="18"/>
     </w:rPr>
   </w:style>
-  <w:style w:type="character" w:customStyle="1" w:styleId="SprechblasentextZeichen">
-    <w:name w:val="Sprechblasentext Zeichen"/>
-    <w:basedOn w:val="Absatzstandardschriftart"/>
+  <w:style w:type="character" w:customStyle="1" w:styleId="SprechblasentextZchn">
+    <w:name w:val="Sprechblasentext Zchn"/>
+    <w:basedOn w:val="Absatz-Standardschriftart"/>
     <w:link w:val="Sprechblasentext"/>
     <w:uiPriority w:val="99"/>
     <w:semiHidden/>
@@ -609,11 +3083,104 @@
       <w:szCs w:val="18"/>
     </w:rPr>
   </w:style>
+  <w:style w:type="character" w:customStyle="1" w:styleId="berschrift1Zchn">
+    <w:name w:val="Überschrift 1 Zchn"/>
+    <w:basedOn w:val="Absatz-Standardschriftart"/>
+    <w:link w:val="berschrift1"/>
+    <w:uiPriority w:val="9"/>
+    <w:rsid w:val="003365E0"/>
+    <w:rPr>
+      <w:rFonts w:asciiTheme="majorHAnsi" w:eastAsiaTheme="majorEastAsia" w:hAnsiTheme="majorHAnsi" w:cstheme="majorBidi"/>
+      <w:b/>
+      <w:bCs/>
+      <w:color w:val="365F91" w:themeColor="accent1" w:themeShade="BF"/>
+      <w:sz w:val="28"/>
+      <w:szCs w:val="28"/>
+    </w:rPr>
+  </w:style>
+  <w:style w:type="character" w:customStyle="1" w:styleId="berschrift2Zchn">
+    <w:name w:val="Überschrift 2 Zchn"/>
+    <w:basedOn w:val="Absatz-Standardschriftart"/>
+    <w:link w:val="berschrift2"/>
+    <w:uiPriority w:val="9"/>
+    <w:rsid w:val="00227EA0"/>
+    <w:rPr>
+      <w:rFonts w:asciiTheme="majorHAnsi" w:eastAsiaTheme="majorEastAsia" w:hAnsiTheme="majorHAnsi" w:cstheme="majorBidi"/>
+      <w:b/>
+      <w:bCs/>
+      <w:color w:val="4F81BD" w:themeColor="accent1"/>
+      <w:sz w:val="26"/>
+      <w:szCs w:val="26"/>
+    </w:rPr>
+  </w:style>
+  <w:style w:type="paragraph" w:styleId="Listenabsatz">
+    <w:name w:val="List Paragraph"/>
+    <w:basedOn w:val="Standard"/>
+    <w:uiPriority w:val="34"/>
+    <w:qFormat/>
+    <w:rsid w:val="00227EA0"/>
+    <w:pPr>
+      <w:ind w:left="720"/>
+      <w:contextualSpacing/>
+    </w:pPr>
+  </w:style>
+  <w:style w:type="character" w:customStyle="1" w:styleId="berschrift3Zchn">
+    <w:name w:val="Überschrift 3 Zchn"/>
+    <w:basedOn w:val="Absatz-Standardschriftart"/>
+    <w:link w:val="berschrift3"/>
+    <w:uiPriority w:val="9"/>
+    <w:rsid w:val="003F1AE9"/>
+    <w:rPr>
+      <w:rFonts w:asciiTheme="majorHAnsi" w:eastAsiaTheme="majorEastAsia" w:hAnsiTheme="majorHAnsi" w:cstheme="majorBidi"/>
+      <w:b/>
+      <w:bCs/>
+      <w:color w:val="4F81BD" w:themeColor="accent1"/>
+    </w:rPr>
+  </w:style>
+  <w:style w:type="paragraph" w:styleId="Titel">
+    <w:name w:val="Title"/>
+    <w:basedOn w:val="Standard"/>
+    <w:next w:val="Standard"/>
+    <w:link w:val="TitelZchn"/>
+    <w:uiPriority w:val="10"/>
+    <w:qFormat/>
+    <w:rsid w:val="003F1AE9"/>
+    <w:pPr>
+      <w:pBdr>
+        <w:bottom w:val="single" w:sz="8" w:space="4" w:color="4F81BD" w:themeColor="accent1"/>
+      </w:pBdr>
+      <w:spacing w:after="300"/>
+      <w:contextualSpacing/>
+    </w:pPr>
+    <w:rPr>
+      <w:rFonts w:asciiTheme="majorHAnsi" w:eastAsiaTheme="majorEastAsia" w:hAnsiTheme="majorHAnsi" w:cstheme="majorBidi"/>
+      <w:color w:val="17365D" w:themeColor="text2" w:themeShade="BF"/>
+      <w:spacing w:val="5"/>
+      <w:kern w:val="28"/>
+      <w:sz w:val="52"/>
+      <w:szCs w:val="52"/>
+    </w:rPr>
+  </w:style>
+  <w:style w:type="character" w:customStyle="1" w:styleId="TitelZchn">
+    <w:name w:val="Titel Zchn"/>
+    <w:basedOn w:val="Absatz-Standardschriftart"/>
+    <w:link w:val="Titel"/>
+    <w:uiPriority w:val="10"/>
+    <w:rsid w:val="003F1AE9"/>
+    <w:rPr>
+      <w:rFonts w:asciiTheme="majorHAnsi" w:eastAsiaTheme="majorEastAsia" w:hAnsiTheme="majorHAnsi" w:cstheme="majorBidi"/>
+      <w:color w:val="17365D" w:themeColor="text2" w:themeShade="BF"/>
+      <w:spacing w:val="5"/>
+      <w:kern w:val="28"/>
+      <w:sz w:val="52"/>
+      <w:szCs w:val="52"/>
+    </w:rPr>
+  </w:style>
 </w:styles>
 </file>
 
 <file path=word/stylesWithEffects.xml><?xml version="1.0" encoding="utf-8"?>
-<w:styles xmlns:wpc="http://schemas.microsoft.com/office/word/2010/wordprocessingCanvas" xmlns:mo="http://schemas.microsoft.com/office/mac/office/2008/main" xmlns:mc="http://schemas.openxmlformats.org/markup-compatibility/2006" xmlns:mv="urn:schemas-microsoft-com:mac:vml" xmlns:o="urn:schemas-microsoft-com:office:office" xmlns:r="http://schemas.openxmlformats.org/officeDocument/2006/relationships" xmlns:m="http://schemas.openxmlformats.org/officeDocument/2006/math" xmlns:v="urn:schemas-microsoft-com:vml" xmlns:wp14="http://schemas.microsoft.com/office/word/2010/wordprocessingDrawing" xmlns:wp="http://schemas.openxmlformats.org/drawingml/2006/wordprocessingDrawing" xmlns:w10="urn:schemas-microsoft-com:office:word" xmlns:w="http://schemas.openxmlformats.org/wordprocessingml/2006/main" xmlns:w14="http://schemas.microsoft.com/office/word/2010/wordml" xmlns:wpg="http://schemas.microsoft.com/office/word/2010/wordprocessingGroup" xmlns:wpi="http://schemas.microsoft.com/office/word/2010/wordprocessingInk" xmlns:wne="http://schemas.microsoft.com/office/word/2006/wordml" xmlns:wps="http://schemas.microsoft.com/office/word/2010/wordprocessingShape" mc:Ignorable="w14 wp14">
+<w:styles xmlns:wpc="http://schemas.microsoft.com/office/word/2010/wordprocessingCanvas" xmlns:mc="http://schemas.openxmlformats.org/markup-compatibility/2006" xmlns:o="urn:schemas-microsoft-com:office:office" xmlns:r="http://schemas.openxmlformats.org/officeDocument/2006/relationships" xmlns:m="http://schemas.openxmlformats.org/officeDocument/2006/math" xmlns:v="urn:schemas-microsoft-com:vml" xmlns:wp14="http://schemas.microsoft.com/office/word/2010/wordprocessingDrawing" xmlns:wp="http://schemas.openxmlformats.org/drawingml/2006/wordprocessingDrawing" xmlns:w10="urn:schemas-microsoft-com:office:word" xmlns:w="http://schemas.openxmlformats.org/wordprocessingml/2006/main" xmlns:w14="http://schemas.microsoft.com/office/word/2010/wordml" xmlns:wpg="http://schemas.microsoft.com/office/word/2010/wordprocessingGroup" xmlns:wpi="http://schemas.microsoft.com/office/word/2010/wordprocessingInk" xmlns:wne="http://schemas.microsoft.com/office/word/2006/wordml" xmlns:wps="http://schemas.microsoft.com/office/word/2010/wordprocessingShape" mc:Ignorable="w14 wp14">
   <w:docDefaults>
     <w:rPrDefault>
       <w:rPr>
@@ -625,7 +3192,7 @@
     </w:rPrDefault>
     <w:pPrDefault/>
   </w:docDefaults>
-  <w:latentStyles w:defLockedState="0" w:defUIPriority="99" w:defSemiHidden="1" w:defUnhideWhenUsed="1" w:defQFormat="0" w:count="276">
+  <w:latentStyles w:defLockedState="0" w:defUIPriority="99" w:defSemiHidden="1" w:defUnhideWhenUsed="1" w:defQFormat="0" w:count="267">
     <w:lsdException w:name="Normal" w:semiHidden="0" w:uiPriority="0" w:unhideWhenUsed="0" w:qFormat="1"/>
     <w:lsdException w:name="heading 1" w:semiHidden="0" w:uiPriority="9" w:unhideWhenUsed="0" w:qFormat="1"/>
     <w:lsdException w:name="heading 2" w:uiPriority="9" w:qFormat="1"/>
@@ -768,7 +3335,76 @@
     <w:name w:val="Normal"/>
     <w:qFormat/>
   </w:style>
-  <w:style w:type="character" w:default="1" w:styleId="Absatzstandardschriftart">
+  <w:style w:type="paragraph" w:styleId="berschrift1">
+    <w:name w:val="heading 1"/>
+    <w:basedOn w:val="Standard"/>
+    <w:next w:val="Standard"/>
+    <w:link w:val="berschrift1Zchn"/>
+    <w:uiPriority w:val="9"/>
+    <w:qFormat/>
+    <w:rsid w:val="003365E0"/>
+    <w:pPr>
+      <w:keepNext/>
+      <w:keepLines/>
+      <w:spacing w:before="480"/>
+      <w:outlineLvl w:val="0"/>
+    </w:pPr>
+    <w:rPr>
+      <w:rFonts w:asciiTheme="majorHAnsi" w:eastAsiaTheme="majorEastAsia" w:hAnsiTheme="majorHAnsi" w:cstheme="majorBidi"/>
+      <w:b/>
+      <w:bCs/>
+      <w:color w:val="365F91" w:themeColor="accent1" w:themeShade="BF"/>
+      <w:sz w:val="28"/>
+      <w:szCs w:val="28"/>
+    </w:rPr>
+  </w:style>
+  <w:style w:type="paragraph" w:styleId="berschrift2">
+    <w:name w:val="heading 2"/>
+    <w:basedOn w:val="Standard"/>
+    <w:next w:val="Standard"/>
+    <w:link w:val="berschrift2Zchn"/>
+    <w:uiPriority w:val="9"/>
+    <w:unhideWhenUsed/>
+    <w:qFormat/>
+    <w:rsid w:val="00227EA0"/>
+    <w:pPr>
+      <w:keepNext/>
+      <w:keepLines/>
+      <w:spacing w:before="200"/>
+      <w:outlineLvl w:val="1"/>
+    </w:pPr>
+    <w:rPr>
+      <w:rFonts w:asciiTheme="majorHAnsi" w:eastAsiaTheme="majorEastAsia" w:hAnsiTheme="majorHAnsi" w:cstheme="majorBidi"/>
+      <w:b/>
+      <w:bCs/>
+      <w:color w:val="4F81BD" w:themeColor="accent1"/>
+      <w:sz w:val="26"/>
+      <w:szCs w:val="26"/>
+    </w:rPr>
+  </w:style>
+  <w:style w:type="paragraph" w:styleId="berschrift3">
+    <w:name w:val="heading 3"/>
+    <w:basedOn w:val="Standard"/>
+    <w:next w:val="Standard"/>
+    <w:link w:val="berschrift3Zchn"/>
+    <w:uiPriority w:val="9"/>
+    <w:unhideWhenUsed/>
+    <w:qFormat/>
+    <w:rsid w:val="003F1AE9"/>
+    <w:pPr>
+      <w:keepNext/>
+      <w:keepLines/>
+      <w:spacing w:before="200"/>
+      <w:outlineLvl w:val="2"/>
+    </w:pPr>
+    <w:rPr>
+      <w:rFonts w:asciiTheme="majorHAnsi" w:eastAsiaTheme="majorEastAsia" w:hAnsiTheme="majorHAnsi" w:cstheme="majorBidi"/>
+      <w:b/>
+      <w:bCs/>
+      <w:color w:val="4F81BD" w:themeColor="accent1"/>
+    </w:rPr>
+  </w:style>
+  <w:style w:type="character" w:default="1" w:styleId="Absatz-Standardschriftart">
     <w:name w:val="Default Paragraph Font"/>
     <w:uiPriority w:val="1"/>
     <w:semiHidden/>
@@ -798,7 +3434,7 @@
   <w:style w:type="paragraph" w:styleId="Kopfzeile">
     <w:name w:val="header"/>
     <w:basedOn w:val="Standard"/>
-    <w:link w:val="KopfzeileZeichen"/>
+    <w:link w:val="KopfzeileZchn"/>
     <w:uiPriority w:val="99"/>
     <w:unhideWhenUsed/>
     <w:rsid w:val="00A27552"/>
@@ -809,9 +3445,9 @@
       </w:tabs>
     </w:pPr>
   </w:style>
-  <w:style w:type="character" w:customStyle="1" w:styleId="KopfzeileZeichen">
-    <w:name w:val="Kopfzeile Zeichen"/>
-    <w:basedOn w:val="Absatzstandardschriftart"/>
+  <w:style w:type="character" w:customStyle="1" w:styleId="KopfzeileZchn">
+    <w:name w:val="Kopfzeile Zchn"/>
+    <w:basedOn w:val="Absatz-Standardschriftart"/>
     <w:link w:val="Kopfzeile"/>
     <w:uiPriority w:val="99"/>
     <w:rsid w:val="00A27552"/>
@@ -819,7 +3455,7 @@
   <w:style w:type="paragraph" w:styleId="Fuzeile">
     <w:name w:val="footer"/>
     <w:basedOn w:val="Standard"/>
-    <w:link w:val="FuzeileZeichen"/>
+    <w:link w:val="FuzeileZchn"/>
     <w:uiPriority w:val="99"/>
     <w:unhideWhenUsed/>
     <w:rsid w:val="00A27552"/>
@@ -830,16 +3466,16 @@
       </w:tabs>
     </w:pPr>
   </w:style>
-  <w:style w:type="character" w:customStyle="1" w:styleId="FuzeileZeichen">
-    <w:name w:val="Fußzeile Zeichen"/>
-    <w:basedOn w:val="Absatzstandardschriftart"/>
+  <w:style w:type="character" w:customStyle="1" w:styleId="FuzeileZchn">
+    <w:name w:val="Fußzeile Zchn"/>
+    <w:basedOn w:val="Absatz-Standardschriftart"/>
     <w:link w:val="Fuzeile"/>
     <w:uiPriority w:val="99"/>
     <w:rsid w:val="00A27552"/>
   </w:style>
   <w:style w:type="character" w:styleId="Seitenzahl">
     <w:name w:val="page number"/>
-    <w:basedOn w:val="Absatzstandardschriftart"/>
+    <w:basedOn w:val="Absatz-Standardschriftart"/>
     <w:uiPriority w:val="99"/>
     <w:semiHidden/>
     <w:unhideWhenUsed/>
@@ -848,7 +3484,7 @@
   <w:style w:type="paragraph" w:styleId="Sprechblasentext">
     <w:name w:val="Balloon Text"/>
     <w:basedOn w:val="Standard"/>
-    <w:link w:val="SprechblasentextZeichen"/>
+    <w:link w:val="SprechblasentextZchn"/>
     <w:uiPriority w:val="99"/>
     <w:semiHidden/>
     <w:unhideWhenUsed/>
@@ -859,9 +3495,9 @@
       <w:szCs w:val="18"/>
     </w:rPr>
   </w:style>
-  <w:style w:type="character" w:customStyle="1" w:styleId="SprechblasentextZeichen">
-    <w:name w:val="Sprechblasentext Zeichen"/>
-    <w:basedOn w:val="Absatzstandardschriftart"/>
+  <w:style w:type="character" w:customStyle="1" w:styleId="SprechblasentextZchn">
+    <w:name w:val="Sprechblasentext Zchn"/>
+    <w:basedOn w:val="Absatz-Standardschriftart"/>
     <w:link w:val="Sprechblasentext"/>
     <w:uiPriority w:val="99"/>
     <w:semiHidden/>
@@ -870,6 +3506,99 @@
       <w:rFonts w:ascii="Lucida Grande" w:hAnsi="Lucida Grande" w:cs="Lucida Grande"/>
       <w:sz w:val="18"/>
       <w:szCs w:val="18"/>
+    </w:rPr>
+  </w:style>
+  <w:style w:type="character" w:customStyle="1" w:styleId="berschrift1Zchn">
+    <w:name w:val="Überschrift 1 Zchn"/>
+    <w:basedOn w:val="Absatz-Standardschriftart"/>
+    <w:link w:val="berschrift1"/>
+    <w:uiPriority w:val="9"/>
+    <w:rsid w:val="003365E0"/>
+    <w:rPr>
+      <w:rFonts w:asciiTheme="majorHAnsi" w:eastAsiaTheme="majorEastAsia" w:hAnsiTheme="majorHAnsi" w:cstheme="majorBidi"/>
+      <w:b/>
+      <w:bCs/>
+      <w:color w:val="365F91" w:themeColor="accent1" w:themeShade="BF"/>
+      <w:sz w:val="28"/>
+      <w:szCs w:val="28"/>
+    </w:rPr>
+  </w:style>
+  <w:style w:type="character" w:customStyle="1" w:styleId="berschrift2Zchn">
+    <w:name w:val="Überschrift 2 Zchn"/>
+    <w:basedOn w:val="Absatz-Standardschriftart"/>
+    <w:link w:val="berschrift2"/>
+    <w:uiPriority w:val="9"/>
+    <w:rsid w:val="00227EA0"/>
+    <w:rPr>
+      <w:rFonts w:asciiTheme="majorHAnsi" w:eastAsiaTheme="majorEastAsia" w:hAnsiTheme="majorHAnsi" w:cstheme="majorBidi"/>
+      <w:b/>
+      <w:bCs/>
+      <w:color w:val="4F81BD" w:themeColor="accent1"/>
+      <w:sz w:val="26"/>
+      <w:szCs w:val="26"/>
+    </w:rPr>
+  </w:style>
+  <w:style w:type="paragraph" w:styleId="Listenabsatz">
+    <w:name w:val="List Paragraph"/>
+    <w:basedOn w:val="Standard"/>
+    <w:uiPriority w:val="34"/>
+    <w:qFormat/>
+    <w:rsid w:val="00227EA0"/>
+    <w:pPr>
+      <w:ind w:left="720"/>
+      <w:contextualSpacing/>
+    </w:pPr>
+  </w:style>
+  <w:style w:type="character" w:customStyle="1" w:styleId="berschrift3Zchn">
+    <w:name w:val="Überschrift 3 Zchn"/>
+    <w:basedOn w:val="Absatz-Standardschriftart"/>
+    <w:link w:val="berschrift3"/>
+    <w:uiPriority w:val="9"/>
+    <w:rsid w:val="003F1AE9"/>
+    <w:rPr>
+      <w:rFonts w:asciiTheme="majorHAnsi" w:eastAsiaTheme="majorEastAsia" w:hAnsiTheme="majorHAnsi" w:cstheme="majorBidi"/>
+      <w:b/>
+      <w:bCs/>
+      <w:color w:val="4F81BD" w:themeColor="accent1"/>
+    </w:rPr>
+  </w:style>
+  <w:style w:type="paragraph" w:styleId="Titel">
+    <w:name w:val="Title"/>
+    <w:basedOn w:val="Standard"/>
+    <w:next w:val="Standard"/>
+    <w:link w:val="TitelZchn"/>
+    <w:uiPriority w:val="10"/>
+    <w:qFormat/>
+    <w:rsid w:val="003F1AE9"/>
+    <w:pPr>
+      <w:pBdr>
+        <w:bottom w:val="single" w:sz="8" w:space="4" w:color="4F81BD" w:themeColor="accent1"/>
+      </w:pBdr>
+      <w:spacing w:after="300"/>
+      <w:contextualSpacing/>
+    </w:pPr>
+    <w:rPr>
+      <w:rFonts w:asciiTheme="majorHAnsi" w:eastAsiaTheme="majorEastAsia" w:hAnsiTheme="majorHAnsi" w:cstheme="majorBidi"/>
+      <w:color w:val="17365D" w:themeColor="text2" w:themeShade="BF"/>
+      <w:spacing w:val="5"/>
+      <w:kern w:val="28"/>
+      <w:sz w:val="52"/>
+      <w:szCs w:val="52"/>
+    </w:rPr>
+  </w:style>
+  <w:style w:type="character" w:customStyle="1" w:styleId="TitelZchn">
+    <w:name w:val="Titel Zchn"/>
+    <w:basedOn w:val="Absatz-Standardschriftart"/>
+    <w:link w:val="Titel"/>
+    <w:uiPriority w:val="10"/>
+    <w:rsid w:val="003F1AE9"/>
+    <w:rPr>
+      <w:rFonts w:asciiTheme="majorHAnsi" w:eastAsiaTheme="majorEastAsia" w:hAnsiTheme="majorHAnsi" w:cstheme="majorBidi"/>
+      <w:color w:val="17365D" w:themeColor="text2" w:themeShade="BF"/>
+      <w:spacing w:val="5"/>
+      <w:kern w:val="28"/>
+      <w:sz w:val="52"/>
+      <w:szCs w:val="52"/>
     </w:rPr>
   </w:style>
 </w:styles>

--- a/doku/Projektdokumentation.docx
+++ b/doku/Projektdokumentation.docx
@@ -388,7 +388,13 @@
     </w:p>
     <w:p>
       <w:r>
-        <w:t>Da wir bisher nur wenig Erfahrungen mit CGI gesammelt hatten, haben wir unsere Aufgaben und deren Umsetzung nach Wichtigkeit und funktionaler Notwendigkeit der einzelnen Punkte in mehrere Ausbaustufen unterteilt, um zum Ablauf der Projektfrist ein voll funktionsfähiges Ticketverwaltungssystem präsentieren zu können, das im Nachgang noch um weitere Zusatzfunktionen ergänzt werden kann.</w:t>
+        <w:t xml:space="preserve">Da wir bisher nur wenig Erfahrungen mit CGI gesammelt hatten, haben wir unsere Aufgaben und deren Umsetzung nach Wichtigkeit und funktionaler Notwendigkeit der einzelnen </w:t>
+      </w:r>
+      <w:r>
+        <w:t>Anforderungsp</w:t>
+      </w:r>
+      <w:r>
+        <w:t>unkte in mehrere Ausbaustufen unterteilt, um zum Ablauf der Projektfrist ein voll funktionsfähiges Ticketverwaltungssystem präsentieren zu können, das im Nachgang noch um weitere Zusatzfunktionen ergänzt werden kann.</w:t>
       </w:r>
     </w:p>
     <w:p/>
@@ -1154,7 +1160,10 @@
         </w:numPr>
       </w:pPr>
       <w:r>
-        <w:t>Erstellung der Datenbankstruktur</w:t>
+        <w:t>Erstellung</w:t>
+      </w:r>
+      <w:r>
+        <w:t xml:space="preserve"> und Einrichtung der MySQL Datenbank</w:t>
       </w:r>
     </w:p>
     <w:p>
@@ -1403,141 +1412,235 @@
         <w:t xml:space="preserve">, </w:t>
       </w:r>
       <w:r>
-        <w:t>EPIC-P</w:t>
+        <w:t xml:space="preserve">EPIC-Plug-In für Eclipse, </w:t>
+      </w:r>
+      <w:r>
+        <w:t>Notepad++</w:t>
+      </w:r>
+    </w:p>
+    <w:p>
+      <w:pPr>
+        <w:pStyle w:val="Listenabsatz"/>
+        <w:numPr>
+          <w:ilvl w:val="0"/>
+          <w:numId w:val="8"/>
+        </w:numPr>
+      </w:pPr>
+      <w:r>
+        <w:t>Webserver: XAMPP</w:t>
+      </w:r>
+    </w:p>
+    <w:p>
+      <w:pPr>
+        <w:pStyle w:val="Listenabsatz"/>
+        <w:numPr>
+          <w:ilvl w:val="0"/>
+          <w:numId w:val="8"/>
+        </w:numPr>
+      </w:pPr>
+      <w:r>
+        <w:t xml:space="preserve">Datenbankserver: MySQL mit </w:t>
+      </w:r>
+      <w:proofErr w:type="spellStart"/>
+      <w:r>
+        <w:t>PHPMyAdmin</w:t>
+      </w:r>
+      <w:proofErr w:type="spellEnd"/>
+    </w:p>
+    <w:p>
+      <w:pPr>
+        <w:pStyle w:val="Listenabsatz"/>
+        <w:numPr>
+          <w:ilvl w:val="0"/>
+          <w:numId w:val="8"/>
+        </w:numPr>
+      </w:pPr>
+      <w:proofErr w:type="spellStart"/>
+      <w:r>
+        <w:t>Bash</w:t>
+      </w:r>
+      <w:proofErr w:type="spellEnd"/>
+      <w:r>
+        <w:t>-Script zur Datenübermittlung (siehe Anlage)</w:t>
+      </w:r>
+    </w:p>
+    <w:p>
+      <w:pPr>
+        <w:pStyle w:val="berschrift2"/>
+      </w:pPr>
+      <w:r>
+        <w:t>Arbeitsbereich</w:t>
+      </w:r>
+      <w:r>
+        <w:t xml:space="preserve"> (zusätzlich zur Testumgebung)</w:t>
+      </w:r>
+    </w:p>
+    <w:p>
+      <w:pPr>
+        <w:pStyle w:val="Listenabsatz"/>
+        <w:numPr>
+          <w:ilvl w:val="0"/>
+          <w:numId w:val="9"/>
+        </w:numPr>
+      </w:pPr>
+      <w:r>
+        <w:t xml:space="preserve">Versionskontrolle: </w:t>
+      </w:r>
+      <w:proofErr w:type="spellStart"/>
+      <w:r>
+        <w:t>Github</w:t>
+      </w:r>
+      <w:proofErr w:type="spellEnd"/>
+      <w:r>
+        <w:t xml:space="preserve"> </w:t>
+      </w:r>
+      <w:proofErr w:type="spellStart"/>
+      <w:r>
+        <w:t>for</w:t>
+      </w:r>
+      <w:proofErr w:type="spellEnd"/>
+      <w:r>
+        <w:t xml:space="preserve"> Windows</w:t>
+      </w:r>
+      <w:r>
+        <w:t xml:space="preserve"> 1.0.41.2</w:t>
+      </w:r>
+    </w:p>
+    <w:p>
+      <w:pPr>
+        <w:pStyle w:val="Listenabsatz"/>
+        <w:numPr>
+          <w:ilvl w:val="0"/>
+          <w:numId w:val="9"/>
+        </w:numPr>
+      </w:pPr>
+      <w:r>
+        <w:t>Windows-</w:t>
+      </w:r>
+      <w:proofErr w:type="spellStart"/>
+      <w:r>
+        <w:t>Console</w:t>
+      </w:r>
+      <w:proofErr w:type="spellEnd"/>
+    </w:p>
+    <w:p>
+      <w:pPr>
+        <w:pStyle w:val="Listenabsatz"/>
+        <w:numPr>
+          <w:ilvl w:val="0"/>
+          <w:numId w:val="9"/>
+        </w:numPr>
+      </w:pPr>
+      <w:r>
+        <w:t xml:space="preserve">MySQL </w:t>
+      </w:r>
+      <w:proofErr w:type="spellStart"/>
+      <w:r>
+        <w:t>Workbench</w:t>
+      </w:r>
+      <w:proofErr w:type="spellEnd"/>
+      <w:r>
+        <w:t xml:space="preserve"> 5.2.44</w:t>
+      </w:r>
+    </w:p>
+    <w:p/>
+    <w:p>
+      <w:pPr>
+        <w:pStyle w:val="berschrift1"/>
+      </w:pPr>
+      <w:r>
+        <w:br w:type="page"/>
+      </w:r>
+    </w:p>
+    <w:p>
+      <w:pPr>
+        <w:pStyle w:val="berschrift1"/>
+      </w:pPr>
+      <w:r>
+        <w:lastRenderedPageBreak/>
+        <w:t>Umsetzung</w:t>
+      </w:r>
+    </w:p>
+    <w:p>
+      <w:r>
+        <w:t xml:space="preserve">Nachdem </w:t>
+      </w:r>
+      <w:proofErr w:type="spellStart"/>
+      <w:r>
+        <w:t>blablaba</w:t>
+      </w:r>
+      <w:proofErr w:type="spellEnd"/>
+      <w:r>
+        <w:t xml:space="preserve"> …</w:t>
       </w:r>
       <w:bookmarkStart w:id="0" w:name="_GoBack"/>
       <w:bookmarkEnd w:id="0"/>
-      <w:r>
-        <w:t xml:space="preserve">lug-In für Eclipse, </w:t>
-      </w:r>
-      <w:r>
-        <w:t>Notepad++</w:t>
-      </w:r>
-    </w:p>
-    <w:p>
-      <w:pPr>
-        <w:pStyle w:val="Listenabsatz"/>
-        <w:numPr>
-          <w:ilvl w:val="0"/>
-          <w:numId w:val="8"/>
-        </w:numPr>
-      </w:pPr>
-      <w:r>
-        <w:t>Webserver: XAMPP</w:t>
-      </w:r>
-    </w:p>
-    <w:p>
-      <w:pPr>
-        <w:pStyle w:val="Listenabsatz"/>
-        <w:numPr>
-          <w:ilvl w:val="0"/>
-          <w:numId w:val="8"/>
-        </w:numPr>
-      </w:pPr>
-      <w:r>
-        <w:t xml:space="preserve">Datenbankserver: MySQL mit </w:t>
-      </w:r>
+    </w:p>
+    <w:p>
+      <w:pPr>
+        <w:pStyle w:val="berschrift2"/>
+      </w:pPr>
+      <w:r>
+        <w:t>Ordnerstruktur</w:t>
+      </w:r>
+    </w:p>
+    <w:p>
       <w:proofErr w:type="spellStart"/>
       <w:r>
-        <w:t>PHPMyAdmin</w:t>
+        <w:t>Inkl</w:t>
       </w:r>
       <w:proofErr w:type="spellEnd"/>
-    </w:p>
-    <w:p>
-      <w:pPr>
-        <w:pStyle w:val="Listenabsatz"/>
-        <w:numPr>
-          <w:ilvl w:val="0"/>
-          <w:numId w:val="8"/>
-        </w:numPr>
-      </w:pPr>
+      <w:r>
+        <w:t xml:space="preserve"> Dateinamen + Grafik</w:t>
+      </w:r>
+    </w:p>
+    <w:p/>
+    <w:p>
+      <w:pPr>
+        <w:pStyle w:val="berschrift2"/>
+      </w:pPr>
+      <w:r>
+        <w:t>Webseiten-Layout</w:t>
+      </w:r>
+    </w:p>
+    <w:p>
       <w:proofErr w:type="spellStart"/>
       <w:r>
-        <w:t>Bash</w:t>
+        <w:t>Mockups</w:t>
       </w:r>
       <w:proofErr w:type="spellEnd"/>
-      <w:r>
-        <w:t>-Script zur Datenübermittlung (siehe Anlage)</w:t>
-      </w:r>
     </w:p>
     <w:p>
       <w:pPr>
         <w:pStyle w:val="berschrift2"/>
       </w:pPr>
       <w:r>
-        <w:t>Arbeitsbereich</w:t>
-      </w:r>
-      <w:r>
-        <w:t xml:space="preserve"> (zusätzlich zur Testumgebung)</w:t>
-      </w:r>
-    </w:p>
-    <w:p>
-      <w:pPr>
-        <w:pStyle w:val="Listenabsatz"/>
-        <w:numPr>
-          <w:ilvl w:val="0"/>
-          <w:numId w:val="9"/>
-        </w:numPr>
-      </w:pPr>
-      <w:r>
-        <w:t xml:space="preserve">Versionskontrolle: </w:t>
+        <w:t>Programmstruktur</w:t>
+      </w:r>
+    </w:p>
+    <w:p>
+      <w:r>
+        <w:t>Grafik Thomas</w:t>
+      </w:r>
+    </w:p>
+    <w:p/>
+    <w:p>
+      <w:pPr>
+        <w:pStyle w:val="berschrift2"/>
+      </w:pPr>
+      <w:r>
+        <w:t>Datenbankstruktur</w:t>
+      </w:r>
+    </w:p>
+    <w:p>
+      <w:r>
+        <w:t xml:space="preserve">Grafik </w:t>
       </w:r>
       <w:proofErr w:type="spellStart"/>
       <w:r>
-        <w:t>Github</w:t>
+        <w:t>Workbench</w:t>
       </w:r>
       <w:proofErr w:type="spellEnd"/>
-      <w:r>
-        <w:t xml:space="preserve"> </w:t>
-      </w:r>
-      <w:proofErr w:type="spellStart"/>
-      <w:r>
-        <w:t>for</w:t>
-      </w:r>
-      <w:proofErr w:type="spellEnd"/>
-      <w:r>
-        <w:t xml:space="preserve"> Windows</w:t>
-      </w:r>
-      <w:r>
-        <w:t xml:space="preserve"> 1.0.41.2</w:t>
-      </w:r>
-    </w:p>
-    <w:p>
-      <w:pPr>
-        <w:pStyle w:val="Listenabsatz"/>
-        <w:numPr>
-          <w:ilvl w:val="0"/>
-          <w:numId w:val="9"/>
-        </w:numPr>
-      </w:pPr>
-      <w:r>
-        <w:t>Windows-</w:t>
-      </w:r>
-      <w:proofErr w:type="spellStart"/>
-      <w:r>
-        <w:t>Console</w:t>
-      </w:r>
-      <w:proofErr w:type="spellEnd"/>
-    </w:p>
-    <w:p>
-      <w:pPr>
-        <w:pStyle w:val="Listenabsatz"/>
-        <w:numPr>
-          <w:ilvl w:val="0"/>
-          <w:numId w:val="9"/>
-        </w:numPr>
-      </w:pPr>
-      <w:r>
-        <w:t xml:space="preserve">MySQL </w:t>
-      </w:r>
-      <w:proofErr w:type="spellStart"/>
-      <w:r>
-        <w:t>Workbench</w:t>
-      </w:r>
-      <w:proofErr w:type="spellEnd"/>
-      <w:r>
-        <w:t xml:space="preserve"> 5.2.44</w:t>
-      </w:r>
     </w:p>
     <w:sectPr>
       <w:pgSz w:w="11900" w:h="16840"/>

--- a/doku/Projektdokumentation.docx
+++ b/doku/Projektdokumentation.docx
@@ -96,7 +96,7 @@
           <w:sz w:val="72"/>
         </w:rPr>
         <w:drawing>
-          <wp:inline distT="0" distB="0" distL="0" distR="0">
+          <wp:inline distT="0" distB="0" distL="0" distR="0" wp14:anchorId="07EAE6B3" wp14:editId="59A106DD">
             <wp:extent cx="3973195" cy="3973195"/>
             <wp:effectExtent l="0" t="0" r="0" b="0"/>
             <wp:docPr id="1" name="Bild 1"/>
@@ -111,7 +111,7 @@
                     <pic:cNvPicPr/>
                   </pic:nvPicPr>
                   <pic:blipFill>
-                    <a:blip r:embed="rId8">
+                    <a:blip r:embed="rId9">
                       <a:extLst>
                         <a:ext uri="{28A0092B-C50C-407E-A947-70E740481C1C}">
                           <a14:useLocalDpi xmlns:a14="http://schemas.microsoft.com/office/drawing/2010/main" val="0"/>
@@ -255,42 +255,1547 @@
         <w:rPr>
           <w:rFonts w:ascii="Lucida Sans" w:hAnsi="Lucida Sans"/>
         </w:rPr>
-      </w:pPr>
-      <w:r>
-        <w:rPr>
-          <w:rFonts w:ascii="Lucida Sans" w:hAnsi="Lucida Sans"/>
-        </w:rPr>
-        <w:br/>
-      </w:r>
-    </w:p>
-    <w:p>
-      <w:pPr>
-        <w:jc w:val="center"/>
-        <w:rPr>
-          <w:rFonts w:ascii="Lucida Sans" w:hAnsi="Lucida Sans"/>
-        </w:rPr>
-      </w:pPr>
-    </w:p>
-    <w:p>
-      <w:pPr>
-        <w:pStyle w:val="Titel"/>
-      </w:pPr>
-      <w:r>
-        <w:br w:type="page"/>
-      </w:r>
-      <w:r>
-        <w:lastRenderedPageBreak/>
-        <w:t>Inhaltsverzeichnis</w:t>
-      </w:r>
-    </w:p>
-    <w:p>
-      <w:pPr>
-        <w:jc w:val="center"/>
-        <w:rPr>
-          <w:rFonts w:ascii="Lucida Sans" w:hAnsi="Lucida Sans"/>
-        </w:rPr>
-      </w:pPr>
-    </w:p>
+        <w:sectPr>
+          <w:footerReference w:type="even" r:id="rId10"/>
+          <w:footerReference w:type="default" r:id="rId11"/>
+          <w:footerReference w:type="first" r:id="rId12"/>
+          <w:pgSz w:w="11900" w:h="16840"/>
+          <w:pgMar w:top="1417" w:right="1417" w:bottom="1134" w:left="1417" w:header="708" w:footer="708" w:gutter="0"/>
+          <w:pgNumType w:start="0"/>
+          <w:cols w:space="708"/>
+          <w:titlePg/>
+          <w:docGrid w:linePitch="360"/>
+        </w:sectPr>
+      </w:pPr>
+    </w:p>
+    <w:p>
+      <w:pPr>
+        <w:rPr>
+          <w:rFonts w:ascii="Lucida Sans" w:hAnsi="Lucida Sans"/>
+        </w:rPr>
+      </w:pPr>
+    </w:p>
+    <w:sdt>
+      <w:sdtPr>
+        <w:id w:val="1570923776"/>
+        <w:docPartObj>
+          <w:docPartGallery w:val="Table of Contents"/>
+          <w:docPartUnique/>
+        </w:docPartObj>
+      </w:sdtPr>
+      <w:sdtEndPr>
+        <w:rPr>
+          <w:rFonts w:asciiTheme="minorHAnsi" w:eastAsiaTheme="minorEastAsia" w:hAnsiTheme="minorHAnsi" w:cstheme="minorBidi"/>
+          <w:color w:val="auto"/>
+          <w:sz w:val="24"/>
+          <w:szCs w:val="24"/>
+        </w:rPr>
+      </w:sdtEndPr>
+      <w:sdtContent>
+        <w:p>
+          <w:pPr>
+            <w:pStyle w:val="Inhaltsverzeichnisberschrift"/>
+            <w:rPr>
+              <w:rStyle w:val="TitelZchn"/>
+            </w:rPr>
+          </w:pPr>
+          <w:r>
+            <w:rPr>
+              <w:rStyle w:val="TitelZchn"/>
+            </w:rPr>
+            <w:t>Inhaltsverzeichnis</w:t>
+          </w:r>
+        </w:p>
+        <w:p>
+          <w:pPr>
+            <w:pStyle w:val="Verzeichnis1"/>
+            <w:tabs>
+              <w:tab w:val="right" w:leader="dot" w:pos="9056"/>
+            </w:tabs>
+            <w:rPr>
+              <w:noProof/>
+              <w:sz w:val="22"/>
+              <w:szCs w:val="22"/>
+            </w:rPr>
+          </w:pPr>
+          <w:r>
+            <w:fldChar w:fldCharType="begin"/>
+          </w:r>
+          <w:r>
+            <w:instrText xml:space="preserve"> TOC \o "1-3" \h \z \u </w:instrText>
+          </w:r>
+          <w:r>
+            <w:fldChar w:fldCharType="separate"/>
+          </w:r>
+          <w:hyperlink w:anchor="_Toc354510491" w:history="1">
+            <w:r>
+              <w:rPr>
+                <w:rStyle w:val="Hyperlink"/>
+                <w:noProof/>
+              </w:rPr>
+              <w:t>Aufgaben- und Problemstellung</w:t>
+            </w:r>
+            <w:r>
+              <w:rPr>
+                <w:noProof/>
+                <w:webHidden/>
+              </w:rPr>
+              <w:tab/>
+            </w:r>
+            <w:r>
+              <w:rPr>
+                <w:noProof/>
+                <w:webHidden/>
+              </w:rPr>
+              <w:fldChar w:fldCharType="begin"/>
+            </w:r>
+            <w:r>
+              <w:rPr>
+                <w:noProof/>
+                <w:webHidden/>
+              </w:rPr>
+              <w:instrText xml:space="preserve"> PAGEREF _Toc354510491 \h </w:instrText>
+            </w:r>
+            <w:r>
+              <w:rPr>
+                <w:noProof/>
+                <w:webHidden/>
+              </w:rPr>
+            </w:r>
+            <w:r>
+              <w:rPr>
+                <w:noProof/>
+                <w:webHidden/>
+              </w:rPr>
+              <w:fldChar w:fldCharType="separate"/>
+            </w:r>
+            <w:r>
+              <w:rPr>
+                <w:noProof/>
+                <w:webHidden/>
+              </w:rPr>
+              <w:t>1</w:t>
+            </w:r>
+            <w:r>
+              <w:rPr>
+                <w:noProof/>
+                <w:webHidden/>
+              </w:rPr>
+              <w:fldChar w:fldCharType="end"/>
+            </w:r>
+          </w:hyperlink>
+        </w:p>
+        <w:p>
+          <w:pPr>
+            <w:pStyle w:val="Verzeichnis2"/>
+            <w:tabs>
+              <w:tab w:val="right" w:leader="dot" w:pos="9056"/>
+            </w:tabs>
+            <w:rPr>
+              <w:noProof/>
+              <w:sz w:val="22"/>
+              <w:szCs w:val="22"/>
+            </w:rPr>
+          </w:pPr>
+          <w:hyperlink w:anchor="_Toc354510492" w:history="1">
+            <w:r>
+              <w:rPr>
+                <w:rStyle w:val="Hyperlink"/>
+                <w:noProof/>
+              </w:rPr>
+              <w:t>Ausbauphasen</w:t>
+            </w:r>
+            <w:r>
+              <w:rPr>
+                <w:noProof/>
+                <w:webHidden/>
+              </w:rPr>
+              <w:tab/>
+            </w:r>
+            <w:r>
+              <w:rPr>
+                <w:noProof/>
+                <w:webHidden/>
+              </w:rPr>
+              <w:fldChar w:fldCharType="begin"/>
+            </w:r>
+            <w:r>
+              <w:rPr>
+                <w:noProof/>
+                <w:webHidden/>
+              </w:rPr>
+              <w:instrText xml:space="preserve"> PAGEREF _Toc354510492 \h </w:instrText>
+            </w:r>
+            <w:r>
+              <w:rPr>
+                <w:noProof/>
+                <w:webHidden/>
+              </w:rPr>
+            </w:r>
+            <w:r>
+              <w:rPr>
+                <w:noProof/>
+                <w:webHidden/>
+              </w:rPr>
+              <w:fldChar w:fldCharType="separate"/>
+            </w:r>
+            <w:r>
+              <w:rPr>
+                <w:noProof/>
+                <w:webHidden/>
+              </w:rPr>
+              <w:t>1</w:t>
+            </w:r>
+            <w:r>
+              <w:rPr>
+                <w:noProof/>
+                <w:webHidden/>
+              </w:rPr>
+              <w:fldChar w:fldCharType="end"/>
+            </w:r>
+          </w:hyperlink>
+        </w:p>
+        <w:p>
+          <w:pPr>
+            <w:pStyle w:val="Verzeichnis3"/>
+            <w:tabs>
+              <w:tab w:val="right" w:leader="dot" w:pos="9056"/>
+            </w:tabs>
+            <w:rPr>
+              <w:noProof/>
+              <w:sz w:val="22"/>
+              <w:szCs w:val="22"/>
+            </w:rPr>
+          </w:pPr>
+          <w:hyperlink w:anchor="_Toc354510493" w:history="1">
+            <w:r>
+              <w:rPr>
+                <w:rStyle w:val="Hyperlink"/>
+                <w:noProof/>
+              </w:rPr>
+              <w:t>Phase 1: Sollvorgaben</w:t>
+            </w:r>
+            <w:r>
+              <w:rPr>
+                <w:noProof/>
+                <w:webHidden/>
+              </w:rPr>
+              <w:tab/>
+            </w:r>
+            <w:r>
+              <w:rPr>
+                <w:noProof/>
+                <w:webHidden/>
+              </w:rPr>
+              <w:fldChar w:fldCharType="begin"/>
+            </w:r>
+            <w:r>
+              <w:rPr>
+                <w:noProof/>
+                <w:webHidden/>
+              </w:rPr>
+              <w:instrText xml:space="preserve"> PAGEREF _Toc354510493 \h </w:instrText>
+            </w:r>
+            <w:r>
+              <w:rPr>
+                <w:noProof/>
+                <w:webHidden/>
+              </w:rPr>
+            </w:r>
+            <w:r>
+              <w:rPr>
+                <w:noProof/>
+                <w:webHidden/>
+              </w:rPr>
+              <w:fldChar w:fldCharType="separate"/>
+            </w:r>
+            <w:r>
+              <w:rPr>
+                <w:noProof/>
+                <w:webHidden/>
+              </w:rPr>
+              <w:t>1</w:t>
+            </w:r>
+            <w:r>
+              <w:rPr>
+                <w:noProof/>
+                <w:webHidden/>
+              </w:rPr>
+              <w:fldChar w:fldCharType="end"/>
+            </w:r>
+          </w:hyperlink>
+        </w:p>
+        <w:p>
+          <w:pPr>
+            <w:pStyle w:val="Verzeichnis3"/>
+            <w:tabs>
+              <w:tab w:val="right" w:leader="dot" w:pos="9056"/>
+            </w:tabs>
+            <w:rPr>
+              <w:noProof/>
+              <w:sz w:val="22"/>
+              <w:szCs w:val="22"/>
+            </w:rPr>
+          </w:pPr>
+          <w:hyperlink w:anchor="_Toc354510494" w:history="1">
+            <w:r>
+              <w:rPr>
+                <w:rStyle w:val="Hyperlink"/>
+                <w:noProof/>
+              </w:rPr>
+              <w:t>Phase 2: Kannvorgaben mit höherer Priorität</w:t>
+            </w:r>
+            <w:r>
+              <w:rPr>
+                <w:noProof/>
+                <w:webHidden/>
+              </w:rPr>
+              <w:tab/>
+            </w:r>
+            <w:r>
+              <w:rPr>
+                <w:noProof/>
+                <w:webHidden/>
+              </w:rPr>
+              <w:fldChar w:fldCharType="begin"/>
+            </w:r>
+            <w:r>
+              <w:rPr>
+                <w:noProof/>
+                <w:webHidden/>
+              </w:rPr>
+              <w:instrText xml:space="preserve"> PAGEREF _Toc354510494 \h </w:instrText>
+            </w:r>
+            <w:r>
+              <w:rPr>
+                <w:noProof/>
+                <w:webHidden/>
+              </w:rPr>
+            </w:r>
+            <w:r>
+              <w:rPr>
+                <w:noProof/>
+                <w:webHidden/>
+              </w:rPr>
+              <w:fldChar w:fldCharType="separate"/>
+            </w:r>
+            <w:r>
+              <w:rPr>
+                <w:noProof/>
+                <w:webHidden/>
+              </w:rPr>
+              <w:t>1</w:t>
+            </w:r>
+            <w:r>
+              <w:rPr>
+                <w:noProof/>
+                <w:webHidden/>
+              </w:rPr>
+              <w:fldChar w:fldCharType="end"/>
+            </w:r>
+          </w:hyperlink>
+        </w:p>
+        <w:p>
+          <w:pPr>
+            <w:pStyle w:val="Verzeichnis3"/>
+            <w:tabs>
+              <w:tab w:val="right" w:leader="dot" w:pos="9056"/>
+            </w:tabs>
+            <w:rPr>
+              <w:noProof/>
+              <w:sz w:val="22"/>
+              <w:szCs w:val="22"/>
+            </w:rPr>
+          </w:pPr>
+          <w:hyperlink w:anchor="_Toc354510495" w:history="1">
+            <w:r>
+              <w:rPr>
+                <w:rStyle w:val="Hyperlink"/>
+                <w:noProof/>
+              </w:rPr>
+              <w:t>Phase 3: Kannvorgaben als Zusatzfunktionen</w:t>
+            </w:r>
+            <w:r>
+              <w:rPr>
+                <w:noProof/>
+                <w:webHidden/>
+              </w:rPr>
+              <w:tab/>
+            </w:r>
+            <w:r>
+              <w:rPr>
+                <w:noProof/>
+                <w:webHidden/>
+              </w:rPr>
+              <w:fldChar w:fldCharType="begin"/>
+            </w:r>
+            <w:r>
+              <w:rPr>
+                <w:noProof/>
+                <w:webHidden/>
+              </w:rPr>
+              <w:instrText xml:space="preserve"> PAGEREF _Toc354510495 \h </w:instrText>
+            </w:r>
+            <w:r>
+              <w:rPr>
+                <w:noProof/>
+                <w:webHidden/>
+              </w:rPr>
+            </w:r>
+            <w:r>
+              <w:rPr>
+                <w:noProof/>
+                <w:webHidden/>
+              </w:rPr>
+              <w:fldChar w:fldCharType="separate"/>
+            </w:r>
+            <w:r>
+              <w:rPr>
+                <w:noProof/>
+                <w:webHidden/>
+              </w:rPr>
+              <w:t>2</w:t>
+            </w:r>
+            <w:r>
+              <w:rPr>
+                <w:noProof/>
+                <w:webHidden/>
+              </w:rPr>
+              <w:fldChar w:fldCharType="end"/>
+            </w:r>
+          </w:hyperlink>
+        </w:p>
+        <w:p>
+          <w:pPr>
+            <w:pStyle w:val="Verzeichnis2"/>
+            <w:tabs>
+              <w:tab w:val="right" w:leader="dot" w:pos="9056"/>
+            </w:tabs>
+            <w:rPr>
+              <w:noProof/>
+              <w:sz w:val="22"/>
+              <w:szCs w:val="22"/>
+            </w:rPr>
+          </w:pPr>
+          <w:hyperlink w:anchor="_Toc354510496" w:history="1">
+            <w:r>
+              <w:rPr>
+                <w:rStyle w:val="Hyperlink"/>
+                <w:noProof/>
+              </w:rPr>
+              <w:t>Aufgabenverteilung</w:t>
+            </w:r>
+            <w:r>
+              <w:rPr>
+                <w:noProof/>
+                <w:webHidden/>
+              </w:rPr>
+              <w:tab/>
+            </w:r>
+            <w:r>
+              <w:rPr>
+                <w:noProof/>
+                <w:webHidden/>
+              </w:rPr>
+              <w:fldChar w:fldCharType="begin"/>
+            </w:r>
+            <w:r>
+              <w:rPr>
+                <w:noProof/>
+                <w:webHidden/>
+              </w:rPr>
+              <w:instrText xml:space="preserve"> PAGEREF _Toc354510496 \h </w:instrText>
+            </w:r>
+            <w:r>
+              <w:rPr>
+                <w:noProof/>
+                <w:webHidden/>
+              </w:rPr>
+            </w:r>
+            <w:r>
+              <w:rPr>
+                <w:noProof/>
+                <w:webHidden/>
+              </w:rPr>
+              <w:fldChar w:fldCharType="separate"/>
+            </w:r>
+            <w:r>
+              <w:rPr>
+                <w:noProof/>
+                <w:webHidden/>
+              </w:rPr>
+              <w:t>2</w:t>
+            </w:r>
+            <w:r>
+              <w:rPr>
+                <w:noProof/>
+                <w:webHidden/>
+              </w:rPr>
+              <w:fldChar w:fldCharType="end"/>
+            </w:r>
+          </w:hyperlink>
+        </w:p>
+        <w:p>
+          <w:pPr>
+            <w:pStyle w:val="Verzeichnis3"/>
+            <w:tabs>
+              <w:tab w:val="right" w:leader="dot" w:pos="9056"/>
+            </w:tabs>
+            <w:rPr>
+              <w:noProof/>
+              <w:sz w:val="22"/>
+              <w:szCs w:val="22"/>
+            </w:rPr>
+          </w:pPr>
+          <w:hyperlink w:anchor="_Toc354510497" w:history="1">
+            <w:r>
+              <w:rPr>
+                <w:rStyle w:val="Hyperlink"/>
+                <w:noProof/>
+              </w:rPr>
+              <w:t>Gemeinsame Planung</w:t>
+            </w:r>
+            <w:r>
+              <w:rPr>
+                <w:noProof/>
+                <w:webHidden/>
+              </w:rPr>
+              <w:tab/>
+            </w:r>
+            <w:r>
+              <w:rPr>
+                <w:noProof/>
+                <w:webHidden/>
+              </w:rPr>
+              <w:fldChar w:fldCharType="begin"/>
+            </w:r>
+            <w:r>
+              <w:rPr>
+                <w:noProof/>
+                <w:webHidden/>
+              </w:rPr>
+              <w:instrText xml:space="preserve"> PAGEREF _Toc354510497 \h </w:instrText>
+            </w:r>
+            <w:r>
+              <w:rPr>
+                <w:noProof/>
+                <w:webHidden/>
+              </w:rPr>
+            </w:r>
+            <w:r>
+              <w:rPr>
+                <w:noProof/>
+                <w:webHidden/>
+              </w:rPr>
+              <w:fldChar w:fldCharType="separate"/>
+            </w:r>
+            <w:r>
+              <w:rPr>
+                <w:noProof/>
+                <w:webHidden/>
+              </w:rPr>
+              <w:t>2</w:t>
+            </w:r>
+            <w:r>
+              <w:rPr>
+                <w:noProof/>
+                <w:webHidden/>
+              </w:rPr>
+              <w:fldChar w:fldCharType="end"/>
+            </w:r>
+          </w:hyperlink>
+        </w:p>
+        <w:p>
+          <w:pPr>
+            <w:pStyle w:val="Verzeichnis3"/>
+            <w:tabs>
+              <w:tab w:val="right" w:leader="dot" w:pos="9056"/>
+            </w:tabs>
+            <w:rPr>
+              <w:noProof/>
+              <w:sz w:val="22"/>
+              <w:szCs w:val="22"/>
+            </w:rPr>
+          </w:pPr>
+          <w:hyperlink w:anchor="_Toc354510498" w:history="1">
+            <w:r>
+              <w:rPr>
+                <w:rStyle w:val="Hyperlink"/>
+                <w:noProof/>
+              </w:rPr>
+              <w:t>Aufgaben von Thomas Dorsch</w:t>
+            </w:r>
+            <w:r>
+              <w:rPr>
+                <w:noProof/>
+                <w:webHidden/>
+              </w:rPr>
+              <w:tab/>
+            </w:r>
+            <w:r>
+              <w:rPr>
+                <w:noProof/>
+                <w:webHidden/>
+              </w:rPr>
+              <w:fldChar w:fldCharType="begin"/>
+            </w:r>
+            <w:r>
+              <w:rPr>
+                <w:noProof/>
+                <w:webHidden/>
+              </w:rPr>
+              <w:instrText xml:space="preserve"> PAGEREF _Toc354510498 \h </w:instrText>
+            </w:r>
+            <w:r>
+              <w:rPr>
+                <w:noProof/>
+                <w:webHidden/>
+              </w:rPr>
+            </w:r>
+            <w:r>
+              <w:rPr>
+                <w:noProof/>
+                <w:webHidden/>
+              </w:rPr>
+              <w:fldChar w:fldCharType="separate"/>
+            </w:r>
+            <w:r>
+              <w:rPr>
+                <w:noProof/>
+                <w:webHidden/>
+              </w:rPr>
+              <w:t>2</w:t>
+            </w:r>
+            <w:r>
+              <w:rPr>
+                <w:noProof/>
+                <w:webHidden/>
+              </w:rPr>
+              <w:fldChar w:fldCharType="end"/>
+            </w:r>
+          </w:hyperlink>
+        </w:p>
+        <w:p>
+          <w:pPr>
+            <w:pStyle w:val="Verzeichnis3"/>
+            <w:tabs>
+              <w:tab w:val="right" w:leader="dot" w:pos="9056"/>
+            </w:tabs>
+            <w:rPr>
+              <w:noProof/>
+              <w:sz w:val="22"/>
+              <w:szCs w:val="22"/>
+            </w:rPr>
+          </w:pPr>
+          <w:hyperlink w:anchor="_Toc354510499" w:history="1">
+            <w:r>
+              <w:rPr>
+                <w:rStyle w:val="Hyperlink"/>
+                <w:noProof/>
+              </w:rPr>
+              <w:t>Aufgaben von Matthias Nagel</w:t>
+            </w:r>
+            <w:r>
+              <w:rPr>
+                <w:noProof/>
+                <w:webHidden/>
+              </w:rPr>
+              <w:tab/>
+            </w:r>
+            <w:r>
+              <w:rPr>
+                <w:noProof/>
+                <w:webHidden/>
+              </w:rPr>
+              <w:fldChar w:fldCharType="begin"/>
+            </w:r>
+            <w:r>
+              <w:rPr>
+                <w:noProof/>
+                <w:webHidden/>
+              </w:rPr>
+              <w:instrText xml:space="preserve"> PAGEREF _Toc354510499 \h </w:instrText>
+            </w:r>
+            <w:r>
+              <w:rPr>
+                <w:noProof/>
+                <w:webHidden/>
+              </w:rPr>
+            </w:r>
+            <w:r>
+              <w:rPr>
+                <w:noProof/>
+                <w:webHidden/>
+              </w:rPr>
+              <w:fldChar w:fldCharType="separate"/>
+            </w:r>
+            <w:r>
+              <w:rPr>
+                <w:noProof/>
+                <w:webHidden/>
+              </w:rPr>
+              <w:t>2</w:t>
+            </w:r>
+            <w:r>
+              <w:rPr>
+                <w:noProof/>
+                <w:webHidden/>
+              </w:rPr>
+              <w:fldChar w:fldCharType="end"/>
+            </w:r>
+          </w:hyperlink>
+        </w:p>
+        <w:p>
+          <w:pPr>
+            <w:pStyle w:val="Verzeichnis1"/>
+            <w:tabs>
+              <w:tab w:val="right" w:leader="dot" w:pos="9056"/>
+            </w:tabs>
+            <w:rPr>
+              <w:noProof/>
+              <w:sz w:val="22"/>
+              <w:szCs w:val="22"/>
+            </w:rPr>
+          </w:pPr>
+          <w:hyperlink w:anchor="_Toc354510500" w:history="1">
+            <w:r>
+              <w:rPr>
+                <w:rStyle w:val="Hyperlink"/>
+                <w:noProof/>
+              </w:rPr>
+              <w:t>Schnittstellen</w:t>
+            </w:r>
+            <w:r>
+              <w:rPr>
+                <w:noProof/>
+                <w:webHidden/>
+              </w:rPr>
+              <w:tab/>
+            </w:r>
+            <w:r>
+              <w:rPr>
+                <w:noProof/>
+                <w:webHidden/>
+              </w:rPr>
+              <w:fldChar w:fldCharType="begin"/>
+            </w:r>
+            <w:r>
+              <w:rPr>
+                <w:noProof/>
+                <w:webHidden/>
+              </w:rPr>
+              <w:instrText xml:space="preserve"> PAGEREF _Toc354510500 \h </w:instrText>
+            </w:r>
+            <w:r>
+              <w:rPr>
+                <w:noProof/>
+                <w:webHidden/>
+              </w:rPr>
+            </w:r>
+            <w:r>
+              <w:rPr>
+                <w:noProof/>
+                <w:webHidden/>
+              </w:rPr>
+              <w:fldChar w:fldCharType="separate"/>
+            </w:r>
+            <w:r>
+              <w:rPr>
+                <w:noProof/>
+                <w:webHidden/>
+              </w:rPr>
+              <w:t>3</w:t>
+            </w:r>
+            <w:r>
+              <w:rPr>
+                <w:noProof/>
+                <w:webHidden/>
+              </w:rPr>
+              <w:fldChar w:fldCharType="end"/>
+            </w:r>
+          </w:hyperlink>
+        </w:p>
+        <w:p>
+          <w:pPr>
+            <w:pStyle w:val="Verzeichnis2"/>
+            <w:tabs>
+              <w:tab w:val="right" w:leader="dot" w:pos="9056"/>
+            </w:tabs>
+            <w:rPr>
+              <w:noProof/>
+              <w:sz w:val="22"/>
+              <w:szCs w:val="22"/>
+            </w:rPr>
+          </w:pPr>
+          <w:hyperlink w:anchor="_Toc354510501" w:history="1">
+            <w:r>
+              <w:rPr>
+                <w:rStyle w:val="Hyperlink"/>
+                <w:noProof/>
+              </w:rPr>
+              <w:t>Perl inklusive verwendeter Module</w:t>
+            </w:r>
+            <w:r>
+              <w:rPr>
+                <w:noProof/>
+                <w:webHidden/>
+              </w:rPr>
+              <w:tab/>
+            </w:r>
+            <w:r>
+              <w:rPr>
+                <w:noProof/>
+                <w:webHidden/>
+              </w:rPr>
+              <w:fldChar w:fldCharType="begin"/>
+            </w:r>
+            <w:r>
+              <w:rPr>
+                <w:noProof/>
+                <w:webHidden/>
+              </w:rPr>
+              <w:instrText xml:space="preserve"> PAGEREF _Toc354510501 \h </w:instrText>
+            </w:r>
+            <w:r>
+              <w:rPr>
+                <w:noProof/>
+                <w:webHidden/>
+              </w:rPr>
+            </w:r>
+            <w:r>
+              <w:rPr>
+                <w:noProof/>
+                <w:webHidden/>
+              </w:rPr>
+              <w:fldChar w:fldCharType="separate"/>
+            </w:r>
+            <w:r>
+              <w:rPr>
+                <w:noProof/>
+                <w:webHidden/>
+              </w:rPr>
+              <w:t>3</w:t>
+            </w:r>
+            <w:r>
+              <w:rPr>
+                <w:noProof/>
+                <w:webHidden/>
+              </w:rPr>
+              <w:fldChar w:fldCharType="end"/>
+            </w:r>
+          </w:hyperlink>
+        </w:p>
+        <w:p>
+          <w:pPr>
+            <w:pStyle w:val="Verzeichnis2"/>
+            <w:tabs>
+              <w:tab w:val="right" w:leader="dot" w:pos="9056"/>
+            </w:tabs>
+            <w:rPr>
+              <w:noProof/>
+              <w:sz w:val="22"/>
+              <w:szCs w:val="22"/>
+            </w:rPr>
+          </w:pPr>
+          <w:hyperlink w:anchor="_Toc354510502" w:history="1">
+            <w:r>
+              <w:rPr>
+                <w:rStyle w:val="Hyperlink"/>
+                <w:noProof/>
+              </w:rPr>
+              <w:t>Server- bzw. Einsatzumgebung</w:t>
+            </w:r>
+            <w:r>
+              <w:rPr>
+                <w:noProof/>
+                <w:webHidden/>
+              </w:rPr>
+              <w:tab/>
+            </w:r>
+            <w:r>
+              <w:rPr>
+                <w:noProof/>
+                <w:webHidden/>
+              </w:rPr>
+              <w:fldChar w:fldCharType="begin"/>
+            </w:r>
+            <w:r>
+              <w:rPr>
+                <w:noProof/>
+                <w:webHidden/>
+              </w:rPr>
+              <w:instrText xml:space="preserve"> PAGEREF _Toc354510502 \h </w:instrText>
+            </w:r>
+            <w:r>
+              <w:rPr>
+                <w:noProof/>
+                <w:webHidden/>
+              </w:rPr>
+            </w:r>
+            <w:r>
+              <w:rPr>
+                <w:noProof/>
+                <w:webHidden/>
+              </w:rPr>
+              <w:fldChar w:fldCharType="separate"/>
+            </w:r>
+            <w:r>
+              <w:rPr>
+                <w:noProof/>
+                <w:webHidden/>
+              </w:rPr>
+              <w:t>3</w:t>
+            </w:r>
+            <w:r>
+              <w:rPr>
+                <w:noProof/>
+                <w:webHidden/>
+              </w:rPr>
+              <w:fldChar w:fldCharType="end"/>
+            </w:r>
+          </w:hyperlink>
+        </w:p>
+        <w:p>
+          <w:pPr>
+            <w:pStyle w:val="Verzeichnis2"/>
+            <w:tabs>
+              <w:tab w:val="right" w:leader="dot" w:pos="9056"/>
+            </w:tabs>
+            <w:rPr>
+              <w:noProof/>
+              <w:sz w:val="22"/>
+              <w:szCs w:val="22"/>
+            </w:rPr>
+          </w:pPr>
+          <w:hyperlink w:anchor="_Toc354510503" w:history="1">
+            <w:r>
+              <w:rPr>
+                <w:rStyle w:val="Hyperlink"/>
+                <w:noProof/>
+              </w:rPr>
+              <w:t>Testumgebung</w:t>
+            </w:r>
+            <w:r>
+              <w:rPr>
+                <w:noProof/>
+                <w:webHidden/>
+              </w:rPr>
+              <w:tab/>
+            </w:r>
+            <w:r>
+              <w:rPr>
+                <w:noProof/>
+                <w:webHidden/>
+              </w:rPr>
+              <w:fldChar w:fldCharType="begin"/>
+            </w:r>
+            <w:r>
+              <w:rPr>
+                <w:noProof/>
+                <w:webHidden/>
+              </w:rPr>
+              <w:instrText xml:space="preserve"> PAGEREF _Toc354510503 \h </w:instrText>
+            </w:r>
+            <w:r>
+              <w:rPr>
+                <w:noProof/>
+                <w:webHidden/>
+              </w:rPr>
+            </w:r>
+            <w:r>
+              <w:rPr>
+                <w:noProof/>
+                <w:webHidden/>
+              </w:rPr>
+              <w:fldChar w:fldCharType="separate"/>
+            </w:r>
+            <w:r>
+              <w:rPr>
+                <w:noProof/>
+                <w:webHidden/>
+              </w:rPr>
+              <w:t>3</w:t>
+            </w:r>
+            <w:r>
+              <w:rPr>
+                <w:noProof/>
+                <w:webHidden/>
+              </w:rPr>
+              <w:fldChar w:fldCharType="end"/>
+            </w:r>
+          </w:hyperlink>
+        </w:p>
+        <w:p>
+          <w:pPr>
+            <w:pStyle w:val="Verzeichnis2"/>
+            <w:tabs>
+              <w:tab w:val="right" w:leader="dot" w:pos="9056"/>
+            </w:tabs>
+            <w:rPr>
+              <w:noProof/>
+              <w:sz w:val="22"/>
+              <w:szCs w:val="22"/>
+            </w:rPr>
+          </w:pPr>
+          <w:hyperlink w:anchor="_Toc354510504" w:history="1">
+            <w:r>
+              <w:rPr>
+                <w:rStyle w:val="Hyperlink"/>
+                <w:noProof/>
+              </w:rPr>
+              <w:t>Arbeitsbereich (zusätzlich zur Testumgebung)</w:t>
+            </w:r>
+            <w:r>
+              <w:rPr>
+                <w:noProof/>
+                <w:webHidden/>
+              </w:rPr>
+              <w:tab/>
+            </w:r>
+            <w:r>
+              <w:rPr>
+                <w:noProof/>
+                <w:webHidden/>
+              </w:rPr>
+              <w:fldChar w:fldCharType="begin"/>
+            </w:r>
+            <w:r>
+              <w:rPr>
+                <w:noProof/>
+                <w:webHidden/>
+              </w:rPr>
+              <w:instrText xml:space="preserve"> PAGEREF _Toc354510504 \h </w:instrText>
+            </w:r>
+            <w:r>
+              <w:rPr>
+                <w:noProof/>
+                <w:webHidden/>
+              </w:rPr>
+            </w:r>
+            <w:r>
+              <w:rPr>
+                <w:noProof/>
+                <w:webHidden/>
+              </w:rPr>
+              <w:fldChar w:fldCharType="separate"/>
+            </w:r>
+            <w:r>
+              <w:rPr>
+                <w:noProof/>
+                <w:webHidden/>
+              </w:rPr>
+              <w:t>3</w:t>
+            </w:r>
+            <w:r>
+              <w:rPr>
+                <w:noProof/>
+                <w:webHidden/>
+              </w:rPr>
+              <w:fldChar w:fldCharType="end"/>
+            </w:r>
+          </w:hyperlink>
+        </w:p>
+        <w:p>
+          <w:pPr>
+            <w:pStyle w:val="Verzeichnis1"/>
+            <w:tabs>
+              <w:tab w:val="right" w:leader="dot" w:pos="9056"/>
+            </w:tabs>
+            <w:rPr>
+              <w:noProof/>
+              <w:sz w:val="22"/>
+              <w:szCs w:val="22"/>
+            </w:rPr>
+          </w:pPr>
+          <w:hyperlink w:anchor="_Toc354510505" w:history="1">
+            <w:r>
+              <w:rPr>
+                <w:rStyle w:val="Hyperlink"/>
+                <w:noProof/>
+              </w:rPr>
+              <w:t>Umsetzung</w:t>
+            </w:r>
+            <w:r>
+              <w:rPr>
+                <w:noProof/>
+                <w:webHidden/>
+              </w:rPr>
+              <w:tab/>
+            </w:r>
+            <w:r>
+              <w:rPr>
+                <w:noProof/>
+                <w:webHidden/>
+              </w:rPr>
+              <w:fldChar w:fldCharType="begin"/>
+            </w:r>
+            <w:r>
+              <w:rPr>
+                <w:noProof/>
+                <w:webHidden/>
+              </w:rPr>
+              <w:instrText xml:space="preserve"> PAGEREF _Toc354510505 \h </w:instrText>
+            </w:r>
+            <w:r>
+              <w:rPr>
+                <w:noProof/>
+                <w:webHidden/>
+              </w:rPr>
+            </w:r>
+            <w:r>
+              <w:rPr>
+                <w:noProof/>
+                <w:webHidden/>
+              </w:rPr>
+              <w:fldChar w:fldCharType="separate"/>
+            </w:r>
+            <w:r>
+              <w:rPr>
+                <w:noProof/>
+                <w:webHidden/>
+              </w:rPr>
+              <w:t>4</w:t>
+            </w:r>
+            <w:r>
+              <w:rPr>
+                <w:noProof/>
+                <w:webHidden/>
+              </w:rPr>
+              <w:fldChar w:fldCharType="end"/>
+            </w:r>
+          </w:hyperlink>
+        </w:p>
+        <w:p>
+          <w:pPr>
+            <w:pStyle w:val="Verzeichnis2"/>
+            <w:tabs>
+              <w:tab w:val="right" w:leader="dot" w:pos="9056"/>
+            </w:tabs>
+            <w:rPr>
+              <w:noProof/>
+              <w:sz w:val="22"/>
+              <w:szCs w:val="22"/>
+            </w:rPr>
+          </w:pPr>
+          <w:hyperlink w:anchor="_Toc354510506" w:history="1">
+            <w:r>
+              <w:rPr>
+                <w:rStyle w:val="Hyperlink"/>
+                <w:noProof/>
+              </w:rPr>
+              <w:t>Ordnerstruktur</w:t>
+            </w:r>
+            <w:r>
+              <w:rPr>
+                <w:noProof/>
+                <w:webHidden/>
+              </w:rPr>
+              <w:tab/>
+            </w:r>
+            <w:r>
+              <w:rPr>
+                <w:noProof/>
+                <w:webHidden/>
+              </w:rPr>
+              <w:fldChar w:fldCharType="begin"/>
+            </w:r>
+            <w:r>
+              <w:rPr>
+                <w:noProof/>
+                <w:webHidden/>
+              </w:rPr>
+              <w:instrText xml:space="preserve"> PAGEREF _Toc354510506 \h </w:instrText>
+            </w:r>
+            <w:r>
+              <w:rPr>
+                <w:noProof/>
+                <w:webHidden/>
+              </w:rPr>
+            </w:r>
+            <w:r>
+              <w:rPr>
+                <w:noProof/>
+                <w:webHidden/>
+              </w:rPr>
+              <w:fldChar w:fldCharType="separate"/>
+            </w:r>
+            <w:r>
+              <w:rPr>
+                <w:noProof/>
+                <w:webHidden/>
+              </w:rPr>
+              <w:t>4</w:t>
+            </w:r>
+            <w:r>
+              <w:rPr>
+                <w:noProof/>
+                <w:webHidden/>
+              </w:rPr>
+              <w:fldChar w:fldCharType="end"/>
+            </w:r>
+          </w:hyperlink>
+        </w:p>
+        <w:p>
+          <w:pPr>
+            <w:pStyle w:val="Verzeichnis2"/>
+            <w:tabs>
+              <w:tab w:val="right" w:leader="dot" w:pos="9056"/>
+            </w:tabs>
+            <w:rPr>
+              <w:noProof/>
+              <w:sz w:val="22"/>
+              <w:szCs w:val="22"/>
+            </w:rPr>
+          </w:pPr>
+          <w:hyperlink w:anchor="_Toc354510507" w:history="1">
+            <w:r>
+              <w:rPr>
+                <w:rStyle w:val="Hyperlink"/>
+                <w:noProof/>
+              </w:rPr>
+              <w:t>Webseiten-Layout</w:t>
+            </w:r>
+            <w:r>
+              <w:rPr>
+                <w:noProof/>
+                <w:webHidden/>
+              </w:rPr>
+              <w:tab/>
+            </w:r>
+            <w:r>
+              <w:rPr>
+                <w:noProof/>
+                <w:webHidden/>
+              </w:rPr>
+              <w:fldChar w:fldCharType="begin"/>
+            </w:r>
+            <w:r>
+              <w:rPr>
+                <w:noProof/>
+                <w:webHidden/>
+              </w:rPr>
+              <w:instrText xml:space="preserve"> PAGEREF _Toc354510507 \h </w:instrText>
+            </w:r>
+            <w:r>
+              <w:rPr>
+                <w:noProof/>
+                <w:webHidden/>
+              </w:rPr>
+            </w:r>
+            <w:r>
+              <w:rPr>
+                <w:noProof/>
+                <w:webHidden/>
+              </w:rPr>
+              <w:fldChar w:fldCharType="separate"/>
+            </w:r>
+            <w:r>
+              <w:rPr>
+                <w:noProof/>
+                <w:webHidden/>
+              </w:rPr>
+              <w:t>4</w:t>
+            </w:r>
+            <w:r>
+              <w:rPr>
+                <w:noProof/>
+                <w:webHidden/>
+              </w:rPr>
+              <w:fldChar w:fldCharType="end"/>
+            </w:r>
+          </w:hyperlink>
+        </w:p>
+        <w:p>
+          <w:pPr>
+            <w:pStyle w:val="Verzeichnis2"/>
+            <w:tabs>
+              <w:tab w:val="right" w:leader="dot" w:pos="9056"/>
+            </w:tabs>
+            <w:rPr>
+              <w:noProof/>
+              <w:sz w:val="22"/>
+              <w:szCs w:val="22"/>
+            </w:rPr>
+          </w:pPr>
+          <w:hyperlink w:anchor="_Toc354510508" w:history="1">
+            <w:r>
+              <w:rPr>
+                <w:rStyle w:val="Hyperlink"/>
+                <w:noProof/>
+              </w:rPr>
+              <w:t>Programmstruktur</w:t>
+            </w:r>
+            <w:r>
+              <w:rPr>
+                <w:noProof/>
+                <w:webHidden/>
+              </w:rPr>
+              <w:tab/>
+            </w:r>
+            <w:r>
+              <w:rPr>
+                <w:noProof/>
+                <w:webHidden/>
+              </w:rPr>
+              <w:fldChar w:fldCharType="begin"/>
+            </w:r>
+            <w:r>
+              <w:rPr>
+                <w:noProof/>
+                <w:webHidden/>
+              </w:rPr>
+              <w:instrText xml:space="preserve"> PAGEREF _Toc354510508 \h </w:instrText>
+            </w:r>
+            <w:r>
+              <w:rPr>
+                <w:noProof/>
+                <w:webHidden/>
+              </w:rPr>
+            </w:r>
+            <w:r>
+              <w:rPr>
+                <w:noProof/>
+                <w:webHidden/>
+              </w:rPr>
+              <w:fldChar w:fldCharType="separate"/>
+            </w:r>
+            <w:r>
+              <w:rPr>
+                <w:noProof/>
+                <w:webHidden/>
+              </w:rPr>
+              <w:t>4</w:t>
+            </w:r>
+            <w:r>
+              <w:rPr>
+                <w:noProof/>
+                <w:webHidden/>
+              </w:rPr>
+              <w:fldChar w:fldCharType="end"/>
+            </w:r>
+          </w:hyperlink>
+        </w:p>
+        <w:p>
+          <w:pPr>
+            <w:pStyle w:val="Verzeichnis2"/>
+            <w:tabs>
+              <w:tab w:val="right" w:leader="dot" w:pos="9056"/>
+            </w:tabs>
+            <w:rPr>
+              <w:noProof/>
+              <w:sz w:val="22"/>
+              <w:szCs w:val="22"/>
+            </w:rPr>
+          </w:pPr>
+          <w:hyperlink w:anchor="_Toc354510509" w:history="1">
+            <w:r>
+              <w:rPr>
+                <w:rStyle w:val="Hyperlink"/>
+                <w:noProof/>
+              </w:rPr>
+              <w:t>Datenbankstruktur</w:t>
+            </w:r>
+            <w:r>
+              <w:rPr>
+                <w:noProof/>
+                <w:webHidden/>
+              </w:rPr>
+              <w:tab/>
+            </w:r>
+            <w:r>
+              <w:rPr>
+                <w:noProof/>
+                <w:webHidden/>
+              </w:rPr>
+              <w:fldChar w:fldCharType="begin"/>
+            </w:r>
+            <w:r>
+              <w:rPr>
+                <w:noProof/>
+                <w:webHidden/>
+              </w:rPr>
+              <w:instrText xml:space="preserve"> PAGEREF _Toc354510509 \h </w:instrText>
+            </w:r>
+            <w:r>
+              <w:rPr>
+                <w:noProof/>
+                <w:webHidden/>
+              </w:rPr>
+            </w:r>
+            <w:r>
+              <w:rPr>
+                <w:noProof/>
+                <w:webHidden/>
+              </w:rPr>
+              <w:fldChar w:fldCharType="separate"/>
+            </w:r>
+            <w:r>
+              <w:rPr>
+                <w:noProof/>
+                <w:webHidden/>
+              </w:rPr>
+              <w:t>4</w:t>
+            </w:r>
+            <w:r>
+              <w:rPr>
+                <w:noProof/>
+                <w:webHidden/>
+              </w:rPr>
+              <w:fldChar w:fldCharType="end"/>
+            </w:r>
+          </w:hyperlink>
+        </w:p>
+        <w:p>
+          <w:pPr>
+            <w:pStyle w:val="Verzeichnis1"/>
+            <w:tabs>
+              <w:tab w:val="right" w:leader="dot" w:pos="9056"/>
+            </w:tabs>
+            <w:rPr>
+              <w:noProof/>
+              <w:sz w:val="22"/>
+              <w:szCs w:val="22"/>
+            </w:rPr>
+          </w:pPr>
+          <w:hyperlink w:anchor="_Toc354510510" w:history="1">
+            <w:r>
+              <w:rPr>
+                <w:rStyle w:val="Hyperlink"/>
+                <w:noProof/>
+              </w:rPr>
+              <w:t>Realisierung</w:t>
+            </w:r>
+            <w:r>
+              <w:rPr>
+                <w:noProof/>
+                <w:webHidden/>
+              </w:rPr>
+              <w:tab/>
+            </w:r>
+            <w:r>
+              <w:rPr>
+                <w:noProof/>
+                <w:webHidden/>
+              </w:rPr>
+              <w:fldChar w:fldCharType="begin"/>
+            </w:r>
+            <w:r>
+              <w:rPr>
+                <w:noProof/>
+                <w:webHidden/>
+              </w:rPr>
+              <w:instrText xml:space="preserve"> PAGEREF _Toc354510510 \h </w:instrText>
+            </w:r>
+            <w:r>
+              <w:rPr>
+                <w:noProof/>
+                <w:webHidden/>
+              </w:rPr>
+            </w:r>
+            <w:r>
+              <w:rPr>
+                <w:noProof/>
+                <w:webHidden/>
+              </w:rPr>
+              <w:fldChar w:fldCharType="separate"/>
+            </w:r>
+            <w:r>
+              <w:rPr>
+                <w:noProof/>
+                <w:webHidden/>
+              </w:rPr>
+              <w:t>4</w:t>
+            </w:r>
+            <w:r>
+              <w:rPr>
+                <w:noProof/>
+                <w:webHidden/>
+              </w:rPr>
+              <w:fldChar w:fldCharType="end"/>
+            </w:r>
+          </w:hyperlink>
+        </w:p>
+        <w:p>
+          <w:pPr>
+            <w:pStyle w:val="Verzeichnis1"/>
+            <w:tabs>
+              <w:tab w:val="right" w:leader="dot" w:pos="9056"/>
+            </w:tabs>
+            <w:rPr>
+              <w:noProof/>
+              <w:sz w:val="22"/>
+              <w:szCs w:val="22"/>
+            </w:rPr>
+          </w:pPr>
+          <w:hyperlink w:anchor="_Toc354510511" w:history="1">
+            <w:r>
+              <w:rPr>
+                <w:rStyle w:val="Hyperlink"/>
+                <w:noProof/>
+              </w:rPr>
+              <w:t>Anhang</w:t>
+            </w:r>
+            <w:r>
+              <w:rPr>
+                <w:noProof/>
+                <w:webHidden/>
+              </w:rPr>
+              <w:tab/>
+            </w:r>
+            <w:r>
+              <w:rPr>
+                <w:noProof/>
+                <w:webHidden/>
+              </w:rPr>
+              <w:fldChar w:fldCharType="begin"/>
+            </w:r>
+            <w:r>
+              <w:rPr>
+                <w:noProof/>
+                <w:webHidden/>
+              </w:rPr>
+              <w:instrText xml:space="preserve"> PAGEREF _Toc354510511 \h </w:instrText>
+            </w:r>
+            <w:r>
+              <w:rPr>
+                <w:noProof/>
+                <w:webHidden/>
+              </w:rPr>
+            </w:r>
+            <w:r>
+              <w:rPr>
+                <w:noProof/>
+                <w:webHidden/>
+              </w:rPr>
+              <w:fldChar w:fldCharType="separate"/>
+            </w:r>
+            <w:r>
+              <w:rPr>
+                <w:noProof/>
+                <w:webHidden/>
+              </w:rPr>
+              <w:t>4</w:t>
+            </w:r>
+            <w:r>
+              <w:rPr>
+                <w:noProof/>
+                <w:webHidden/>
+              </w:rPr>
+              <w:fldChar w:fldCharType="end"/>
+            </w:r>
+          </w:hyperlink>
+        </w:p>
+        <w:p>
+          <w:r>
+            <w:rPr>
+              <w:b/>
+              <w:bCs/>
+            </w:rPr>
+            <w:fldChar w:fldCharType="end"/>
+          </w:r>
+        </w:p>
+      </w:sdtContent>
+    </w:sdt>
     <w:p>
       <w:pPr>
         <w:jc w:val="center"/>
@@ -300,31 +1805,45 @@
           <w:color w:val="FF0000"/>
         </w:rPr>
       </w:pPr>
-      <w:r>
+    </w:p>
+    <w:p>
+      <w:pPr>
+        <w:jc w:val="center"/>
         <w:rPr>
           <w:rFonts w:ascii="Lucida Sans" w:hAnsi="Lucida Sans"/>
           <w:b/>
           <w:color w:val="FF0000"/>
         </w:rPr>
-        <w:t>(wird später automatisch erstellt)</w:t>
-      </w:r>
-      <w:r>
-        <w:rPr>
-          <w:rFonts w:ascii="Lucida Sans" w:hAnsi="Lucida Sans"/>
-          <w:b/>
+      </w:pPr>
+    </w:p>
+    <w:p>
+      <w:pPr>
+        <w:pStyle w:val="berschrift1"/>
+        <w:rPr>
+          <w:rFonts w:ascii="Lucida Sans" w:hAnsi="Lucida Sans"/>
+          <w:b w:val="0"/>
           <w:color w:val="FF0000"/>
         </w:rPr>
-        <w:br w:type="page"/>
-      </w:r>
+        <w:sectPr>
+          <w:pgSz w:w="11900" w:h="16840"/>
+          <w:pgMar w:top="1417" w:right="1417" w:bottom="1134" w:left="1417" w:header="708" w:footer="708" w:gutter="0"/>
+          <w:pgNumType w:start="0"/>
+          <w:cols w:space="708"/>
+          <w:titlePg/>
+          <w:docGrid w:linePitch="360"/>
+        </w:sectPr>
+      </w:pPr>
     </w:p>
     <w:p>
       <w:pPr>
         <w:pStyle w:val="berschrift1"/>
       </w:pPr>
+      <w:bookmarkStart w:id="0" w:name="_Toc354510491"/>
       <w:r>
         <w:lastRenderedPageBreak/>
         <w:t>Aufgaben- und Problemstellung</w:t>
       </w:r>
+      <w:bookmarkEnd w:id="0"/>
     </w:p>
     <w:p>
       <w:pPr>
@@ -382,9 +1901,11 @@
       <w:pPr>
         <w:pStyle w:val="berschrift2"/>
       </w:pPr>
+      <w:bookmarkStart w:id="1" w:name="_Toc354510492"/>
       <w:r>
         <w:t>Ausbauphasen</w:t>
       </w:r>
+      <w:bookmarkEnd w:id="1"/>
     </w:p>
     <w:p>
       <w:r>
@@ -402,12 +1923,14 @@
       <w:pPr>
         <w:pStyle w:val="berschrift3"/>
       </w:pPr>
+      <w:bookmarkStart w:id="2" w:name="_Toc354510493"/>
       <w:r>
         <w:t xml:space="preserve">Phase 1: </w:t>
       </w:r>
       <w:r>
         <w:t>Sollvorgaben</w:t>
       </w:r>
+      <w:bookmarkEnd w:id="2"/>
     </w:p>
     <w:p>
       <w:pPr>
@@ -762,17 +2285,17 @@
       <w:pPr>
         <w:pStyle w:val="berschrift3"/>
       </w:pPr>
+      <w:bookmarkStart w:id="3" w:name="_Toc354510494"/>
       <w:r>
         <w:t xml:space="preserve">Phase 2: </w:t>
       </w:r>
-      <w:proofErr w:type="spellStart"/>
       <w:r>
         <w:t>Kannvorgaben</w:t>
       </w:r>
-      <w:proofErr w:type="spellEnd"/>
       <w:r>
         <w:t xml:space="preserve"> mit höherer Priorität</w:t>
       </w:r>
+      <w:bookmarkEnd w:id="3"/>
     </w:p>
     <w:p>
       <w:pPr>
@@ -831,6 +2354,7 @@
         </w:numPr>
       </w:pPr>
       <w:r>
+        <w:lastRenderedPageBreak/>
         <w:t>User können Account selbst bearbeiten und löschen</w:t>
       </w:r>
     </w:p>
@@ -850,18 +2374,11 @@
       <w:pPr>
         <w:pStyle w:val="berschrift3"/>
       </w:pPr>
-      <w:r>
-        <w:lastRenderedPageBreak/>
-        <w:t xml:space="preserve">Phase 3: </w:t>
-      </w:r>
-      <w:proofErr w:type="spellStart"/>
-      <w:r>
-        <w:t>Kannvorgaben</w:t>
-      </w:r>
-      <w:proofErr w:type="spellEnd"/>
-      <w:r>
-        <w:t xml:space="preserve"> als Zusatzfunktionen</w:t>
-      </w:r>
+      <w:bookmarkStart w:id="4" w:name="_Toc354510495"/>
+      <w:r>
+        <w:t>Phase 3: Kannvorgaben als Zusatzfunktionen</w:t>
+      </w:r>
+      <w:bookmarkEnd w:id="4"/>
     </w:p>
     <w:p>
       <w:pPr>
@@ -941,9 +2458,11 @@
       <w:pPr>
         <w:pStyle w:val="berschrift2"/>
       </w:pPr>
+      <w:bookmarkStart w:id="5" w:name="_Toc354510496"/>
       <w:r>
         <w:t>Aufgabenverteilung</w:t>
       </w:r>
+      <w:bookmarkEnd w:id="5"/>
     </w:p>
     <w:p>
       <w:r>
@@ -955,9 +2474,11 @@
       <w:pPr>
         <w:pStyle w:val="berschrift3"/>
       </w:pPr>
+      <w:bookmarkStart w:id="6" w:name="_Toc354510497"/>
       <w:r>
         <w:t>Gemeinsame Planung</w:t>
       </w:r>
+      <w:bookmarkEnd w:id="6"/>
     </w:p>
     <w:p>
       <w:pPr>
@@ -980,13 +2501,8 @@
         </w:numPr>
       </w:pPr>
       <w:r>
-        <w:t>Erstellen erster Layout-</w:t>
-      </w:r>
-      <w:proofErr w:type="spellStart"/>
-      <w:r>
-        <w:t>Mockups</w:t>
-      </w:r>
-      <w:proofErr w:type="spellEnd"/>
+        <w:t>Erstellen erster Layout-Mockups</w:t>
+      </w:r>
     </w:p>
     <w:p>
       <w:pPr>
@@ -1035,12 +2551,14 @@
       <w:pPr>
         <w:pStyle w:val="berschrift3"/>
       </w:pPr>
+      <w:bookmarkStart w:id="7" w:name="_Toc354510498"/>
       <w:r>
         <w:t>Aufgaben</w:t>
       </w:r>
       <w:r>
         <w:t xml:space="preserve"> von Thomas Dorsch</w:t>
       </w:r>
+      <w:bookmarkEnd w:id="7"/>
     </w:p>
     <w:p>
       <w:pPr>
@@ -1112,12 +2630,14 @@
       <w:pPr>
         <w:pStyle w:val="berschrift3"/>
       </w:pPr>
+      <w:bookmarkStart w:id="8" w:name="_Toc354510499"/>
       <w:r>
         <w:t>Aufgaben</w:t>
       </w:r>
       <w:r>
         <w:t xml:space="preserve"> von Matthias Nagel</w:t>
       </w:r>
+      <w:bookmarkEnd w:id="8"/>
     </w:p>
     <w:p>
       <w:pPr>
@@ -1140,15 +2660,7 @@
         </w:numPr>
       </w:pPr>
       <w:r>
-        <w:t>Einrichten des GIT-</w:t>
-      </w:r>
-      <w:proofErr w:type="spellStart"/>
-      <w:r>
-        <w:t>Repositories</w:t>
-      </w:r>
-      <w:proofErr w:type="spellEnd"/>
-      <w:r>
-        <w:t xml:space="preserve"> zur gemeinsamen Versionsverwaltung</w:t>
+        <w:t>Einrichten des GIT-Repositories zur gemeinsamen Versionsverwaltung</w:t>
       </w:r>
     </w:p>
     <w:p>
@@ -1202,10 +2714,12 @@
       <w:pPr>
         <w:pStyle w:val="berschrift1"/>
       </w:pPr>
+      <w:bookmarkStart w:id="9" w:name="_Toc354510500"/>
       <w:r>
         <w:lastRenderedPageBreak/>
         <w:t>Schnittstellen</w:t>
       </w:r>
+      <w:bookmarkEnd w:id="9"/>
     </w:p>
     <w:p>
       <w:r>
@@ -1225,9 +2739,11 @@
       <w:pPr>
         <w:pStyle w:val="berschrift2"/>
       </w:pPr>
+      <w:bookmarkStart w:id="10" w:name="_Toc354510501"/>
       <w:r>
         <w:t>Perl inklusive verwendeter Module</w:t>
       </w:r>
+      <w:bookmarkEnd w:id="10"/>
     </w:p>
     <w:p>
       <w:pPr>
@@ -1274,13 +2790,8 @@
         </w:numPr>
       </w:pPr>
       <w:r>
-        <w:t>DBD::</w:t>
-      </w:r>
-      <w:proofErr w:type="spellStart"/>
-      <w:r>
-        <w:t>mysql</w:t>
-      </w:r>
-      <w:proofErr w:type="spellEnd"/>
+        <w:t>DBD::mysql</w:t>
+      </w:r>
     </w:p>
     <w:p>
       <w:pPr>
@@ -1299,8 +2810,13 @@
       <w:pPr>
         <w:pStyle w:val="berschrift2"/>
       </w:pPr>
-      <w:r>
-        <w:t xml:space="preserve">Server- bzw. Einsatzumgebung </w:t>
+      <w:bookmarkStart w:id="11" w:name="_Toc354510502"/>
+      <w:r>
+        <w:t>Server- bzw. Einsatzumgebung</w:t>
+      </w:r>
+      <w:bookmarkEnd w:id="11"/>
+      <w:r>
+        <w:t xml:space="preserve"> </w:t>
       </w:r>
     </w:p>
     <w:p>
@@ -1327,13 +2843,8 @@
         <w:t>Datenbankserver: MySQL</w:t>
       </w:r>
       <w:r>
-        <w:t xml:space="preserve"> mit </w:t>
-      </w:r>
-      <w:proofErr w:type="spellStart"/>
-      <w:r>
-        <w:t>PHPMyAdmin</w:t>
-      </w:r>
-      <w:proofErr w:type="spellEnd"/>
+        <w:t xml:space="preserve"> mit PHPMyAdmin</w:t>
+      </w:r>
     </w:p>
     <w:p>
       <w:pPr>
@@ -1363,9 +2874,11 @@
       <w:pPr>
         <w:pStyle w:val="berschrift2"/>
       </w:pPr>
+      <w:bookmarkStart w:id="12" w:name="_Toc354510503"/>
       <w:r>
         <w:t>Testumgebung</w:t>
       </w:r>
+      <w:bookmarkEnd w:id="12"/>
     </w:p>
     <w:p>
       <w:pPr>
@@ -1439,13 +2952,8 @@
         </w:numPr>
       </w:pPr>
       <w:r>
-        <w:t xml:space="preserve">Datenbankserver: MySQL mit </w:t>
-      </w:r>
-      <w:proofErr w:type="spellStart"/>
-      <w:r>
-        <w:t>PHPMyAdmin</w:t>
-      </w:r>
-      <w:proofErr w:type="spellEnd"/>
+        <w:t>Datenbankserver: MySQL mit PHPMyAdmin</w:t>
+      </w:r>
     </w:p>
     <w:p>
       <w:pPr>
@@ -1455,25 +2963,34 @@
           <w:numId w:val="8"/>
         </w:numPr>
       </w:pPr>
-      <w:proofErr w:type="spellStart"/>
-      <w:r>
-        <w:t>Bash</w:t>
-      </w:r>
-      <w:proofErr w:type="spellEnd"/>
-      <w:r>
-        <w:t>-Script zur Datenübermittlung (siehe Anlage)</w:t>
+      <w:r>
+        <w:t>Bash-Script zur Datenübermittlung (siehe Anlage)</w:t>
+      </w:r>
+    </w:p>
+    <w:p>
+      <w:pPr>
+        <w:pStyle w:val="Listenabsatz"/>
+        <w:numPr>
+          <w:ilvl w:val="0"/>
+          <w:numId w:val="8"/>
+        </w:numPr>
+      </w:pPr>
+      <w:r>
+        <w:t>Browser: Firefox, Chrome, InternetExplorer</w:t>
       </w:r>
     </w:p>
     <w:p>
       <w:pPr>
         <w:pStyle w:val="berschrift2"/>
       </w:pPr>
+      <w:bookmarkStart w:id="13" w:name="_Toc354510504"/>
       <w:r>
         <w:t>Arbeitsbereich</w:t>
       </w:r>
       <w:r>
         <w:t xml:space="preserve"> (zusätzlich zur Testumgebung)</w:t>
       </w:r>
+      <w:bookmarkEnd w:id="13"/>
     </w:p>
     <w:p>
       <w:pPr>
@@ -1484,23 +3001,7 @@
         </w:numPr>
       </w:pPr>
       <w:r>
-        <w:t xml:space="preserve">Versionskontrolle: </w:t>
-      </w:r>
-      <w:proofErr w:type="spellStart"/>
-      <w:r>
-        <w:t>Github</w:t>
-      </w:r>
-      <w:proofErr w:type="spellEnd"/>
-      <w:r>
-        <w:t xml:space="preserve"> </w:t>
-      </w:r>
-      <w:proofErr w:type="spellStart"/>
-      <w:r>
-        <w:t>for</w:t>
-      </w:r>
-      <w:proofErr w:type="spellEnd"/>
-      <w:r>
-        <w:t xml:space="preserve"> Windows</w:t>
+        <w:t>Versionskontrolle: Github for Windows</w:t>
       </w:r>
       <w:r>
         <w:t xml:space="preserve"> 1.0.41.2</w:t>
@@ -1515,13 +3016,8 @@
         </w:numPr>
       </w:pPr>
       <w:r>
-        <w:t>Windows-</w:t>
-      </w:r>
-      <w:proofErr w:type="spellStart"/>
-      <w:r>
-        <w:t>Console</w:t>
-      </w:r>
-      <w:proofErr w:type="spellEnd"/>
+        <w:t>Windows-Console</w:t>
+      </w:r>
     </w:p>
     <w:p>
       <w:pPr>
@@ -1534,15 +3030,25 @@
       <w:r>
         <w:t xml:space="preserve">MySQL </w:t>
       </w:r>
-      <w:proofErr w:type="spellStart"/>
       <w:r>
         <w:t>Workbench</w:t>
       </w:r>
-      <w:proofErr w:type="spellEnd"/>
       <w:r>
         <w:t xml:space="preserve"> 5.2.44</w:t>
       </w:r>
     </w:p>
+    <w:p>
+      <w:pPr>
+        <w:pStyle w:val="Listenabsatz"/>
+        <w:numPr>
+          <w:ilvl w:val="0"/>
+          <w:numId w:val="9"/>
+        </w:numPr>
+      </w:pPr>
+      <w:r>
+        <w:t>Microsoft Word und Visio zur Erstellung der Dokumentation</w:t>
+      </w:r>
+    </w:p>
     <w:p/>
     <w:p>
       <w:pPr>
@@ -1556,42 +3062,31 @@
       <w:pPr>
         <w:pStyle w:val="berschrift1"/>
       </w:pPr>
+      <w:bookmarkStart w:id="14" w:name="_Toc354510505"/>
       <w:r>
         <w:lastRenderedPageBreak/>
         <w:t>Umsetzung</w:t>
       </w:r>
-    </w:p>
-    <w:p>
-      <w:r>
-        <w:t xml:space="preserve">Nachdem </w:t>
-      </w:r>
-      <w:proofErr w:type="spellStart"/>
-      <w:r>
-        <w:t>blablaba</w:t>
-      </w:r>
-      <w:proofErr w:type="spellEnd"/>
-      <w:r>
-        <w:t xml:space="preserve"> …</w:t>
-      </w:r>
-      <w:bookmarkStart w:id="0" w:name="_GoBack"/>
-      <w:bookmarkEnd w:id="0"/>
+      <w:bookmarkEnd w:id="14"/>
+    </w:p>
+    <w:p>
+      <w:r>
+        <w:t>Nachdem blablaba …</w:t>
+      </w:r>
     </w:p>
     <w:p>
       <w:pPr>
         <w:pStyle w:val="berschrift2"/>
       </w:pPr>
+      <w:bookmarkStart w:id="15" w:name="_Toc354510506"/>
       <w:r>
         <w:t>Ordnerstruktur</w:t>
       </w:r>
-    </w:p>
-    <w:p>
-      <w:proofErr w:type="spellStart"/>
-      <w:r>
-        <w:t>Inkl</w:t>
-      </w:r>
-      <w:proofErr w:type="spellEnd"/>
-      <w:r>
-        <w:t xml:space="preserve"> Dateinamen + Grafik</w:t>
+      <w:bookmarkEnd w:id="15"/>
+    </w:p>
+    <w:p>
+      <w:r>
+        <w:t>Inkl Dateinamen + Grafik</w:t>
       </w:r>
     </w:p>
     <w:p/>
@@ -1599,24 +3094,26 @@
       <w:pPr>
         <w:pStyle w:val="berschrift2"/>
       </w:pPr>
+      <w:bookmarkStart w:id="16" w:name="_Toc354510507"/>
       <w:r>
         <w:t>Webseiten-Layout</w:t>
       </w:r>
-    </w:p>
-    <w:p>
-      <w:proofErr w:type="spellStart"/>
+      <w:bookmarkEnd w:id="16"/>
+    </w:p>
+    <w:p>
       <w:r>
         <w:t>Mockups</w:t>
       </w:r>
-      <w:proofErr w:type="spellEnd"/>
     </w:p>
     <w:p>
       <w:pPr>
         <w:pStyle w:val="berschrift2"/>
       </w:pPr>
+      <w:bookmarkStart w:id="17" w:name="_Toc354510508"/>
       <w:r>
         <w:t>Programmstruktur</w:t>
       </w:r>
+      <w:bookmarkEnd w:id="17"/>
     </w:p>
     <w:p>
       <w:r>
@@ -1628,24 +3125,63 @@
       <w:pPr>
         <w:pStyle w:val="berschrift2"/>
       </w:pPr>
+      <w:bookmarkStart w:id="18" w:name="_Toc354510509"/>
       <w:r>
         <w:t>Datenbankstruktur</w:t>
       </w:r>
-    </w:p>
-    <w:p>
-      <w:r>
-        <w:t xml:space="preserve">Grafik </w:t>
-      </w:r>
-      <w:proofErr w:type="spellStart"/>
-      <w:r>
-        <w:t>Workbench</w:t>
-      </w:r>
-      <w:proofErr w:type="spellEnd"/>
+      <w:bookmarkEnd w:id="18"/>
+    </w:p>
+    <w:p>
+      <w:r>
+        <w:t>Grafik Workbench</w:t>
+      </w:r>
+    </w:p>
+    <w:p/>
+    <w:p>
+      <w:pPr>
+        <w:pStyle w:val="berschrift1"/>
+      </w:pPr>
+      <w:bookmarkStart w:id="19" w:name="_Toc354510510"/>
+      <w:r>
+        <w:t>Realisierung</w:t>
+      </w:r>
+      <w:bookmarkEnd w:id="19"/>
+    </w:p>
+    <w:p/>
+    <w:p>
+      <w:pPr>
+        <w:pStyle w:val="berschrift1"/>
+      </w:pPr>
+      <w:r>
+        <w:t>Offene Punkte</w:t>
+      </w:r>
+    </w:p>
+    <w:p>
+      <w:bookmarkStart w:id="20" w:name="_GoBack"/>
+      <w:bookmarkEnd w:id="20"/>
+    </w:p>
+    <w:p>
+      <w:pPr>
+        <w:pStyle w:val="berschrift1"/>
+      </w:pPr>
+      <w:r>
+        <w:t>Fazit</w:t>
+      </w:r>
+    </w:p>
+    <w:p/>
+    <w:p>
+      <w:pPr>
+        <w:pStyle w:val="berschrift1"/>
+      </w:pPr>
+      <w:bookmarkStart w:id="21" w:name="_Toc354510511"/>
+      <w:r>
+        <w:t>Anhang</w:t>
+      </w:r>
+      <w:bookmarkEnd w:id="21"/>
     </w:p>
     <w:sectPr>
       <w:pgSz w:w="11900" w:h="16840"/>
-      <w:pgMar w:top="1417" w:right="1417" w:bottom="1134" w:left="1417" w:header="708" w:footer="708" w:gutter="0"/>
-      <w:pgNumType w:start="1"/>
+      <w:pgMar w:top="1417" w:right="1417" w:bottom="1134" w:left="1417" w:header="624" w:footer="624" w:gutter="0"/>
       <w:cols w:space="708"/>
       <w:titlePg/>
       <w:docGrid w:linePitch="360"/>
@@ -1671,6 +3207,172 @@
     </w:p>
   </w:endnote>
 </w:endnotes>
+</file>
+
+<file path=word/footer1.xml><?xml version="1.0" encoding="utf-8"?>
+<w:ftr xmlns:wpc="http://schemas.microsoft.com/office/word/2010/wordprocessingCanvas" xmlns:mc="http://schemas.openxmlformats.org/markup-compatibility/2006" xmlns:o="urn:schemas-microsoft-com:office:office" xmlns:r="http://schemas.openxmlformats.org/officeDocument/2006/relationships" xmlns:m="http://schemas.openxmlformats.org/officeDocument/2006/math" xmlns:v="urn:schemas-microsoft-com:vml" xmlns:wp14="http://schemas.microsoft.com/office/word/2010/wordprocessingDrawing" xmlns:wp="http://schemas.openxmlformats.org/drawingml/2006/wordprocessingDrawing" xmlns:w10="urn:schemas-microsoft-com:office:word" xmlns:w="http://schemas.openxmlformats.org/wordprocessingml/2006/main" xmlns:w14="http://schemas.microsoft.com/office/word/2010/wordml" xmlns:wpg="http://schemas.microsoft.com/office/word/2010/wordprocessingGroup" xmlns:wpi="http://schemas.microsoft.com/office/word/2010/wordprocessingInk" xmlns:wne="http://schemas.microsoft.com/office/word/2006/wordml" xmlns:wps="http://schemas.microsoft.com/office/word/2010/wordprocessingShape" mc:Ignorable="w14 wp14">
+  <w:p>
+    <w:pPr>
+      <w:pStyle w:val="Fuzeile"/>
+      <w:framePr w:wrap="around" w:vAnchor="text" w:hAnchor="margin" w:xAlign="right" w:y="1"/>
+      <w:rPr>
+        <w:rStyle w:val="Seitenzahl"/>
+      </w:rPr>
+    </w:pPr>
+    <w:r>
+      <w:rPr>
+        <w:rStyle w:val="Seitenzahl"/>
+      </w:rPr>
+      <w:fldChar w:fldCharType="begin"/>
+    </w:r>
+    <w:r>
+      <w:rPr>
+        <w:rStyle w:val="Seitenzahl"/>
+      </w:rPr>
+      <w:instrText xml:space="preserve">PAGE  </w:instrText>
+    </w:r>
+    <w:r>
+      <w:rPr>
+        <w:rStyle w:val="Seitenzahl"/>
+      </w:rPr>
+      <w:fldChar w:fldCharType="end"/>
+    </w:r>
+  </w:p>
+  <w:p>
+    <w:pPr>
+      <w:pStyle w:val="Fuzeile"/>
+      <w:ind w:right="360"/>
+    </w:pPr>
+  </w:p>
+</w:ftr>
+</file>
+
+<file path=word/footer2.xml><?xml version="1.0" encoding="utf-8"?>
+<w:ftr xmlns:wpc="http://schemas.microsoft.com/office/word/2010/wordprocessingCanvas" xmlns:mc="http://schemas.openxmlformats.org/markup-compatibility/2006" xmlns:o="urn:schemas-microsoft-com:office:office" xmlns:r="http://schemas.openxmlformats.org/officeDocument/2006/relationships" xmlns:m="http://schemas.openxmlformats.org/officeDocument/2006/math" xmlns:v="urn:schemas-microsoft-com:vml" xmlns:wp14="http://schemas.microsoft.com/office/word/2010/wordprocessingDrawing" xmlns:wp="http://schemas.openxmlformats.org/drawingml/2006/wordprocessingDrawing" xmlns:w10="urn:schemas-microsoft-com:office:word" xmlns:w="http://schemas.openxmlformats.org/wordprocessingml/2006/main" xmlns:w14="http://schemas.microsoft.com/office/word/2010/wordml" xmlns:wpg="http://schemas.microsoft.com/office/word/2010/wordprocessingGroup" xmlns:wpi="http://schemas.microsoft.com/office/word/2010/wordprocessingInk" xmlns:wne="http://schemas.microsoft.com/office/word/2006/wordml" xmlns:wps="http://schemas.microsoft.com/office/word/2010/wordprocessingShape" mc:Ignorable="w14 wp14">
+  <w:sdt>
+    <w:sdtPr>
+      <w:id w:val="-537820247"/>
+      <w:docPartObj>
+        <w:docPartGallery w:val="Page Numbers (Bottom of Page)"/>
+        <w:docPartUnique/>
+      </w:docPartObj>
+    </w:sdtPr>
+    <w:sdtContent>
+      <w:sdt>
+        <w:sdtPr>
+          <w:id w:val="860082579"/>
+          <w:docPartObj>
+            <w:docPartGallery w:val="Page Numbers (Top of Page)"/>
+            <w:docPartUnique/>
+          </w:docPartObj>
+        </w:sdtPr>
+        <w:sdtContent>
+          <w:p>
+            <w:pPr>
+              <w:pStyle w:val="Fuzeile"/>
+              <w:jc w:val="right"/>
+            </w:pPr>
+            <w:r>
+              <w:t xml:space="preserve">Seite </w:t>
+            </w:r>
+            <w:r>
+              <w:rPr>
+                <w:b/>
+                <w:bCs/>
+              </w:rPr>
+              <w:fldChar w:fldCharType="begin"/>
+            </w:r>
+            <w:r>
+              <w:rPr>
+                <w:b/>
+                <w:bCs/>
+              </w:rPr>
+              <w:instrText>PAGE</w:instrText>
+            </w:r>
+            <w:r>
+              <w:rPr>
+                <w:b/>
+                <w:bCs/>
+              </w:rPr>
+              <w:fldChar w:fldCharType="separate"/>
+            </w:r>
+            <w:r>
+              <w:rPr>
+                <w:b/>
+                <w:bCs/>
+                <w:noProof/>
+              </w:rPr>
+              <w:t>4</w:t>
+            </w:r>
+            <w:r>
+              <w:rPr>
+                <w:b/>
+                <w:bCs/>
+              </w:rPr>
+              <w:fldChar w:fldCharType="end"/>
+            </w:r>
+            <w:r>
+              <w:t xml:space="preserve"> von </w:t>
+            </w:r>
+            <w:r>
+              <w:rPr>
+                <w:b/>
+                <w:bCs/>
+              </w:rPr>
+              <w:fldChar w:fldCharType="begin"/>
+            </w:r>
+            <w:r>
+              <w:rPr>
+                <w:b/>
+                <w:bCs/>
+              </w:rPr>
+              <w:instrText>NUMPAGES</w:instrText>
+            </w:r>
+            <w:r>
+              <w:rPr>
+                <w:b/>
+                <w:bCs/>
+              </w:rPr>
+              <w:fldChar w:fldCharType="separate"/>
+            </w:r>
+            <w:r>
+              <w:rPr>
+                <w:b/>
+                <w:bCs/>
+                <w:noProof/>
+              </w:rPr>
+              <w:t>6</w:t>
+            </w:r>
+            <w:r>
+              <w:rPr>
+                <w:b/>
+                <w:bCs/>
+              </w:rPr>
+              <w:fldChar w:fldCharType="end"/>
+            </w:r>
+          </w:p>
+        </w:sdtContent>
+      </w:sdt>
+    </w:sdtContent>
+  </w:sdt>
+  <w:p>
+    <w:pPr>
+      <w:pStyle w:val="Fuzeile"/>
+      <w:ind w:right="360"/>
+    </w:pPr>
+  </w:p>
+</w:ftr>
+</file>
+
+<file path=word/footer3.xml><?xml version="1.0" encoding="utf-8"?>
+<w:ftr xmlns:wpc="http://schemas.microsoft.com/office/word/2010/wordprocessingCanvas" xmlns:mc="http://schemas.openxmlformats.org/markup-compatibility/2006" xmlns:o="urn:schemas-microsoft-com:office:office" xmlns:r="http://schemas.openxmlformats.org/officeDocument/2006/relationships" xmlns:m="http://schemas.openxmlformats.org/officeDocument/2006/math" xmlns:v="urn:schemas-microsoft-com:vml" xmlns:wp14="http://schemas.microsoft.com/office/word/2010/wordprocessingDrawing" xmlns:wp="http://schemas.openxmlformats.org/drawingml/2006/wordprocessingDrawing" xmlns:w10="urn:schemas-microsoft-com:office:word" xmlns:w="http://schemas.openxmlformats.org/wordprocessingml/2006/main" xmlns:w14="http://schemas.microsoft.com/office/word/2010/wordml" xmlns:wpg="http://schemas.microsoft.com/office/word/2010/wordprocessingGroup" xmlns:wpi="http://schemas.microsoft.com/office/word/2010/wordprocessingInk" xmlns:wne="http://schemas.microsoft.com/office/word/2006/wordml" xmlns:wps="http://schemas.microsoft.com/office/word/2010/wordprocessingShape" mc:Ignorable="w14 wp14">
+  <w:p>
+    <w:pPr>
+      <w:pStyle w:val="Fuzeile"/>
+      <w:ind w:right="360"/>
+    </w:pPr>
+  </w:p>
+</w:ftr>
 </file>
 
 <file path=word/footnotes.xml><?xml version="1.0" encoding="utf-8"?>
@@ -3279,6 +4981,141 @@
       <w:szCs w:val="52"/>
     </w:rPr>
   </w:style>
+  <w:style w:type="paragraph" w:styleId="Inhaltsverzeichnisberschrift">
+    <w:name w:val="TOC Heading"/>
+    <w:basedOn w:val="berschrift1"/>
+    <w:next w:val="Standard"/>
+    <w:uiPriority w:val="39"/>
+    <w:semiHidden/>
+    <w:unhideWhenUsed/>
+    <w:qFormat/>
+    <w:rsid w:val="00862844"/>
+    <w:pPr>
+      <w:spacing w:line="276" w:lineRule="auto"/>
+      <w:outlineLvl w:val="9"/>
+    </w:pPr>
+  </w:style>
+  <w:style w:type="paragraph" w:styleId="Verzeichnis1">
+    <w:name w:val="toc 1"/>
+    <w:basedOn w:val="Standard"/>
+    <w:next w:val="Standard"/>
+    <w:autoRedefine/>
+    <w:uiPriority w:val="39"/>
+    <w:unhideWhenUsed/>
+    <w:rsid w:val="00862844"/>
+    <w:pPr>
+      <w:spacing w:after="100"/>
+    </w:pPr>
+  </w:style>
+  <w:style w:type="paragraph" w:styleId="Verzeichnis2">
+    <w:name w:val="toc 2"/>
+    <w:basedOn w:val="Standard"/>
+    <w:next w:val="Standard"/>
+    <w:autoRedefine/>
+    <w:uiPriority w:val="39"/>
+    <w:unhideWhenUsed/>
+    <w:rsid w:val="00862844"/>
+    <w:pPr>
+      <w:spacing w:after="100"/>
+      <w:ind w:left="240"/>
+    </w:pPr>
+  </w:style>
+  <w:style w:type="paragraph" w:styleId="Verzeichnis3">
+    <w:name w:val="toc 3"/>
+    <w:basedOn w:val="Standard"/>
+    <w:next w:val="Standard"/>
+    <w:autoRedefine/>
+    <w:uiPriority w:val="39"/>
+    <w:unhideWhenUsed/>
+    <w:rsid w:val="00862844"/>
+    <w:pPr>
+      <w:spacing w:after="100"/>
+      <w:ind w:left="480"/>
+    </w:pPr>
+  </w:style>
+  <w:style w:type="character" w:styleId="Hyperlink">
+    <w:name w:val="Hyperlink"/>
+    <w:basedOn w:val="Absatz-Standardschriftart"/>
+    <w:uiPriority w:val="99"/>
+    <w:unhideWhenUsed/>
+    <w:rsid w:val="00862844"/>
+    <w:rPr>
+      <w:color w:val="0000FF" w:themeColor="hyperlink"/>
+      <w:u w:val="single"/>
+    </w:rPr>
+  </w:style>
+  <w:style w:type="paragraph" w:styleId="Endnotentext">
+    <w:name w:val="endnote text"/>
+    <w:basedOn w:val="Standard"/>
+    <w:link w:val="EndnotentextZchn"/>
+    <w:uiPriority w:val="99"/>
+    <w:semiHidden/>
+    <w:unhideWhenUsed/>
+    <w:rsid w:val="00862844"/>
+    <w:rPr>
+      <w:sz w:val="20"/>
+      <w:szCs w:val="20"/>
+    </w:rPr>
+  </w:style>
+  <w:style w:type="character" w:customStyle="1" w:styleId="EndnotentextZchn">
+    <w:name w:val="Endnotentext Zchn"/>
+    <w:basedOn w:val="Absatz-Standardschriftart"/>
+    <w:link w:val="Endnotentext"/>
+    <w:uiPriority w:val="99"/>
+    <w:semiHidden/>
+    <w:rsid w:val="00862844"/>
+    <w:rPr>
+      <w:sz w:val="20"/>
+      <w:szCs w:val="20"/>
+    </w:rPr>
+  </w:style>
+  <w:style w:type="character" w:styleId="Endnotenzeichen">
+    <w:name w:val="endnote reference"/>
+    <w:basedOn w:val="Absatz-Standardschriftart"/>
+    <w:uiPriority w:val="99"/>
+    <w:semiHidden/>
+    <w:unhideWhenUsed/>
+    <w:rsid w:val="00862844"/>
+    <w:rPr>
+      <w:vertAlign w:val="superscript"/>
+    </w:rPr>
+  </w:style>
+  <w:style w:type="paragraph" w:styleId="Funotentext">
+    <w:name w:val="footnote text"/>
+    <w:basedOn w:val="Standard"/>
+    <w:link w:val="FunotentextZchn"/>
+    <w:uiPriority w:val="99"/>
+    <w:semiHidden/>
+    <w:unhideWhenUsed/>
+    <w:rsid w:val="00862844"/>
+    <w:rPr>
+      <w:sz w:val="20"/>
+      <w:szCs w:val="20"/>
+    </w:rPr>
+  </w:style>
+  <w:style w:type="character" w:customStyle="1" w:styleId="FunotentextZchn">
+    <w:name w:val="Fußnotentext Zchn"/>
+    <w:basedOn w:val="Absatz-Standardschriftart"/>
+    <w:link w:val="Funotentext"/>
+    <w:uiPriority w:val="99"/>
+    <w:semiHidden/>
+    <w:rsid w:val="00862844"/>
+    <w:rPr>
+      <w:sz w:val="20"/>
+      <w:szCs w:val="20"/>
+    </w:rPr>
+  </w:style>
+  <w:style w:type="character" w:styleId="Funotenzeichen">
+    <w:name w:val="footnote reference"/>
+    <w:basedOn w:val="Absatz-Standardschriftart"/>
+    <w:uiPriority w:val="99"/>
+    <w:semiHidden/>
+    <w:unhideWhenUsed/>
+    <w:rsid w:val="00862844"/>
+    <w:rPr>
+      <w:vertAlign w:val="superscript"/>
+    </w:rPr>
+  </w:style>
 </w:styles>
 </file>
 
@@ -3702,6 +5539,141 @@
       <w:kern w:val="28"/>
       <w:sz w:val="52"/>
       <w:szCs w:val="52"/>
+    </w:rPr>
+  </w:style>
+  <w:style w:type="paragraph" w:styleId="Inhaltsverzeichnisberschrift">
+    <w:name w:val="TOC Heading"/>
+    <w:basedOn w:val="berschrift1"/>
+    <w:next w:val="Standard"/>
+    <w:uiPriority w:val="39"/>
+    <w:semiHidden/>
+    <w:unhideWhenUsed/>
+    <w:qFormat/>
+    <w:rsid w:val="00862844"/>
+    <w:pPr>
+      <w:spacing w:line="276" w:lineRule="auto"/>
+      <w:outlineLvl w:val="9"/>
+    </w:pPr>
+  </w:style>
+  <w:style w:type="paragraph" w:styleId="Verzeichnis1">
+    <w:name w:val="toc 1"/>
+    <w:basedOn w:val="Standard"/>
+    <w:next w:val="Standard"/>
+    <w:autoRedefine/>
+    <w:uiPriority w:val="39"/>
+    <w:unhideWhenUsed/>
+    <w:rsid w:val="00862844"/>
+    <w:pPr>
+      <w:spacing w:after="100"/>
+    </w:pPr>
+  </w:style>
+  <w:style w:type="paragraph" w:styleId="Verzeichnis2">
+    <w:name w:val="toc 2"/>
+    <w:basedOn w:val="Standard"/>
+    <w:next w:val="Standard"/>
+    <w:autoRedefine/>
+    <w:uiPriority w:val="39"/>
+    <w:unhideWhenUsed/>
+    <w:rsid w:val="00862844"/>
+    <w:pPr>
+      <w:spacing w:after="100"/>
+      <w:ind w:left="240"/>
+    </w:pPr>
+  </w:style>
+  <w:style w:type="paragraph" w:styleId="Verzeichnis3">
+    <w:name w:val="toc 3"/>
+    <w:basedOn w:val="Standard"/>
+    <w:next w:val="Standard"/>
+    <w:autoRedefine/>
+    <w:uiPriority w:val="39"/>
+    <w:unhideWhenUsed/>
+    <w:rsid w:val="00862844"/>
+    <w:pPr>
+      <w:spacing w:after="100"/>
+      <w:ind w:left="480"/>
+    </w:pPr>
+  </w:style>
+  <w:style w:type="character" w:styleId="Hyperlink">
+    <w:name w:val="Hyperlink"/>
+    <w:basedOn w:val="Absatz-Standardschriftart"/>
+    <w:uiPriority w:val="99"/>
+    <w:unhideWhenUsed/>
+    <w:rsid w:val="00862844"/>
+    <w:rPr>
+      <w:color w:val="0000FF" w:themeColor="hyperlink"/>
+      <w:u w:val="single"/>
+    </w:rPr>
+  </w:style>
+  <w:style w:type="paragraph" w:styleId="Endnotentext">
+    <w:name w:val="endnote text"/>
+    <w:basedOn w:val="Standard"/>
+    <w:link w:val="EndnotentextZchn"/>
+    <w:uiPriority w:val="99"/>
+    <w:semiHidden/>
+    <w:unhideWhenUsed/>
+    <w:rsid w:val="00862844"/>
+    <w:rPr>
+      <w:sz w:val="20"/>
+      <w:szCs w:val="20"/>
+    </w:rPr>
+  </w:style>
+  <w:style w:type="character" w:customStyle="1" w:styleId="EndnotentextZchn">
+    <w:name w:val="Endnotentext Zchn"/>
+    <w:basedOn w:val="Absatz-Standardschriftart"/>
+    <w:link w:val="Endnotentext"/>
+    <w:uiPriority w:val="99"/>
+    <w:semiHidden/>
+    <w:rsid w:val="00862844"/>
+    <w:rPr>
+      <w:sz w:val="20"/>
+      <w:szCs w:val="20"/>
+    </w:rPr>
+  </w:style>
+  <w:style w:type="character" w:styleId="Endnotenzeichen">
+    <w:name w:val="endnote reference"/>
+    <w:basedOn w:val="Absatz-Standardschriftart"/>
+    <w:uiPriority w:val="99"/>
+    <w:semiHidden/>
+    <w:unhideWhenUsed/>
+    <w:rsid w:val="00862844"/>
+    <w:rPr>
+      <w:vertAlign w:val="superscript"/>
+    </w:rPr>
+  </w:style>
+  <w:style w:type="paragraph" w:styleId="Funotentext">
+    <w:name w:val="footnote text"/>
+    <w:basedOn w:val="Standard"/>
+    <w:link w:val="FunotentextZchn"/>
+    <w:uiPriority w:val="99"/>
+    <w:semiHidden/>
+    <w:unhideWhenUsed/>
+    <w:rsid w:val="00862844"/>
+    <w:rPr>
+      <w:sz w:val="20"/>
+      <w:szCs w:val="20"/>
+    </w:rPr>
+  </w:style>
+  <w:style w:type="character" w:customStyle="1" w:styleId="FunotentextZchn">
+    <w:name w:val="Fußnotentext Zchn"/>
+    <w:basedOn w:val="Absatz-Standardschriftart"/>
+    <w:link w:val="Funotentext"/>
+    <w:uiPriority w:val="99"/>
+    <w:semiHidden/>
+    <w:rsid w:val="00862844"/>
+    <w:rPr>
+      <w:sz w:val="20"/>
+      <w:szCs w:val="20"/>
+    </w:rPr>
+  </w:style>
+  <w:style w:type="character" w:styleId="Funotenzeichen">
+    <w:name w:val="footnote reference"/>
+    <w:basedOn w:val="Absatz-Standardschriftart"/>
+    <w:uiPriority w:val="99"/>
+    <w:semiHidden/>
+    <w:unhideWhenUsed/>
+    <w:rsid w:val="00862844"/>
+    <w:rPr>
+      <w:vertAlign w:val="superscript"/>
     </w:rPr>
   </w:style>
 </w:styles>
@@ -4025,4 +5997,16 @@
   </a:objectDefaults>
   <a:extraClrSchemeLst/>
 </a:theme>
+</file>
+
+<file path=customXml/item1.xml><?xml version="1.0" encoding="utf-8"?>
+<b:Sources xmlns:b="http://schemas.openxmlformats.org/officeDocument/2006/bibliography" xmlns="http://schemas.openxmlformats.org/officeDocument/2006/bibliography" SelectedStyle="\APA.XSL" StyleName="APA"/>
+</file>
+
+<file path=customXml/itemProps1.xml><?xml version="1.0" encoding="utf-8"?>
+<ds:datastoreItem xmlns:ds="http://schemas.openxmlformats.org/officeDocument/2006/customXml" ds:itemID="{11653C68-E2C8-4901-9421-3257B66875E5}">
+  <ds:schemaRefs>
+    <ds:schemaRef ds:uri="http://schemas.openxmlformats.org/officeDocument/2006/bibliography"/>
+  </ds:schemaRefs>
+</ds:datastoreItem>
 </file>
--- a/doku/Projektdokumentation.docx
+++ b/doku/Projektdokumentation.docx
@@ -1,6 +1,6 @@
 
 <file path=word/document.xml><?xml version="1.0" encoding="utf-8"?>
-<w:document xmlns:wpc="http://schemas.microsoft.com/office/word/2010/wordprocessingCanvas" xmlns:mc="http://schemas.openxmlformats.org/markup-compatibility/2006" xmlns:o="urn:schemas-microsoft-com:office:office" xmlns:r="http://schemas.openxmlformats.org/officeDocument/2006/relationships" xmlns:m="http://schemas.openxmlformats.org/officeDocument/2006/math" xmlns:v="urn:schemas-microsoft-com:vml" xmlns:wp14="http://schemas.microsoft.com/office/word/2010/wordprocessingDrawing" xmlns:wp="http://schemas.openxmlformats.org/drawingml/2006/wordprocessingDrawing" xmlns:w10="urn:schemas-microsoft-com:office:word" xmlns:w="http://schemas.openxmlformats.org/wordprocessingml/2006/main" xmlns:w14="http://schemas.microsoft.com/office/word/2010/wordml" xmlns:wpg="http://schemas.microsoft.com/office/word/2010/wordprocessingGroup" xmlns:wpi="http://schemas.microsoft.com/office/word/2010/wordprocessingInk" xmlns:wne="http://schemas.microsoft.com/office/word/2006/wordml" xmlns:wps="http://schemas.microsoft.com/office/word/2010/wordprocessingShape" mc:Ignorable="w14 wp14">
+<w:document xmlns:wpc="http://schemas.microsoft.com/office/word/2010/wordprocessingCanvas" xmlns:mo="http://schemas.microsoft.com/office/mac/office/2008/main" xmlns:mc="http://schemas.openxmlformats.org/markup-compatibility/2006" xmlns:mv="urn:schemas-microsoft-com:mac:vml" xmlns:o="urn:schemas-microsoft-com:office:office" xmlns:r="http://schemas.openxmlformats.org/officeDocument/2006/relationships" xmlns:m="http://schemas.openxmlformats.org/officeDocument/2006/math" xmlns:v="urn:schemas-microsoft-com:vml" xmlns:wp14="http://schemas.microsoft.com/office/word/2010/wordprocessingDrawing" xmlns:wp="http://schemas.openxmlformats.org/drawingml/2006/wordprocessingDrawing" xmlns:w10="urn:schemas-microsoft-com:office:word" xmlns:w="http://schemas.openxmlformats.org/wordprocessingml/2006/main" xmlns:w14="http://schemas.microsoft.com/office/word/2010/wordml" xmlns:wpg="http://schemas.microsoft.com/office/word/2010/wordprocessingGroup" xmlns:wpi="http://schemas.microsoft.com/office/word/2010/wordprocessingInk" xmlns:wne="http://schemas.microsoft.com/office/word/2006/wordml" xmlns:wps="http://schemas.microsoft.com/office/word/2010/wordprocessingShape" mc:Ignorable="w14 wp14">
   <w:body>
     <w:p>
       <w:pPr>
@@ -277,31 +277,32 @@
     </w:p>
     <w:sdt>
       <w:sdtPr>
+        <w:rPr>
+          <w:rFonts w:asciiTheme="minorHAnsi" w:eastAsiaTheme="minorEastAsia" w:hAnsiTheme="minorHAnsi" w:cstheme="minorBidi"/>
+          <w:b w:val="0"/>
+          <w:bCs w:val="0"/>
+          <w:color w:val="auto"/>
+          <w:sz w:val="24"/>
+          <w:szCs w:val="24"/>
+        </w:rPr>
         <w:id w:val="1570923776"/>
         <w:docPartObj>
           <w:docPartGallery w:val="Table of Contents"/>
           <w:docPartUnique/>
         </w:docPartObj>
       </w:sdtPr>
-      <w:sdtEndPr>
-        <w:rPr>
-          <w:rFonts w:asciiTheme="minorHAnsi" w:eastAsiaTheme="minorEastAsia" w:hAnsiTheme="minorHAnsi" w:cstheme="minorBidi"/>
-          <w:color w:val="auto"/>
-          <w:sz w:val="24"/>
-          <w:szCs w:val="24"/>
-        </w:rPr>
-      </w:sdtEndPr>
+      <w:sdtEndPr/>
       <w:sdtContent>
         <w:p>
           <w:pPr>
             <w:pStyle w:val="Inhaltsverzeichnisberschrift"/>
             <w:rPr>
-              <w:rStyle w:val="TitelZchn"/>
+              <w:rStyle w:val="TitelZeichen"/>
             </w:rPr>
           </w:pPr>
           <w:r>
             <w:rPr>
-              <w:rStyle w:val="TitelZchn"/>
+              <w:rStyle w:val="TitelZeichen"/>
             </w:rPr>
             <w:t>Inhaltsverzeichnis</w:t>
           </w:r>
@@ -330,7 +331,7 @@
           <w:hyperlink w:anchor="_Toc354510491" w:history="1">
             <w:r>
               <w:rPr>
-                <w:rStyle w:val="Hyperlink"/>
+                <w:rStyle w:val="Link"/>
                 <w:noProof/>
               </w:rPr>
               <w:t>Aufgaben- und Problemstellung</w:t>
@@ -400,7 +401,7 @@
           <w:hyperlink w:anchor="_Toc354510492" w:history="1">
             <w:r>
               <w:rPr>
-                <w:rStyle w:val="Hyperlink"/>
+                <w:rStyle w:val="Link"/>
                 <w:noProof/>
               </w:rPr>
               <w:t>Ausbauphasen</w:t>
@@ -470,7 +471,7 @@
           <w:hyperlink w:anchor="_Toc354510493" w:history="1">
             <w:r>
               <w:rPr>
-                <w:rStyle w:val="Hyperlink"/>
+                <w:rStyle w:val="Link"/>
                 <w:noProof/>
               </w:rPr>
               <w:t>Phase 1: Sollvorgaben</w:t>
@@ -540,7 +541,7 @@
           <w:hyperlink w:anchor="_Toc354510494" w:history="1">
             <w:r>
               <w:rPr>
-                <w:rStyle w:val="Hyperlink"/>
+                <w:rStyle w:val="Link"/>
                 <w:noProof/>
               </w:rPr>
               <w:t>Phase 2: Kannvorgaben mit höherer Priorität</w:t>
@@ -610,7 +611,7 @@
           <w:hyperlink w:anchor="_Toc354510495" w:history="1">
             <w:r>
               <w:rPr>
-                <w:rStyle w:val="Hyperlink"/>
+                <w:rStyle w:val="Link"/>
                 <w:noProof/>
               </w:rPr>
               <w:t>Phase 3: Kannvorgaben als Zusatzfunktionen</w:t>
@@ -680,7 +681,7 @@
           <w:hyperlink w:anchor="_Toc354510496" w:history="1">
             <w:r>
               <w:rPr>
-                <w:rStyle w:val="Hyperlink"/>
+                <w:rStyle w:val="Link"/>
                 <w:noProof/>
               </w:rPr>
               <w:t>Aufgabenverteilung</w:t>
@@ -750,7 +751,7 @@
           <w:hyperlink w:anchor="_Toc354510497" w:history="1">
             <w:r>
               <w:rPr>
-                <w:rStyle w:val="Hyperlink"/>
+                <w:rStyle w:val="Link"/>
                 <w:noProof/>
               </w:rPr>
               <w:t>Gemeinsame Planung</w:t>
@@ -820,7 +821,7 @@
           <w:hyperlink w:anchor="_Toc354510498" w:history="1">
             <w:r>
               <w:rPr>
-                <w:rStyle w:val="Hyperlink"/>
+                <w:rStyle w:val="Link"/>
                 <w:noProof/>
               </w:rPr>
               <w:t>Aufgaben von Thomas Dorsch</w:t>
@@ -890,7 +891,7 @@
           <w:hyperlink w:anchor="_Toc354510499" w:history="1">
             <w:r>
               <w:rPr>
-                <w:rStyle w:val="Hyperlink"/>
+                <w:rStyle w:val="Link"/>
                 <w:noProof/>
               </w:rPr>
               <w:t>Aufgaben von Matthias Nagel</w:t>
@@ -960,7 +961,7 @@
           <w:hyperlink w:anchor="_Toc354510500" w:history="1">
             <w:r>
               <w:rPr>
-                <w:rStyle w:val="Hyperlink"/>
+                <w:rStyle w:val="Link"/>
                 <w:noProof/>
               </w:rPr>
               <w:t>Schnittstellen</w:t>
@@ -1030,7 +1031,7 @@
           <w:hyperlink w:anchor="_Toc354510501" w:history="1">
             <w:r>
               <w:rPr>
-                <w:rStyle w:val="Hyperlink"/>
+                <w:rStyle w:val="Link"/>
                 <w:noProof/>
               </w:rPr>
               <w:t>Perl inklusive verwendeter Module</w:t>
@@ -1100,7 +1101,7 @@
           <w:hyperlink w:anchor="_Toc354510502" w:history="1">
             <w:r>
               <w:rPr>
-                <w:rStyle w:val="Hyperlink"/>
+                <w:rStyle w:val="Link"/>
                 <w:noProof/>
               </w:rPr>
               <w:t>Server- bzw. Einsatzumgebung</w:t>
@@ -1170,7 +1171,7 @@
           <w:hyperlink w:anchor="_Toc354510503" w:history="1">
             <w:r>
               <w:rPr>
-                <w:rStyle w:val="Hyperlink"/>
+                <w:rStyle w:val="Link"/>
                 <w:noProof/>
               </w:rPr>
               <w:t>Testumgebung</w:t>
@@ -1240,7 +1241,7 @@
           <w:hyperlink w:anchor="_Toc354510504" w:history="1">
             <w:r>
               <w:rPr>
-                <w:rStyle w:val="Hyperlink"/>
+                <w:rStyle w:val="Link"/>
                 <w:noProof/>
               </w:rPr>
               <w:t>Arbeitsbereich (zusätzlich zur Testumgebung)</w:t>
@@ -1310,7 +1311,7 @@
           <w:hyperlink w:anchor="_Toc354510505" w:history="1">
             <w:r>
               <w:rPr>
-                <w:rStyle w:val="Hyperlink"/>
+                <w:rStyle w:val="Link"/>
                 <w:noProof/>
               </w:rPr>
               <w:t>Umsetzung</w:t>
@@ -1380,7 +1381,7 @@
           <w:hyperlink w:anchor="_Toc354510506" w:history="1">
             <w:r>
               <w:rPr>
-                <w:rStyle w:val="Hyperlink"/>
+                <w:rStyle w:val="Link"/>
                 <w:noProof/>
               </w:rPr>
               <w:t>Ordnerstruktur</w:t>
@@ -1450,7 +1451,7 @@
           <w:hyperlink w:anchor="_Toc354510507" w:history="1">
             <w:r>
               <w:rPr>
-                <w:rStyle w:val="Hyperlink"/>
+                <w:rStyle w:val="Link"/>
                 <w:noProof/>
               </w:rPr>
               <w:t>Webseiten-Layout</w:t>
@@ -1520,7 +1521,7 @@
           <w:hyperlink w:anchor="_Toc354510508" w:history="1">
             <w:r>
               <w:rPr>
-                <w:rStyle w:val="Hyperlink"/>
+                <w:rStyle w:val="Link"/>
                 <w:noProof/>
               </w:rPr>
               <w:t>Programmstruktur</w:t>
@@ -1590,7 +1591,7 @@
           <w:hyperlink w:anchor="_Toc354510509" w:history="1">
             <w:r>
               <w:rPr>
-                <w:rStyle w:val="Hyperlink"/>
+                <w:rStyle w:val="Link"/>
                 <w:noProof/>
               </w:rPr>
               <w:t>Datenbankstruktur</w:t>
@@ -1660,7 +1661,7 @@
           <w:hyperlink w:anchor="_Toc354510510" w:history="1">
             <w:r>
               <w:rPr>
-                <w:rStyle w:val="Hyperlink"/>
+                <w:rStyle w:val="Link"/>
                 <w:noProof/>
               </w:rPr>
               <w:t>Realisierung</w:t>
@@ -1730,7 +1731,7 @@
           <w:hyperlink w:anchor="_Toc354510511" w:history="1">
             <w:r>
               <w:rPr>
-                <w:rStyle w:val="Hyperlink"/>
+                <w:rStyle w:val="Link"/>
                 <w:noProof/>
               </w:rPr>
               <w:t>Anhang</w:t>
@@ -1979,11 +1980,19 @@
           <w:rFonts w:ascii="Lucida Sans" w:hAnsi="Lucida Sans"/>
         </w:rPr>
       </w:pPr>
-      <w:r>
-        <w:rPr>
-          <w:rFonts w:ascii="Lucida Sans" w:hAnsi="Lucida Sans"/>
-        </w:rPr>
-        <w:t>Gehashte Passwörter zur besseren Sicherheit</w:t>
+      <w:proofErr w:type="spellStart"/>
+      <w:r>
+        <w:rPr>
+          <w:rFonts w:ascii="Lucida Sans" w:hAnsi="Lucida Sans"/>
+        </w:rPr>
+        <w:t>Gehashte</w:t>
+      </w:r>
+      <w:proofErr w:type="spellEnd"/>
+      <w:r>
+        <w:rPr>
+          <w:rFonts w:ascii="Lucida Sans" w:hAnsi="Lucida Sans"/>
+        </w:rPr>
+        <w:t xml:space="preserve"> Passwörter zur besseren Sicherheit</w:t>
       </w:r>
     </w:p>
     <w:p>
@@ -2289,9 +2298,11 @@
       <w:r>
         <w:t xml:space="preserve">Phase 2: </w:t>
       </w:r>
+      <w:proofErr w:type="spellStart"/>
       <w:r>
         <w:t>Kannvorgaben</w:t>
       </w:r>
+      <w:proofErr w:type="spellEnd"/>
       <w:r>
         <w:t xml:space="preserve"> mit höherer Priorität</w:t>
       </w:r>
@@ -2376,7 +2387,15 @@
       </w:pPr>
       <w:bookmarkStart w:id="4" w:name="_Toc354510495"/>
       <w:r>
-        <w:t>Phase 3: Kannvorgaben als Zusatzfunktionen</w:t>
+        <w:t xml:space="preserve">Phase 3: </w:t>
+      </w:r>
+      <w:proofErr w:type="spellStart"/>
+      <w:r>
+        <w:t>Kannvorgaben</w:t>
+      </w:r>
+      <w:proofErr w:type="spellEnd"/>
+      <w:r>
+        <w:t xml:space="preserve"> als Zusatzfunktionen</w:t>
       </w:r>
       <w:bookmarkEnd w:id="4"/>
     </w:p>
@@ -2501,8 +2520,13 @@
         </w:numPr>
       </w:pPr>
       <w:r>
-        <w:t>Erstellen erster Layout-Mockups</w:t>
-      </w:r>
+        <w:t>Erstellen erster Layout-</w:t>
+      </w:r>
+      <w:proofErr w:type="spellStart"/>
+      <w:r>
+        <w:t>Mockups</w:t>
+      </w:r>
+      <w:proofErr w:type="spellEnd"/>
     </w:p>
     <w:p>
       <w:pPr>
@@ -2660,7 +2684,15 @@
         </w:numPr>
       </w:pPr>
       <w:r>
-        <w:t>Einrichten des GIT-Repositories zur gemeinsamen Versionsverwaltung</w:t>
+        <w:t>Einrichten des GIT-</w:t>
+      </w:r>
+      <w:proofErr w:type="spellStart"/>
+      <w:r>
+        <w:t>Repositories</w:t>
+      </w:r>
+      <w:proofErr w:type="spellEnd"/>
+      <w:r>
+        <w:t xml:space="preserve"> zur gemeinsamen Versionsverwaltung</w:t>
       </w:r>
     </w:p>
     <w:p>
@@ -2686,8 +2718,13 @@
           <w:numId w:val="6"/>
         </w:numPr>
       </w:pPr>
-      <w:r>
-        <w:t>Bash-Script zur Datenübermittlung an Testumgebung</w:t>
+      <w:proofErr w:type="spellStart"/>
+      <w:r>
+        <w:t>Bash</w:t>
+      </w:r>
+      <w:proofErr w:type="spellEnd"/>
+      <w:r>
+        <w:t>-Script zur Datenübermittlung an Testumgebung</w:t>
       </w:r>
     </w:p>
     <w:p>
@@ -2731,7 +2768,55 @@
         <w:t>Hierbei unterscheiden wir die Programme nach Verwendungszweck.</w:t>
       </w:r>
       <w:r>
-        <w:t xml:space="preserve"> Um gemeinsam zur selben Zeit am Projekt arbeiten zu können, nutzen wir GIT zur Versionsverwaltung und Sicherung unserer Dateien.</w:t>
+        <w:t xml:space="preserve"> </w:t>
+      </w:r>
+    </w:p>
+    <w:p>
+      <w:r>
+        <w:t>Um gemeinsam zur selben Zeit am Projekt ar</w:t>
+      </w:r>
+      <w:r>
+        <w:t>beiten zu können, haben wir uns dazu entschieden, für die</w:t>
+      </w:r>
+      <w:r>
+        <w:t xml:space="preserve"> Versionsverwaltung und </w:t>
+      </w:r>
+      <w:r>
+        <w:t xml:space="preserve">zur </w:t>
+      </w:r>
+      <w:r>
+        <w:t>Sicherung unserer Dateien</w:t>
+      </w:r>
+      <w:r>
+        <w:t xml:space="preserve"> GIT einzusetzen</w:t>
+      </w:r>
+      <w:r>
+        <w:t>.</w:t>
+      </w:r>
+      <w:r>
+        <w:t xml:space="preserve"> Dazu haben wir auf der Codehosting-Plattform </w:t>
+      </w:r>
+      <w:hyperlink r:id="rId13" w:history="1">
+        <w:r>
+          <w:rPr>
+            <w:rStyle w:val="Link"/>
+          </w:rPr>
+          <w:t>www.github.com</w:t>
+        </w:r>
+      </w:hyperlink>
+      <w:r>
+        <w:t xml:space="preserve"> einen freien Organisationsgruppen-Account aufgelegt, für den beide Entwickler Zugang haben. Das Repository ist unter </w:t>
+      </w:r>
+      <w:hyperlink r:id="rId14" w:history="1">
+        <w:r>
+          <w:rPr>
+            <w:rStyle w:val="Link"/>
+          </w:rPr>
+          <w:t>https://github.com/RocketTS/RocketTS.git</w:t>
+        </w:r>
+      </w:hyperlink>
+      <w:r>
+        <w:t xml:space="preserve"> zu finden.</w:t>
       </w:r>
     </w:p>
     <w:p/>
@@ -2744,6 +2829,9 @@
         <w:t>Perl inklusive verwendeter Module</w:t>
       </w:r>
       <w:bookmarkEnd w:id="10"/>
+      <w:r>
+        <w:t xml:space="preserve">  </w:t>
+      </w:r>
     </w:p>
     <w:p>
       <w:pPr>
@@ -2754,7 +2842,10 @@
         </w:numPr>
       </w:pPr>
       <w:r>
-        <w:t>Perl 5.10</w:t>
+        <w:t>Perl 5.1</w:t>
+      </w:r>
+      <w:r>
+        <w:t>6.1</w:t>
       </w:r>
     </w:p>
     <w:p>
@@ -2768,6 +2859,19 @@
       <w:r>
         <w:t>CGI</w:t>
       </w:r>
+      <w:r>
+        <w:tab/>
+      </w:r>
+      <w:r>
+        <w:tab/>
+      </w:r>
+      <w:r>
+        <w:tab/>
+      </w:r>
+      <w:r>
+        <w:tab/>
+        <w:t># Modul für CGI</w:t>
+      </w:r>
     </w:p>
     <w:p>
       <w:pPr>
@@ -2778,7 +2882,17 @@
         </w:numPr>
       </w:pPr>
       <w:r>
-        <w:t>DBI</w:t>
+        <w:t>CGI::Session</w:t>
+      </w:r>
+      <w:r>
+        <w:tab/>
+      </w:r>
+      <w:r>
+        <w:tab/>
+      </w:r>
+      <w:r>
+        <w:tab/>
+        <w:t># Modul für Sessions mit CGI</w:t>
       </w:r>
     </w:p>
     <w:p>
@@ -2789,9 +2903,50 @@
           <w:numId w:val="10"/>
         </w:numPr>
       </w:pPr>
-      <w:r>
-        <w:t>DBD::mysql</w:t>
-      </w:r>
+      <w:proofErr w:type="spellStart"/>
+      <w:r>
+        <w:t>feature</w:t>
+      </w:r>
+      <w:proofErr w:type="spellEnd"/>
+      <w:r>
+        <w:t xml:space="preserve"> </w:t>
+      </w:r>
+      <w:proofErr w:type="spellStart"/>
+      <w:r>
+        <w:t>qw</w:t>
+      </w:r>
+      <w:proofErr w:type="spellEnd"/>
+      <w:r>
+        <w:t>{</w:t>
+      </w:r>
+      <w:proofErr w:type="spellStart"/>
+      <w:r>
+        <w:t>switch</w:t>
+      </w:r>
+      <w:proofErr w:type="spellEnd"/>
+      <w:r>
+        <w:t>}</w:t>
+      </w:r>
+      <w:r>
+        <w:tab/>
+      </w:r>
+      <w:r>
+        <w:tab/>
+        <w:t xml:space="preserve"># </w:t>
+      </w:r>
+      <w:proofErr w:type="spellStart"/>
+      <w:r>
+        <w:t>given-when</w:t>
+      </w:r>
+      <w:proofErr w:type="spellEnd"/>
+      <w:r>
+        <w:t xml:space="preserve"> statt </w:t>
+      </w:r>
+      <w:proofErr w:type="spellStart"/>
+      <w:r>
+        <w:t>switch-case</w:t>
+      </w:r>
+      <w:proofErr w:type="spellEnd"/>
     </w:p>
     <w:p>
       <w:pPr>
@@ -2802,8 +2957,164 @@
         </w:numPr>
       </w:pPr>
       <w:r>
+        <w:t>DBI</w:t>
+      </w:r>
+      <w:r>
+        <w:tab/>
+      </w:r>
+      <w:r>
+        <w:tab/>
+      </w:r>
+      <w:r>
+        <w:tab/>
+      </w:r>
+      <w:r>
+        <w:tab/>
+        <w:t># Datenbankinterface</w:t>
+      </w:r>
+    </w:p>
+    <w:p>
+      <w:pPr>
+        <w:pStyle w:val="Listenabsatz"/>
+        <w:numPr>
+          <w:ilvl w:val="0"/>
+          <w:numId w:val="10"/>
+        </w:numPr>
+      </w:pPr>
+      <w:r>
+        <w:t>DBD::</w:t>
+      </w:r>
+      <w:proofErr w:type="spellStart"/>
+      <w:r>
+        <w:t>mysql</w:t>
+      </w:r>
+      <w:proofErr w:type="spellEnd"/>
+      <w:r>
+        <w:tab/>
+      </w:r>
+      <w:r>
+        <w:tab/>
+      </w:r>
+      <w:r>
+        <w:tab/>
+        <w:t># MySQL-Treiber für DBI</w:t>
+      </w:r>
+    </w:p>
+    <w:p>
+      <w:pPr>
+        <w:pStyle w:val="Listenabsatz"/>
+        <w:numPr>
+          <w:ilvl w:val="0"/>
+          <w:numId w:val="10"/>
+        </w:numPr>
+      </w:pPr>
+      <w:proofErr w:type="spellStart"/>
+      <w:r>
+        <w:t>Config</w:t>
+      </w:r>
+      <w:proofErr w:type="spellEnd"/>
+      <w:r>
+        <w:t>::</w:t>
+      </w:r>
+      <w:proofErr w:type="spellStart"/>
+      <w:r>
+        <w:t>Tiny</w:t>
+      </w:r>
+      <w:proofErr w:type="spellEnd"/>
+      <w:r>
+        <w:tab/>
+      </w:r>
+      <w:r>
+        <w:tab/>
+      </w:r>
+      <w:r>
+        <w:tab/>
+        <w:t># für .</w:t>
+      </w:r>
+      <w:proofErr w:type="spellStart"/>
+      <w:r>
+        <w:t>ini</w:t>
+      </w:r>
+      <w:proofErr w:type="spellEnd"/>
+      <w:r>
+        <w:t>-Konfigurationsdateien</w:t>
+      </w:r>
+    </w:p>
+    <w:p>
+      <w:pPr>
+        <w:pStyle w:val="Listenabsatz"/>
+        <w:numPr>
+          <w:ilvl w:val="0"/>
+          <w:numId w:val="10"/>
+        </w:numPr>
+      </w:pPr>
+      <w:r>
         <w:t>HTML::Table</w:t>
       </w:r>
+      <w:r>
+        <w:tab/>
+      </w:r>
+      <w:r>
+        <w:tab/>
+      </w:r>
+      <w:r>
+        <w:tab/>
+        <w:t># fürs Erzeugen von HTML-Tabellen</w:t>
+      </w:r>
+    </w:p>
+    <w:p>
+      <w:pPr>
+        <w:pStyle w:val="Listenabsatz"/>
+        <w:numPr>
+          <w:ilvl w:val="0"/>
+          <w:numId w:val="10"/>
+        </w:numPr>
+      </w:pPr>
+      <w:r>
+        <w:t>Digest::SHA</w:t>
+      </w:r>
+      <w:r>
+        <w:tab/>
+      </w:r>
+      <w:r>
+        <w:tab/>
+      </w:r>
+      <w:r>
+        <w:tab/>
+        <w:t># erzeugt SHA-</w:t>
+      </w:r>
+      <w:proofErr w:type="spellStart"/>
+      <w:r>
+        <w:t>Hashes</w:t>
+      </w:r>
+      <w:proofErr w:type="spellEnd"/>
+      <w:r>
+        <w:t xml:space="preserve"> für unsere Passwörter</w:t>
+      </w:r>
+    </w:p>
+    <w:p>
+      <w:pPr>
+        <w:pStyle w:val="Listenabsatz"/>
+        <w:numPr>
+          <w:ilvl w:val="0"/>
+          <w:numId w:val="10"/>
+        </w:numPr>
+      </w:pPr>
+      <w:r>
+        <w:t>GD::Graph::</w:t>
+      </w:r>
+      <w:proofErr w:type="spellStart"/>
+      <w:r>
+        <w:t>pie</w:t>
+      </w:r>
+      <w:proofErr w:type="spellEnd"/>
+      <w:r>
+        <w:tab/>
+      </w:r>
+      <w:r>
+        <w:tab/>
+        <w:t># erzeugt Kuchendiagramme für die Statistik</w:t>
+      </w:r>
     </w:p>
     <w:p/>
     <w:p>
@@ -2817,6 +3128,291 @@
       <w:bookmarkEnd w:id="11"/>
       <w:r>
         <w:t xml:space="preserve"> </w:t>
+      </w:r>
+      <w:r>
+        <w:t xml:space="preserve"> </w:t>
+      </w:r>
+      <w:r>
+        <w:t xml:space="preserve"> </w:t>
+      </w:r>
+      <w:r>
+        <w:rPr>
+          <w:rFonts w:eastAsia="Times New Roman" w:cs="Times New Roman"/>
+          <w:noProof/>
+        </w:rPr>
+        <w:drawing>
+          <wp:inline distT="0" distB="0" distL="0" distR="0" wp14:anchorId="4C02DB26" wp14:editId="2D8E1B9D">
+            <wp:extent cx="315408" cy="391795"/>
+            <wp:effectExtent l="0" t="0" r="0" b="0"/>
+            <wp:docPr id="27" name="Bild 27" descr="ttp://www.gauntface.co.uk/blog/wp-content/uploads/2012/12/debian_4.png"/>
+            <wp:cNvGraphicFramePr>
+              <a:graphicFrameLocks xmlns:a="http://schemas.openxmlformats.org/drawingml/2006/main" noChangeAspect="1"/>
+            </wp:cNvGraphicFramePr>
+            <a:graphic xmlns:a="http://schemas.openxmlformats.org/drawingml/2006/main">
+              <a:graphicData uri="http://schemas.openxmlformats.org/drawingml/2006/picture">
+                <pic:pic xmlns:pic="http://schemas.openxmlformats.org/drawingml/2006/picture">
+                  <pic:nvPicPr>
+                    <pic:cNvPr id="0" name="Picture 27" descr="ttp://www.gauntface.co.uk/blog/wp-content/uploads/2012/12/debian_4.png"/>
+                    <pic:cNvPicPr>
+                      <a:picLocks noChangeAspect="1" noChangeArrowheads="1"/>
+                    </pic:cNvPicPr>
+                  </pic:nvPicPr>
+                  <pic:blipFill>
+                    <a:blip r:embed="rId15">
+                      <a:extLst>
+                        <a:ext uri="{28A0092B-C50C-407E-A947-70E740481C1C}">
+                          <a14:useLocalDpi xmlns:a14="http://schemas.microsoft.com/office/drawing/2010/main" val="0"/>
+                        </a:ext>
+                      </a:extLst>
+                    </a:blip>
+                    <a:srcRect/>
+                    <a:stretch>
+                      <a:fillRect/>
+                    </a:stretch>
+                  </pic:blipFill>
+                  <pic:spPr bwMode="auto">
+                    <a:xfrm>
+                      <a:off x="0" y="0"/>
+                      <a:ext cx="315597" cy="392030"/>
+                    </a:xfrm>
+                    <a:prstGeom prst="rect">
+                      <a:avLst/>
+                    </a:prstGeom>
+                    <a:noFill/>
+                    <a:ln>
+                      <a:noFill/>
+                    </a:ln>
+                  </pic:spPr>
+                </pic:pic>
+              </a:graphicData>
+            </a:graphic>
+          </wp:inline>
+        </w:drawing>
+      </w:r>
+      <w:r>
+        <w:t xml:space="preserve">  </w:t>
+      </w:r>
+      <w:r>
+        <w:rPr>
+          <w:rFonts w:eastAsia="Times New Roman" w:cs="Times New Roman"/>
+          <w:noProof/>
+        </w:rPr>
+        <w:drawing>
+          <wp:inline distT="0" distB="0" distL="0" distR="0" wp14:anchorId="09DA869A" wp14:editId="1F6A66E3">
+            <wp:extent cx="633095" cy="343570"/>
+            <wp:effectExtent l="0" t="0" r="1905" b="12065"/>
+            <wp:docPr id="4" name="Bild 4" descr="ttp://www.amphitech.de/__images/aufzugnotruf/mysql_logo.png"/>
+            <wp:cNvGraphicFramePr>
+              <a:graphicFrameLocks xmlns:a="http://schemas.openxmlformats.org/drawingml/2006/main" noChangeAspect="1"/>
+            </wp:cNvGraphicFramePr>
+            <a:graphic xmlns:a="http://schemas.openxmlformats.org/drawingml/2006/main">
+              <a:graphicData uri="http://schemas.openxmlformats.org/drawingml/2006/picture">
+                <pic:pic xmlns:pic="http://schemas.openxmlformats.org/drawingml/2006/picture">
+                  <pic:nvPicPr>
+                    <pic:cNvPr id="0" name="Picture 25" descr="ttp://www.amphitech.de/__images/aufzugnotruf/mysql_logo.png"/>
+                    <pic:cNvPicPr>
+                      <a:picLocks noChangeAspect="1" noChangeArrowheads="1"/>
+                    </pic:cNvPicPr>
+                  </pic:nvPicPr>
+                  <pic:blipFill>
+                    <a:blip r:embed="rId16">
+                      <a:extLst>
+                        <a:ext uri="{28A0092B-C50C-407E-A947-70E740481C1C}">
+                          <a14:useLocalDpi xmlns:a14="http://schemas.microsoft.com/office/drawing/2010/main" val="0"/>
+                        </a:ext>
+                      </a:extLst>
+                    </a:blip>
+                    <a:srcRect/>
+                    <a:stretch>
+                      <a:fillRect/>
+                    </a:stretch>
+                  </pic:blipFill>
+                  <pic:spPr bwMode="auto">
+                    <a:xfrm>
+                      <a:off x="0" y="0"/>
+                      <a:ext cx="633095" cy="343570"/>
+                    </a:xfrm>
+                    <a:prstGeom prst="rect">
+                      <a:avLst/>
+                    </a:prstGeom>
+                    <a:noFill/>
+                    <a:ln>
+                      <a:noFill/>
+                    </a:ln>
+                  </pic:spPr>
+                </pic:pic>
+              </a:graphicData>
+            </a:graphic>
+          </wp:inline>
+        </w:drawing>
+      </w:r>
+      <w:r>
+        <w:t xml:space="preserve">  </w:t>
+      </w:r>
+      <w:r>
+        <w:rPr>
+          <w:rFonts w:eastAsia="Times New Roman" w:cs="Times New Roman"/>
+          <w:noProof/>
+        </w:rPr>
+        <w:drawing>
+          <wp:inline distT="0" distB="0" distL="0" distR="0" wp14:anchorId="7DB71C23" wp14:editId="348140EA">
+            <wp:extent cx="353695" cy="412644"/>
+            <wp:effectExtent l="0" t="0" r="1905" b="0"/>
+            <wp:docPr id="29" name="Bild 29" descr="ttp://www.macnotes.de/images/webmac_icon.png"/>
+            <wp:cNvGraphicFramePr>
+              <a:graphicFrameLocks xmlns:a="http://schemas.openxmlformats.org/drawingml/2006/main" noChangeAspect="1"/>
+            </wp:cNvGraphicFramePr>
+            <a:graphic xmlns:a="http://schemas.openxmlformats.org/drawingml/2006/main">
+              <a:graphicData uri="http://schemas.openxmlformats.org/drawingml/2006/picture">
+                <pic:pic xmlns:pic="http://schemas.openxmlformats.org/drawingml/2006/picture">
+                  <pic:nvPicPr>
+                    <pic:cNvPr id="0" name="Picture 29" descr="ttp://www.macnotes.de/images/webmac_icon.png"/>
+                    <pic:cNvPicPr>
+                      <a:picLocks noChangeAspect="1" noChangeArrowheads="1"/>
+                    </pic:cNvPicPr>
+                  </pic:nvPicPr>
+                  <pic:blipFill>
+                    <a:blip r:embed="rId17">
+                      <a:extLst>
+                        <a:ext uri="{28A0092B-C50C-407E-A947-70E740481C1C}">
+                          <a14:useLocalDpi xmlns:a14="http://schemas.microsoft.com/office/drawing/2010/main" val="0"/>
+                        </a:ext>
+                      </a:extLst>
+                    </a:blip>
+                    <a:srcRect/>
+                    <a:stretch>
+                      <a:fillRect/>
+                    </a:stretch>
+                  </pic:blipFill>
+                  <pic:spPr bwMode="auto">
+                    <a:xfrm>
+                      <a:off x="0" y="0"/>
+                      <a:ext cx="353876" cy="412855"/>
+                    </a:xfrm>
+                    <a:prstGeom prst="rect">
+                      <a:avLst/>
+                    </a:prstGeom>
+                    <a:noFill/>
+                    <a:ln>
+                      <a:noFill/>
+                    </a:ln>
+                  </pic:spPr>
+                </pic:pic>
+              </a:graphicData>
+            </a:graphic>
+          </wp:inline>
+        </w:drawing>
+      </w:r>
+      <w:r>
+        <w:rPr>
+          <w:rFonts w:eastAsia="Times New Roman" w:cs="Times New Roman"/>
+          <w:noProof/>
+        </w:rPr>
+        <w:drawing>
+          <wp:inline distT="0" distB="0" distL="0" distR="0" wp14:anchorId="0365AA4E" wp14:editId="0CB48E10">
+            <wp:extent cx="683895" cy="397613"/>
+            <wp:effectExtent l="0" t="0" r="1905" b="8890"/>
+            <wp:docPr id="31" name="Bild 31" descr="ttps://upload.wikimedia.org/wikipedia/commons/9/95/PhpMyAdmin_logo.png"/>
+            <wp:cNvGraphicFramePr>
+              <a:graphicFrameLocks xmlns:a="http://schemas.openxmlformats.org/drawingml/2006/main" noChangeAspect="1"/>
+            </wp:cNvGraphicFramePr>
+            <a:graphic xmlns:a="http://schemas.openxmlformats.org/drawingml/2006/main">
+              <a:graphicData uri="http://schemas.openxmlformats.org/drawingml/2006/picture">
+                <pic:pic xmlns:pic="http://schemas.openxmlformats.org/drawingml/2006/picture">
+                  <pic:nvPicPr>
+                    <pic:cNvPr id="0" name="Picture 31" descr="ttps://upload.wikimedia.org/wikipedia/commons/9/95/PhpMyAdmin_logo.png"/>
+                    <pic:cNvPicPr>
+                      <a:picLocks noChangeAspect="1" noChangeArrowheads="1"/>
+                    </pic:cNvPicPr>
+                  </pic:nvPicPr>
+                  <pic:blipFill>
+                    <a:blip r:embed="rId18">
+                      <a:extLst>
+                        <a:ext uri="{28A0092B-C50C-407E-A947-70E740481C1C}">
+                          <a14:useLocalDpi xmlns:a14="http://schemas.microsoft.com/office/drawing/2010/main" val="0"/>
+                        </a:ext>
+                      </a:extLst>
+                    </a:blip>
+                    <a:srcRect/>
+                    <a:stretch>
+                      <a:fillRect/>
+                    </a:stretch>
+                  </pic:blipFill>
+                  <pic:spPr bwMode="auto">
+                    <a:xfrm>
+                      <a:off x="0" y="0"/>
+                      <a:ext cx="683895" cy="397613"/>
+                    </a:xfrm>
+                    <a:prstGeom prst="rect">
+                      <a:avLst/>
+                    </a:prstGeom>
+                    <a:noFill/>
+                    <a:ln>
+                      <a:noFill/>
+                    </a:ln>
+                  </pic:spPr>
+                </pic:pic>
+              </a:graphicData>
+            </a:graphic>
+          </wp:inline>
+        </w:drawing>
+      </w:r>
+      <w:r>
+        <w:t xml:space="preserve">  </w:t>
+      </w:r>
+      <w:r>
+        <w:rPr>
+          <w:rFonts w:eastAsia="Times New Roman" w:cs="Times New Roman"/>
+          <w:noProof/>
+        </w:rPr>
+        <w:drawing>
+          <wp:inline distT="0" distB="0" distL="0" distR="0" wp14:anchorId="3CB95D38" wp14:editId="4B2AF16B">
+            <wp:extent cx="352175" cy="391795"/>
+            <wp:effectExtent l="0" t="0" r="3810" b="0"/>
+            <wp:docPr id="6" name="Bild 1" descr="ttp://www.h-online.com/imgs/43/8/4/2/9/2/3/perl-logo80.jpg-777b35b3b943633b.jpeg"/>
+            <wp:cNvGraphicFramePr>
+              <a:graphicFrameLocks xmlns:a="http://schemas.openxmlformats.org/drawingml/2006/main" noChangeAspect="1"/>
+            </wp:cNvGraphicFramePr>
+            <a:graphic xmlns:a="http://schemas.openxmlformats.org/drawingml/2006/main">
+              <a:graphicData uri="http://schemas.openxmlformats.org/drawingml/2006/picture">
+                <pic:pic xmlns:pic="http://schemas.openxmlformats.org/drawingml/2006/picture">
+                  <pic:nvPicPr>
+                    <pic:cNvPr id="0" name="Picture 1" descr="ttp://www.h-online.com/imgs/43/8/4/2/9/2/3/perl-logo80.jpg-777b35b3b943633b.jpeg"/>
+                    <pic:cNvPicPr>
+                      <a:picLocks noChangeAspect="1" noChangeArrowheads="1"/>
+                    </pic:cNvPicPr>
+                  </pic:nvPicPr>
+                  <pic:blipFill>
+                    <a:blip r:embed="rId19">
+                      <a:extLst>
+                        <a:ext uri="{28A0092B-C50C-407E-A947-70E740481C1C}">
+                          <a14:useLocalDpi xmlns:a14="http://schemas.microsoft.com/office/drawing/2010/main" val="0"/>
+                        </a:ext>
+                      </a:extLst>
+                    </a:blip>
+                    <a:srcRect/>
+                    <a:stretch>
+                      <a:fillRect/>
+                    </a:stretch>
+                  </pic:blipFill>
+                  <pic:spPr bwMode="auto">
+                    <a:xfrm>
+                      <a:off x="0" y="0"/>
+                      <a:ext cx="352316" cy="391952"/>
+                    </a:xfrm>
+                    <a:prstGeom prst="rect">
+                      <a:avLst/>
+                    </a:prstGeom>
+                    <a:noFill/>
+                    <a:ln>
+                      <a:noFill/>
+                    </a:ln>
+                  </pic:spPr>
+                </pic:pic>
+              </a:graphicData>
+            </a:graphic>
+          </wp:inline>
+        </w:drawing>
       </w:r>
     </w:p>
     <w:p>
@@ -2843,8 +3439,24 @@
         <w:t>Datenbankserver: MySQL</w:t>
       </w:r>
       <w:r>
-        <w:t xml:space="preserve"> mit PHPMyAdmin</w:t>
-      </w:r>
+        <w:t xml:space="preserve"> mit </w:t>
+      </w:r>
+      <w:proofErr w:type="spellStart"/>
+      <w:r>
+        <w:t>PHPMyAdmin</w:t>
+      </w:r>
+      <w:proofErr w:type="spellEnd"/>
+      <w:r>
+        <w:t xml:space="preserve"> </w:t>
+      </w:r>
+      <w:r>
+        <w:t xml:space="preserve">und </w:t>
+      </w:r>
+      <w:proofErr w:type="spellStart"/>
+      <w:r>
+        <w:t>mysqldump</w:t>
+      </w:r>
+      <w:proofErr w:type="spellEnd"/>
     </w:p>
     <w:p>
       <w:pPr>
@@ -2879,6 +3491,408 @@
         <w:t>Testumgebung</w:t>
       </w:r>
       <w:bookmarkEnd w:id="12"/>
+      <w:r>
+        <w:t xml:space="preserve">  </w:t>
+      </w:r>
+      <w:r>
+        <w:rPr>
+          <w:rFonts w:eastAsia="Times New Roman" w:cs="Times New Roman"/>
+          <w:noProof/>
+        </w:rPr>
+        <w:drawing>
+          <wp:inline distT="0" distB="0" distL="0" distR="0" wp14:anchorId="34143491" wp14:editId="0631608B">
+            <wp:extent cx="315595" cy="315595"/>
+            <wp:effectExtent l="0" t="0" r="0" b="0"/>
+            <wp:docPr id="5" name="Bild 5" descr="ttp://pchardwarepro.com/wp-content/uploads/2012/11/win2.png"/>
+            <wp:cNvGraphicFramePr>
+              <a:graphicFrameLocks xmlns:a="http://schemas.openxmlformats.org/drawingml/2006/main" noChangeAspect="1"/>
+            </wp:cNvGraphicFramePr>
+            <a:graphic xmlns:a="http://schemas.openxmlformats.org/drawingml/2006/main">
+              <a:graphicData uri="http://schemas.openxmlformats.org/drawingml/2006/picture">
+                <pic:pic xmlns:pic="http://schemas.openxmlformats.org/drawingml/2006/picture">
+                  <pic:nvPicPr>
+                    <pic:cNvPr id="0" name="Picture 5" descr="ttp://pchardwarepro.com/wp-content/uploads/2012/11/win2.png"/>
+                    <pic:cNvPicPr>
+                      <a:picLocks noChangeAspect="1" noChangeArrowheads="1"/>
+                    </pic:cNvPicPr>
+                  </pic:nvPicPr>
+                  <pic:blipFill>
+                    <a:blip r:embed="rId20">
+                      <a:extLst>
+                        <a:ext uri="{28A0092B-C50C-407E-A947-70E740481C1C}">
+                          <a14:useLocalDpi xmlns:a14="http://schemas.microsoft.com/office/drawing/2010/main" val="0"/>
+                        </a:ext>
+                      </a:extLst>
+                    </a:blip>
+                    <a:srcRect/>
+                    <a:stretch>
+                      <a:fillRect/>
+                    </a:stretch>
+                  </pic:blipFill>
+                  <pic:spPr bwMode="auto">
+                    <a:xfrm>
+                      <a:off x="0" y="0"/>
+                      <a:ext cx="315595" cy="315595"/>
+                    </a:xfrm>
+                    <a:prstGeom prst="rect">
+                      <a:avLst/>
+                    </a:prstGeom>
+                    <a:noFill/>
+                    <a:ln>
+                      <a:noFill/>
+                    </a:ln>
+                  </pic:spPr>
+                </pic:pic>
+              </a:graphicData>
+            </a:graphic>
+          </wp:inline>
+        </w:drawing>
+      </w:r>
+      <w:r>
+        <w:t xml:space="preserve">  </w:t>
+      </w:r>
+      <w:r>
+        <w:rPr>
+          <w:rFonts w:eastAsia="Times New Roman" w:cs="Times New Roman"/>
+          <w:noProof/>
+        </w:rPr>
+        <w:drawing>
+          <wp:inline distT="0" distB="0" distL="0" distR="0" wp14:anchorId="4C5C654A" wp14:editId="77CA1FCD">
+            <wp:extent cx="284505" cy="290195"/>
+            <wp:effectExtent l="0" t="0" r="0" b="0"/>
+            <wp:docPr id="7" name="Bild 7" descr="http://61.8.153.222/esta/downloads/icons/PerlLogo.png"/>
+            <wp:cNvGraphicFramePr>
+              <a:graphicFrameLocks xmlns:a="http://schemas.openxmlformats.org/drawingml/2006/main" noChangeAspect="1"/>
+            </wp:cNvGraphicFramePr>
+            <a:graphic xmlns:a="http://schemas.openxmlformats.org/drawingml/2006/main">
+              <a:graphicData uri="http://schemas.openxmlformats.org/drawingml/2006/picture">
+                <pic:pic xmlns:pic="http://schemas.openxmlformats.org/drawingml/2006/picture">
+                  <pic:nvPicPr>
+                    <pic:cNvPr id="0" name="Picture 7" descr="http://61.8.153.222/esta/downloads/icons/PerlLogo.png"/>
+                    <pic:cNvPicPr>
+                      <a:picLocks noChangeAspect="1" noChangeArrowheads="1"/>
+                    </pic:cNvPicPr>
+                  </pic:nvPicPr>
+                  <pic:blipFill>
+                    <a:blip r:embed="rId21">
+                      <a:extLst>
+                        <a:ext uri="{28A0092B-C50C-407E-A947-70E740481C1C}">
+                          <a14:useLocalDpi xmlns:a14="http://schemas.microsoft.com/office/drawing/2010/main" val="0"/>
+                        </a:ext>
+                      </a:extLst>
+                    </a:blip>
+                    <a:srcRect/>
+                    <a:stretch>
+                      <a:fillRect/>
+                    </a:stretch>
+                  </pic:blipFill>
+                  <pic:spPr bwMode="auto">
+                    <a:xfrm>
+                      <a:off x="0" y="0"/>
+                      <a:ext cx="284905" cy="290603"/>
+                    </a:xfrm>
+                    <a:prstGeom prst="rect">
+                      <a:avLst/>
+                    </a:prstGeom>
+                    <a:noFill/>
+                    <a:ln>
+                      <a:noFill/>
+                    </a:ln>
+                  </pic:spPr>
+                </pic:pic>
+              </a:graphicData>
+            </a:graphic>
+          </wp:inline>
+        </w:drawing>
+      </w:r>
+      <w:r>
+        <w:t xml:space="preserve">   </w:t>
+      </w:r>
+      <w:r>
+        <w:rPr>
+          <w:rFonts w:eastAsia="Times New Roman" w:cs="Times New Roman"/>
+          <w:noProof/>
+        </w:rPr>
+        <w:drawing>
+          <wp:inline distT="0" distB="0" distL="0" distR="0" wp14:anchorId="7D0626DD" wp14:editId="30D0B1D2">
+            <wp:extent cx="340995" cy="340995"/>
+            <wp:effectExtent l="0" t="0" r="0" b="0"/>
+            <wp:docPr id="19" name="Bild 19" descr="ttp://help.eclipse.org/juno/topic/org.eclipse.platform.doc.user/whatsNew/images/icon.png"/>
+            <wp:cNvGraphicFramePr>
+              <a:graphicFrameLocks xmlns:a="http://schemas.openxmlformats.org/drawingml/2006/main" noChangeAspect="1"/>
+            </wp:cNvGraphicFramePr>
+            <a:graphic xmlns:a="http://schemas.openxmlformats.org/drawingml/2006/main">
+              <a:graphicData uri="http://schemas.openxmlformats.org/drawingml/2006/picture">
+                <pic:pic xmlns:pic="http://schemas.openxmlformats.org/drawingml/2006/picture">
+                  <pic:nvPicPr>
+                    <pic:cNvPr id="0" name="Picture 19" descr="ttp://help.eclipse.org/juno/topic/org.eclipse.platform.doc.user/whatsNew/images/icon.png"/>
+                    <pic:cNvPicPr>
+                      <a:picLocks noChangeAspect="1" noChangeArrowheads="1"/>
+                    </pic:cNvPicPr>
+                  </pic:nvPicPr>
+                  <pic:blipFill>
+                    <a:blip r:embed="rId22">
+                      <a:extLst>
+                        <a:ext uri="{28A0092B-C50C-407E-A947-70E740481C1C}">
+                          <a14:useLocalDpi xmlns:a14="http://schemas.microsoft.com/office/drawing/2010/main" val="0"/>
+                        </a:ext>
+                      </a:extLst>
+                    </a:blip>
+                    <a:srcRect/>
+                    <a:stretch>
+                      <a:fillRect/>
+                    </a:stretch>
+                  </pic:blipFill>
+                  <pic:spPr bwMode="auto">
+                    <a:xfrm>
+                      <a:off x="0" y="0"/>
+                      <a:ext cx="340995" cy="340995"/>
+                    </a:xfrm>
+                    <a:prstGeom prst="rect">
+                      <a:avLst/>
+                    </a:prstGeom>
+                    <a:noFill/>
+                    <a:ln>
+                      <a:noFill/>
+                    </a:ln>
+                  </pic:spPr>
+                </pic:pic>
+              </a:graphicData>
+            </a:graphic>
+          </wp:inline>
+        </w:drawing>
+      </w:r>
+      <w:r>
+        <w:t xml:space="preserve"> </w:t>
+      </w:r>
+      <w:r>
+        <w:t xml:space="preserve"> </w:t>
+      </w:r>
+      <w:r>
+        <w:rPr>
+          <w:rFonts w:eastAsia="Times New Roman" w:cs="Times New Roman"/>
+          <w:noProof/>
+        </w:rPr>
+        <w:drawing>
+          <wp:inline distT="0" distB="0" distL="0" distR="0" wp14:anchorId="2CC90FFE" wp14:editId="387757DE">
+            <wp:extent cx="353695" cy="353695"/>
+            <wp:effectExtent l="0" t="0" r="1905" b="1905"/>
+            <wp:docPr id="9" name="Bild 9" descr="http://61.8.153.222/esta/downloads/icons/xampp-icon.png"/>
+            <wp:cNvGraphicFramePr>
+              <a:graphicFrameLocks xmlns:a="http://schemas.openxmlformats.org/drawingml/2006/main" noChangeAspect="1"/>
+            </wp:cNvGraphicFramePr>
+            <a:graphic xmlns:a="http://schemas.openxmlformats.org/drawingml/2006/main">
+              <a:graphicData uri="http://schemas.openxmlformats.org/drawingml/2006/picture">
+                <pic:pic xmlns:pic="http://schemas.openxmlformats.org/drawingml/2006/picture">
+                  <pic:nvPicPr>
+                    <pic:cNvPr id="0" name="Picture 9" descr="http://61.8.153.222/esta/downloads/icons/xampp-icon.png"/>
+                    <pic:cNvPicPr>
+                      <a:picLocks noChangeAspect="1" noChangeArrowheads="1"/>
+                    </pic:cNvPicPr>
+                  </pic:nvPicPr>
+                  <pic:blipFill>
+                    <a:blip r:embed="rId23">
+                      <a:extLst>
+                        <a:ext uri="{28A0092B-C50C-407E-A947-70E740481C1C}">
+                          <a14:useLocalDpi xmlns:a14="http://schemas.microsoft.com/office/drawing/2010/main" val="0"/>
+                        </a:ext>
+                      </a:extLst>
+                    </a:blip>
+                    <a:srcRect/>
+                    <a:stretch>
+                      <a:fillRect/>
+                    </a:stretch>
+                  </pic:blipFill>
+                  <pic:spPr bwMode="auto">
+                    <a:xfrm>
+                      <a:off x="0" y="0"/>
+                      <a:ext cx="353695" cy="353695"/>
+                    </a:xfrm>
+                    <a:prstGeom prst="rect">
+                      <a:avLst/>
+                    </a:prstGeom>
+                    <a:noFill/>
+                    <a:ln>
+                      <a:noFill/>
+                    </a:ln>
+                  </pic:spPr>
+                </pic:pic>
+              </a:graphicData>
+            </a:graphic>
+          </wp:inline>
+        </w:drawing>
+      </w:r>
+      <w:r>
+        <w:t xml:space="preserve"> </w:t>
+      </w:r>
+      <w:r>
+        <w:rPr>
+          <w:rFonts w:eastAsia="Times New Roman" w:cs="Times New Roman"/>
+          <w:noProof/>
+        </w:rPr>
+        <w:drawing>
+          <wp:inline distT="0" distB="0" distL="0" distR="0" wp14:anchorId="540078DB" wp14:editId="63D55538">
+            <wp:extent cx="340995" cy="340995"/>
+            <wp:effectExtent l="0" t="0" r="0" b="0"/>
+            <wp:docPr id="21" name="Bild 21" descr="ttps://people.mozilla.com/~faaborg/files/shiretoko/firefoxIcon/firefox-512-noshadow.png"/>
+            <wp:cNvGraphicFramePr>
+              <a:graphicFrameLocks xmlns:a="http://schemas.openxmlformats.org/drawingml/2006/main" noChangeAspect="1"/>
+            </wp:cNvGraphicFramePr>
+            <a:graphic xmlns:a="http://schemas.openxmlformats.org/drawingml/2006/main">
+              <a:graphicData uri="http://schemas.openxmlformats.org/drawingml/2006/picture">
+                <pic:pic xmlns:pic="http://schemas.openxmlformats.org/drawingml/2006/picture">
+                  <pic:nvPicPr>
+                    <pic:cNvPr id="0" name="Picture 21" descr="ttps://people.mozilla.com/~faaborg/files/shiretoko/firefoxIcon/firefox-512-noshadow.png"/>
+                    <pic:cNvPicPr>
+                      <a:picLocks noChangeAspect="1" noChangeArrowheads="1"/>
+                    </pic:cNvPicPr>
+                  </pic:nvPicPr>
+                  <pic:blipFill>
+                    <a:blip r:embed="rId24">
+                      <a:extLst>
+                        <a:ext uri="{28A0092B-C50C-407E-A947-70E740481C1C}">
+                          <a14:useLocalDpi xmlns:a14="http://schemas.microsoft.com/office/drawing/2010/main" val="0"/>
+                        </a:ext>
+                      </a:extLst>
+                    </a:blip>
+                    <a:srcRect/>
+                    <a:stretch>
+                      <a:fillRect/>
+                    </a:stretch>
+                  </pic:blipFill>
+                  <pic:spPr bwMode="auto">
+                    <a:xfrm>
+                      <a:off x="0" y="0"/>
+                      <a:ext cx="340995" cy="340995"/>
+                    </a:xfrm>
+                    <a:prstGeom prst="rect">
+                      <a:avLst/>
+                    </a:prstGeom>
+                    <a:noFill/>
+                    <a:ln>
+                      <a:noFill/>
+                    </a:ln>
+                  </pic:spPr>
+                </pic:pic>
+              </a:graphicData>
+            </a:graphic>
+          </wp:inline>
+        </w:drawing>
+      </w:r>
+      <w:r>
+        <w:t xml:space="preserve">  </w:t>
+      </w:r>
+      <w:r>
+        <w:rPr>
+          <w:rFonts w:eastAsia="Times New Roman" w:cs="Times New Roman"/>
+          <w:noProof/>
+        </w:rPr>
+        <w:drawing>
+          <wp:inline distT="0" distB="0" distL="0" distR="0" wp14:anchorId="3851B2E3" wp14:editId="21DA5DAC">
+            <wp:extent cx="340995" cy="340995"/>
+            <wp:effectExtent l="0" t="0" r="0" b="0"/>
+            <wp:docPr id="23" name="Bild 23" descr="ttp://www.olivergast.de/wp-content/uploads/2013/04/chrome-icon.png"/>
+            <wp:cNvGraphicFramePr>
+              <a:graphicFrameLocks xmlns:a="http://schemas.openxmlformats.org/drawingml/2006/main" noChangeAspect="1"/>
+            </wp:cNvGraphicFramePr>
+            <a:graphic xmlns:a="http://schemas.openxmlformats.org/drawingml/2006/main">
+              <a:graphicData uri="http://schemas.openxmlformats.org/drawingml/2006/picture">
+                <pic:pic xmlns:pic="http://schemas.openxmlformats.org/drawingml/2006/picture">
+                  <pic:nvPicPr>
+                    <pic:cNvPr id="0" name="Picture 23" descr="ttp://www.olivergast.de/wp-content/uploads/2013/04/chrome-icon.png"/>
+                    <pic:cNvPicPr>
+                      <a:picLocks noChangeAspect="1" noChangeArrowheads="1"/>
+                    </pic:cNvPicPr>
+                  </pic:nvPicPr>
+                  <pic:blipFill>
+                    <a:blip r:embed="rId25">
+                      <a:extLst>
+                        <a:ext uri="{28A0092B-C50C-407E-A947-70E740481C1C}">
+                          <a14:useLocalDpi xmlns:a14="http://schemas.microsoft.com/office/drawing/2010/main" val="0"/>
+                        </a:ext>
+                      </a:extLst>
+                    </a:blip>
+                    <a:srcRect/>
+                    <a:stretch>
+                      <a:fillRect/>
+                    </a:stretch>
+                  </pic:blipFill>
+                  <pic:spPr bwMode="auto">
+                    <a:xfrm>
+                      <a:off x="0" y="0"/>
+                      <a:ext cx="340995" cy="340995"/>
+                    </a:xfrm>
+                    <a:prstGeom prst="rect">
+                      <a:avLst/>
+                    </a:prstGeom>
+                    <a:noFill/>
+                    <a:ln>
+                      <a:noFill/>
+                    </a:ln>
+                  </pic:spPr>
+                </pic:pic>
+              </a:graphicData>
+            </a:graphic>
+          </wp:inline>
+        </w:drawing>
+      </w:r>
+      <w:r>
+        <w:t xml:space="preserve">  </w:t>
+      </w:r>
+      <w:r>
+        <w:rPr>
+          <w:rFonts w:eastAsia="Times New Roman" w:cs="Times New Roman"/>
+          <w:noProof/>
+        </w:rPr>
+        <w:drawing>
+          <wp:inline distT="0" distB="0" distL="0" distR="0" wp14:anchorId="596C7F76" wp14:editId="4B49CCBE">
+            <wp:extent cx="633095" cy="343570"/>
+            <wp:effectExtent l="0" t="0" r="1905" b="12065"/>
+            <wp:docPr id="25" name="Bild 25" descr="ttp://www.amphitech.de/__images/aufzugnotruf/mysql_logo.png"/>
+            <wp:cNvGraphicFramePr>
+              <a:graphicFrameLocks xmlns:a="http://schemas.openxmlformats.org/drawingml/2006/main" noChangeAspect="1"/>
+            </wp:cNvGraphicFramePr>
+            <a:graphic xmlns:a="http://schemas.openxmlformats.org/drawingml/2006/main">
+              <a:graphicData uri="http://schemas.openxmlformats.org/drawingml/2006/picture">
+                <pic:pic xmlns:pic="http://schemas.openxmlformats.org/drawingml/2006/picture">
+                  <pic:nvPicPr>
+                    <pic:cNvPr id="0" name="Picture 25" descr="ttp://www.amphitech.de/__images/aufzugnotruf/mysql_logo.png"/>
+                    <pic:cNvPicPr>
+                      <a:picLocks noChangeAspect="1" noChangeArrowheads="1"/>
+                    </pic:cNvPicPr>
+                  </pic:nvPicPr>
+                  <pic:blipFill>
+                    <a:blip r:embed="rId16">
+                      <a:extLst>
+                        <a:ext uri="{28A0092B-C50C-407E-A947-70E740481C1C}">
+                          <a14:useLocalDpi xmlns:a14="http://schemas.microsoft.com/office/drawing/2010/main" val="0"/>
+                        </a:ext>
+                      </a:extLst>
+                    </a:blip>
+                    <a:srcRect/>
+                    <a:stretch>
+                      <a:fillRect/>
+                    </a:stretch>
+                  </pic:blipFill>
+                  <pic:spPr bwMode="auto">
+                    <a:xfrm>
+                      <a:off x="0" y="0"/>
+                      <a:ext cx="633095" cy="343570"/>
+                    </a:xfrm>
+                    <a:prstGeom prst="rect">
+                      <a:avLst/>
+                    </a:prstGeom>
+                    <a:noFill/>
+                    <a:ln>
+                      <a:noFill/>
+                    </a:ln>
+                  </pic:spPr>
+                </pic:pic>
+              </a:graphicData>
+            </a:graphic>
+          </wp:inline>
+        </w:drawing>
+      </w:r>
     </w:p>
     <w:p>
       <w:pPr>
@@ -2901,7 +3915,15 @@
         </w:numPr>
       </w:pPr>
       <w:r>
-        <w:t>Perl-Umgebung: ActivePerl 5</w:t>
+        <w:t xml:space="preserve">Perl-Umgebung: </w:t>
+      </w:r>
+      <w:proofErr w:type="spellStart"/>
+      <w:r>
+        <w:t>ActivePerl</w:t>
+      </w:r>
+      <w:proofErr w:type="spellEnd"/>
+      <w:r>
+        <w:t xml:space="preserve"> 5</w:t>
       </w:r>
       <w:r>
         <w:t>.16.1</w:t>
@@ -2916,8 +3938,13 @@
         </w:numPr>
       </w:pPr>
       <w:r>
-        <w:t>Entwicklungsumgebung: Eclipse</w:t>
-      </w:r>
+        <w:t xml:space="preserve">Entwicklungsumgebung: </w:t>
+      </w:r>
+      <w:proofErr w:type="spellStart"/>
+      <w:r>
+        <w:t>Eclipse</w:t>
+      </w:r>
+      <w:proofErr w:type="spellEnd"/>
       <w:r>
         <w:t xml:space="preserve"> SDK 4.2.1</w:t>
       </w:r>
@@ -2925,7 +3952,15 @@
         <w:t xml:space="preserve">, </w:t>
       </w:r>
       <w:r>
-        <w:t xml:space="preserve">EPIC-Plug-In für Eclipse, </w:t>
+        <w:t xml:space="preserve">EPIC-Plug-In für </w:t>
+      </w:r>
+      <w:proofErr w:type="spellStart"/>
+      <w:r>
+        <w:t>Eclipse</w:t>
+      </w:r>
+      <w:proofErr w:type="spellEnd"/>
+      <w:r>
+        <w:t xml:space="preserve">, </w:t>
       </w:r>
       <w:r>
         <w:t>Notepad++</w:t>
@@ -2952,8 +3987,13 @@
         </w:numPr>
       </w:pPr>
       <w:r>
-        <w:t>Datenbankserver: MySQL mit PHPMyAdmin</w:t>
-      </w:r>
+        <w:t xml:space="preserve">Datenbankserver: MySQL mit </w:t>
+      </w:r>
+      <w:proofErr w:type="spellStart"/>
+      <w:r>
+        <w:t>PHPMyAdmin</w:t>
+      </w:r>
+      <w:proofErr w:type="spellEnd"/>
     </w:p>
     <w:p>
       <w:pPr>
@@ -2963,8 +4003,13 @@
           <w:numId w:val="8"/>
         </w:numPr>
       </w:pPr>
-      <w:r>
-        <w:t>Bash-Script zur Datenübermittlung (siehe Anlage)</w:t>
+      <w:proofErr w:type="spellStart"/>
+      <w:r>
+        <w:t>Bash</w:t>
+      </w:r>
+      <w:proofErr w:type="spellEnd"/>
+      <w:r>
+        <w:t>-Script zur Datenübermittlung (siehe Anlage)</w:t>
       </w:r>
     </w:p>
     <w:p>
@@ -2976,7 +4021,15 @@
         </w:numPr>
       </w:pPr>
       <w:r>
-        <w:t>Browser: Firefox, Chrome, InternetExplorer</w:t>
+        <w:t xml:space="preserve">Browser: Firefox, Chrome, </w:t>
+      </w:r>
+      <w:proofErr w:type="spellStart"/>
+      <w:r>
+        <w:t>InternetExplorer</w:t>
+      </w:r>
+      <w:proofErr w:type="spellEnd"/>
+      <w:r>
+        <w:t xml:space="preserve"> (zum Kompatibilitätstest)</w:t>
       </w:r>
     </w:p>
     <w:p>
@@ -2991,6 +4044,196 @@
         <w:t xml:space="preserve"> (zusätzlich zur Testumgebung)</w:t>
       </w:r>
       <w:bookmarkEnd w:id="13"/>
+      <w:r>
+        <w:rPr>
+          <w:rFonts w:eastAsia="Times New Roman" w:cs="Times New Roman"/>
+          <w:noProof/>
+        </w:rPr>
+        <w:t xml:space="preserve"> </w:t>
+      </w:r>
+      <w:r>
+        <w:rPr>
+          <w:rFonts w:eastAsia="Times New Roman" w:cs="Times New Roman"/>
+          <w:noProof/>
+        </w:rPr>
+        <w:t xml:space="preserve"> </w:t>
+      </w:r>
+      <w:r>
+        <w:rPr>
+          <w:rFonts w:eastAsia="Times New Roman" w:cs="Times New Roman"/>
+          <w:noProof/>
+        </w:rPr>
+        <w:drawing>
+          <wp:inline distT="0" distB="0" distL="0" distR="0" wp14:anchorId="2264852D" wp14:editId="0555E140">
+            <wp:extent cx="229082" cy="226695"/>
+            <wp:effectExtent l="0" t="0" r="0" b="1905"/>
+            <wp:docPr id="2" name="Bild 1" descr="ttp://www.trademarkia.com/logo-images/github/logo-85631087.jpg"/>
+            <wp:cNvGraphicFramePr>
+              <a:graphicFrameLocks xmlns:a="http://schemas.openxmlformats.org/drawingml/2006/main" noChangeAspect="1"/>
+            </wp:cNvGraphicFramePr>
+            <a:graphic xmlns:a="http://schemas.openxmlformats.org/drawingml/2006/main">
+              <a:graphicData uri="http://schemas.openxmlformats.org/drawingml/2006/picture">
+                <pic:pic xmlns:pic="http://schemas.openxmlformats.org/drawingml/2006/picture">
+                  <pic:nvPicPr>
+                    <pic:cNvPr id="0" name="Picture 1" descr="ttp://www.trademarkia.com/logo-images/github/logo-85631087.jpg"/>
+                    <pic:cNvPicPr>
+                      <a:picLocks noChangeAspect="1" noChangeArrowheads="1"/>
+                    </pic:cNvPicPr>
+                  </pic:nvPicPr>
+                  <pic:blipFill>
+                    <a:blip r:embed="rId26">
+                      <a:extLst>
+                        <a:ext uri="{28A0092B-C50C-407E-A947-70E740481C1C}">
+                          <a14:useLocalDpi xmlns:a14="http://schemas.microsoft.com/office/drawing/2010/main" val="0"/>
+                        </a:ext>
+                      </a:extLst>
+                    </a:blip>
+                    <a:srcRect/>
+                    <a:stretch>
+                      <a:fillRect/>
+                    </a:stretch>
+                  </pic:blipFill>
+                  <pic:spPr bwMode="auto">
+                    <a:xfrm>
+                      <a:off x="0" y="0"/>
+                      <a:ext cx="229527" cy="227135"/>
+                    </a:xfrm>
+                    <a:prstGeom prst="rect">
+                      <a:avLst/>
+                    </a:prstGeom>
+                    <a:noFill/>
+                    <a:ln>
+                      <a:noFill/>
+                    </a:ln>
+                  </pic:spPr>
+                </pic:pic>
+              </a:graphicData>
+            </a:graphic>
+          </wp:inline>
+        </w:drawing>
+      </w:r>
+      <w:r>
+        <w:rPr>
+          <w:rFonts w:eastAsia="Times New Roman" w:cs="Times New Roman"/>
+          <w:noProof/>
+        </w:rPr>
+        <w:t xml:space="preserve">  </w:t>
+      </w:r>
+      <w:r>
+        <w:rPr>
+          <w:rFonts w:eastAsia="Times New Roman" w:cs="Times New Roman"/>
+          <w:noProof/>
+        </w:rPr>
+        <w:drawing>
+          <wp:inline distT="0" distB="0" distL="0" distR="0" wp14:anchorId="55244325" wp14:editId="655D84EA">
+            <wp:extent cx="315595" cy="315595"/>
+            <wp:effectExtent l="0" t="0" r="0" b="0"/>
+            <wp:docPr id="3" name="Bild 3" descr="ttp://icons.iconarchive.com/icons/visualpharm/icons8-metro-style/512/Debug-Console-icon.png"/>
+            <wp:cNvGraphicFramePr>
+              <a:graphicFrameLocks xmlns:a="http://schemas.openxmlformats.org/drawingml/2006/main" noChangeAspect="1"/>
+            </wp:cNvGraphicFramePr>
+            <a:graphic xmlns:a="http://schemas.openxmlformats.org/drawingml/2006/main">
+              <a:graphicData uri="http://schemas.openxmlformats.org/drawingml/2006/picture">
+                <pic:pic xmlns:pic="http://schemas.openxmlformats.org/drawingml/2006/picture">
+                  <pic:nvPicPr>
+                    <pic:cNvPr id="0" name="Picture 3" descr="ttp://icons.iconarchive.com/icons/visualpharm/icons8-metro-style/512/Debug-Console-icon.png"/>
+                    <pic:cNvPicPr>
+                      <a:picLocks noChangeAspect="1" noChangeArrowheads="1"/>
+                    </pic:cNvPicPr>
+                  </pic:nvPicPr>
+                  <pic:blipFill>
+                    <a:blip r:embed="rId27">
+                      <a:extLst>
+                        <a:ext uri="{28A0092B-C50C-407E-A947-70E740481C1C}">
+                          <a14:useLocalDpi xmlns:a14="http://schemas.microsoft.com/office/drawing/2010/main" val="0"/>
+                        </a:ext>
+                      </a:extLst>
+                    </a:blip>
+                    <a:srcRect/>
+                    <a:stretch>
+                      <a:fillRect/>
+                    </a:stretch>
+                  </pic:blipFill>
+                  <pic:spPr bwMode="auto">
+                    <a:xfrm>
+                      <a:off x="0" y="0"/>
+                      <a:ext cx="315595" cy="315595"/>
+                    </a:xfrm>
+                    <a:prstGeom prst="rect">
+                      <a:avLst/>
+                    </a:prstGeom>
+                    <a:noFill/>
+                    <a:ln>
+                      <a:noFill/>
+                    </a:ln>
+                  </pic:spPr>
+                </pic:pic>
+              </a:graphicData>
+            </a:graphic>
+          </wp:inline>
+        </w:drawing>
+      </w:r>
+      <w:r>
+        <w:rPr>
+          <w:rFonts w:eastAsia="Times New Roman" w:cs="Times New Roman"/>
+          <w:noProof/>
+        </w:rPr>
+        <w:t xml:space="preserve">  </w:t>
+      </w:r>
+      <w:r>
+        <w:rPr>
+          <w:rFonts w:eastAsia="Times New Roman" w:cs="Times New Roman"/>
+          <w:noProof/>
+        </w:rPr>
+        <w:drawing>
+          <wp:inline distT="0" distB="0" distL="0" distR="0" wp14:anchorId="0EDB184A" wp14:editId="063F92EC">
+            <wp:extent cx="340995" cy="340995"/>
+            <wp:effectExtent l="0" t="0" r="0" b="0"/>
+            <wp:docPr id="11" name="Bild 11" descr="ttp://ubuntu-tweak.com/media/appcenter/logo/mysql-workbench-logo.png"/>
+            <wp:cNvGraphicFramePr>
+              <a:graphicFrameLocks xmlns:a="http://schemas.openxmlformats.org/drawingml/2006/main" noChangeAspect="1"/>
+            </wp:cNvGraphicFramePr>
+            <a:graphic xmlns:a="http://schemas.openxmlformats.org/drawingml/2006/main">
+              <a:graphicData uri="http://schemas.openxmlformats.org/drawingml/2006/picture">
+                <pic:pic xmlns:pic="http://schemas.openxmlformats.org/drawingml/2006/picture">
+                  <pic:nvPicPr>
+                    <pic:cNvPr id="0" name="Picture 11" descr="ttp://ubuntu-tweak.com/media/appcenter/logo/mysql-workbench-logo.png"/>
+                    <pic:cNvPicPr>
+                      <a:picLocks noChangeAspect="1" noChangeArrowheads="1"/>
+                    </pic:cNvPicPr>
+                  </pic:nvPicPr>
+                  <pic:blipFill>
+                    <a:blip r:embed="rId28">
+                      <a:extLst>
+                        <a:ext uri="{28A0092B-C50C-407E-A947-70E740481C1C}">
+                          <a14:useLocalDpi xmlns:a14="http://schemas.microsoft.com/office/drawing/2010/main" val="0"/>
+                        </a:ext>
+                      </a:extLst>
+                    </a:blip>
+                    <a:srcRect/>
+                    <a:stretch>
+                      <a:fillRect/>
+                    </a:stretch>
+                  </pic:blipFill>
+                  <pic:spPr bwMode="auto">
+                    <a:xfrm>
+                      <a:off x="0" y="0"/>
+                      <a:ext cx="340995" cy="340995"/>
+                    </a:xfrm>
+                    <a:prstGeom prst="rect">
+                      <a:avLst/>
+                    </a:prstGeom>
+                    <a:noFill/>
+                    <a:ln>
+                      <a:noFill/>
+                    </a:ln>
+                  </pic:spPr>
+                </pic:pic>
+              </a:graphicData>
+            </a:graphic>
+          </wp:inline>
+        </w:drawing>
+      </w:r>
     </w:p>
     <w:p>
       <w:pPr>
@@ -3001,10 +4244,29 @@
         </w:numPr>
       </w:pPr>
       <w:r>
-        <w:t>Versionskontrolle: Github for Windows</w:t>
+        <w:t xml:space="preserve">Versionskontrolle: </w:t>
+      </w:r>
+      <w:proofErr w:type="spellStart"/>
+      <w:r>
+        <w:t>Github</w:t>
+      </w:r>
+      <w:proofErr w:type="spellEnd"/>
+      <w:r>
+        <w:t xml:space="preserve"> </w:t>
+      </w:r>
+      <w:proofErr w:type="spellStart"/>
+      <w:r>
+        <w:t>for</w:t>
+      </w:r>
+      <w:proofErr w:type="spellEnd"/>
+      <w:r>
+        <w:t xml:space="preserve"> Windows</w:t>
       </w:r>
       <w:r>
         <w:t xml:space="preserve"> 1.0.41.2</w:t>
+      </w:r>
+      <w:r>
+        <w:t xml:space="preserve"> </w:t>
       </w:r>
     </w:p>
     <w:p>
@@ -3016,7 +4278,15 @@
         </w:numPr>
       </w:pPr>
       <w:r>
-        <w:t>Windows-Console</w:t>
+        <w:t>Windows-</w:t>
+      </w:r>
+      <w:proofErr w:type="spellStart"/>
+      <w:r>
+        <w:t>Console</w:t>
+      </w:r>
+      <w:proofErr w:type="spellEnd"/>
+      <w:r>
+        <w:t xml:space="preserve">  </w:t>
       </w:r>
     </w:p>
     <w:p>
@@ -3030,11 +4300,16 @@
       <w:r>
         <w:t xml:space="preserve">MySQL </w:t>
       </w:r>
+      <w:proofErr w:type="spellStart"/>
       <w:r>
         <w:t>Workbench</w:t>
       </w:r>
+      <w:proofErr w:type="spellEnd"/>
       <w:r>
         <w:t xml:space="preserve"> 5.2.44</w:t>
+      </w:r>
+      <w:r>
+        <w:t xml:space="preserve"> </w:t>
       </w:r>
     </w:p>
     <w:p>
@@ -3048,6 +4323,122 @@
       <w:r>
         <w:t>Microsoft Word und Visio zur Erstellung der Dokumentation</w:t>
       </w:r>
+      <w:r>
+        <w:t xml:space="preserve">  </w:t>
+      </w:r>
+      <w:r>
+        <w:rPr>
+          <w:rFonts w:eastAsia="Times New Roman" w:cs="Times New Roman"/>
+          <w:noProof/>
+        </w:rPr>
+        <w:drawing>
+          <wp:inline distT="0" distB="0" distL="0" distR="0" wp14:anchorId="218D3F14" wp14:editId="34830763">
+            <wp:extent cx="340995" cy="340995"/>
+            <wp:effectExtent l="0" t="0" r="0" b="0"/>
+            <wp:docPr id="17" name="Bild 17" descr="icrosoft Word Logo"/>
+            <wp:cNvGraphicFramePr>
+              <a:graphicFrameLocks xmlns:a="http://schemas.openxmlformats.org/drawingml/2006/main" noChangeAspect="1"/>
+            </wp:cNvGraphicFramePr>
+            <a:graphic xmlns:a="http://schemas.openxmlformats.org/drawingml/2006/main">
+              <a:graphicData uri="http://schemas.openxmlformats.org/drawingml/2006/picture">
+                <pic:pic xmlns:pic="http://schemas.openxmlformats.org/drawingml/2006/picture">
+                  <pic:nvPicPr>
+                    <pic:cNvPr id="0" name="Picture 17" descr="icrosoft Word Logo"/>
+                    <pic:cNvPicPr>
+                      <a:picLocks noChangeAspect="1" noChangeArrowheads="1"/>
+                    </pic:cNvPicPr>
+                  </pic:nvPicPr>
+                  <pic:blipFill>
+                    <a:blip r:embed="rId29">
+                      <a:extLst>
+                        <a:ext uri="{28A0092B-C50C-407E-A947-70E740481C1C}">
+                          <a14:useLocalDpi xmlns:a14="http://schemas.microsoft.com/office/drawing/2010/main" val="0"/>
+                        </a:ext>
+                      </a:extLst>
+                    </a:blip>
+                    <a:srcRect/>
+                    <a:stretch>
+                      <a:fillRect/>
+                    </a:stretch>
+                  </pic:blipFill>
+                  <pic:spPr bwMode="auto">
+                    <a:xfrm>
+                      <a:off x="0" y="0"/>
+                      <a:ext cx="340995" cy="340995"/>
+                    </a:xfrm>
+                    <a:prstGeom prst="rect">
+                      <a:avLst/>
+                    </a:prstGeom>
+                    <a:noFill/>
+                    <a:ln>
+                      <a:noFill/>
+                    </a:ln>
+                  </pic:spPr>
+                </pic:pic>
+              </a:graphicData>
+            </a:graphic>
+          </wp:inline>
+        </w:drawing>
+      </w:r>
+      <w:r>
+        <w:t xml:space="preserve">  </w:t>
+      </w:r>
+      <w:r>
+        <w:rPr>
+          <w:rFonts w:eastAsia="Times New Roman" w:cs="Times New Roman"/>
+          <w:noProof/>
+        </w:rPr>
+        <w:drawing>
+          <wp:inline distT="0" distB="0" distL="0" distR="0" wp14:anchorId="29F78475" wp14:editId="0B29ACDB">
+            <wp:extent cx="379095" cy="379095"/>
+            <wp:effectExtent l="0" t="0" r="1905" b="1905"/>
+            <wp:docPr id="13" name="Bild 13" descr="ttp://www.df-edv.de/tl_files/dfedv/images/logos/visio2010_logo.png"/>
+            <wp:cNvGraphicFramePr>
+              <a:graphicFrameLocks xmlns:a="http://schemas.openxmlformats.org/drawingml/2006/main" noChangeAspect="1"/>
+            </wp:cNvGraphicFramePr>
+            <a:graphic xmlns:a="http://schemas.openxmlformats.org/drawingml/2006/main">
+              <a:graphicData uri="http://schemas.openxmlformats.org/drawingml/2006/picture">
+                <pic:pic xmlns:pic="http://schemas.openxmlformats.org/drawingml/2006/picture">
+                  <pic:nvPicPr>
+                    <pic:cNvPr id="0" name="Picture 13" descr="ttp://www.df-edv.de/tl_files/dfedv/images/logos/visio2010_logo.png"/>
+                    <pic:cNvPicPr>
+                      <a:picLocks noChangeAspect="1" noChangeArrowheads="1"/>
+                    </pic:cNvPicPr>
+                  </pic:nvPicPr>
+                  <pic:blipFill>
+                    <a:blip r:embed="rId30">
+                      <a:extLst>
+                        <a:ext uri="{28A0092B-C50C-407E-A947-70E740481C1C}">
+                          <a14:useLocalDpi xmlns:a14="http://schemas.microsoft.com/office/drawing/2010/main" val="0"/>
+                        </a:ext>
+                      </a:extLst>
+                    </a:blip>
+                    <a:srcRect/>
+                    <a:stretch>
+                      <a:fillRect/>
+                    </a:stretch>
+                  </pic:blipFill>
+                  <pic:spPr bwMode="auto">
+                    <a:xfrm>
+                      <a:off x="0" y="0"/>
+                      <a:ext cx="379095" cy="379095"/>
+                    </a:xfrm>
+                    <a:prstGeom prst="rect">
+                      <a:avLst/>
+                    </a:prstGeom>
+                    <a:noFill/>
+                    <a:ln>
+                      <a:noFill/>
+                    </a:ln>
+                  </pic:spPr>
+                </pic:pic>
+              </a:graphicData>
+            </a:graphic>
+          </wp:inline>
+        </w:drawing>
+      </w:r>
+      <w:bookmarkStart w:id="14" w:name="_GoBack"/>
+      <w:bookmarkEnd w:id="14"/>
     </w:p>
     <w:p/>
     <w:p>
@@ -3055,6 +4446,7 @@
         <w:pStyle w:val="berschrift1"/>
       </w:pPr>
       <w:r>
+        <w:lastRenderedPageBreak/>
         <w:br w:type="page"/>
       </w:r>
     </w:p>
@@ -3062,31 +4454,44 @@
       <w:pPr>
         <w:pStyle w:val="berschrift1"/>
       </w:pPr>
-      <w:bookmarkStart w:id="14" w:name="_Toc354510505"/>
+      <w:bookmarkStart w:id="15" w:name="_Toc354510505"/>
       <w:r>
         <w:lastRenderedPageBreak/>
         <w:t>Umsetzung</w:t>
       </w:r>
-      <w:bookmarkEnd w:id="14"/>
-    </w:p>
-    <w:p>
-      <w:r>
-        <w:t>Nachdem blablaba …</w:t>
+      <w:bookmarkEnd w:id="15"/>
+    </w:p>
+    <w:p>
+      <w:r>
+        <w:t xml:space="preserve">Nachdem </w:t>
+      </w:r>
+      <w:proofErr w:type="spellStart"/>
+      <w:r>
+        <w:t>blablaba</w:t>
+      </w:r>
+      <w:proofErr w:type="spellEnd"/>
+      <w:r>
+        <w:t xml:space="preserve"> …</w:t>
       </w:r>
     </w:p>
     <w:p>
       <w:pPr>
         <w:pStyle w:val="berschrift2"/>
       </w:pPr>
-      <w:bookmarkStart w:id="15" w:name="_Toc354510506"/>
+      <w:bookmarkStart w:id="16" w:name="_Toc354510506"/>
       <w:r>
         <w:t>Ordnerstruktur</w:t>
       </w:r>
-      <w:bookmarkEnd w:id="15"/>
-    </w:p>
-    <w:p>
-      <w:r>
-        <w:t>Inkl Dateinamen + Grafik</w:t>
+      <w:bookmarkEnd w:id="16"/>
+    </w:p>
+    <w:p>
+      <w:proofErr w:type="spellStart"/>
+      <w:r>
+        <w:t>Inkl</w:t>
+      </w:r>
+      <w:proofErr w:type="spellEnd"/>
+      <w:r>
+        <w:t xml:space="preserve"> Dateinamen + Grafik</w:t>
       </w:r>
     </w:p>
     <w:p/>
@@ -3094,26 +4499,28 @@
       <w:pPr>
         <w:pStyle w:val="berschrift2"/>
       </w:pPr>
-      <w:bookmarkStart w:id="16" w:name="_Toc354510507"/>
+      <w:bookmarkStart w:id="17" w:name="_Toc354510507"/>
       <w:r>
         <w:t>Webseiten-Layout</w:t>
       </w:r>
-      <w:bookmarkEnd w:id="16"/>
-    </w:p>
-    <w:p>
+      <w:bookmarkEnd w:id="17"/>
+    </w:p>
+    <w:p>
+      <w:proofErr w:type="spellStart"/>
       <w:r>
         <w:t>Mockups</w:t>
       </w:r>
+      <w:proofErr w:type="spellEnd"/>
     </w:p>
     <w:p>
       <w:pPr>
         <w:pStyle w:val="berschrift2"/>
       </w:pPr>
-      <w:bookmarkStart w:id="17" w:name="_Toc354510508"/>
+      <w:bookmarkStart w:id="18" w:name="_Toc354510508"/>
       <w:r>
         <w:t>Programmstruktur</w:t>
       </w:r>
-      <w:bookmarkEnd w:id="17"/>
+      <w:bookmarkEnd w:id="18"/>
     </w:p>
     <w:p>
       <w:r>
@@ -3125,27 +4532,32 @@
       <w:pPr>
         <w:pStyle w:val="berschrift2"/>
       </w:pPr>
-      <w:bookmarkStart w:id="18" w:name="_Toc354510509"/>
+      <w:bookmarkStart w:id="19" w:name="_Toc354510509"/>
       <w:r>
         <w:t>Datenbankstruktur</w:t>
       </w:r>
-      <w:bookmarkEnd w:id="18"/>
-    </w:p>
-    <w:p>
-      <w:r>
-        <w:t>Grafik Workbench</w:t>
-      </w:r>
+      <w:bookmarkEnd w:id="19"/>
+    </w:p>
+    <w:p>
+      <w:r>
+        <w:t xml:space="preserve">Grafik </w:t>
+      </w:r>
+      <w:proofErr w:type="spellStart"/>
+      <w:r>
+        <w:t>Workbench</w:t>
+      </w:r>
+      <w:proofErr w:type="spellEnd"/>
     </w:p>
     <w:p/>
     <w:p>
       <w:pPr>
         <w:pStyle w:val="berschrift1"/>
       </w:pPr>
-      <w:bookmarkStart w:id="19" w:name="_Toc354510510"/>
+      <w:bookmarkStart w:id="20" w:name="_Toc354510510"/>
       <w:r>
         <w:t>Realisierung</w:t>
       </w:r>
-      <w:bookmarkEnd w:id="19"/>
+      <w:bookmarkEnd w:id="20"/>
     </w:p>
     <w:p/>
     <w:p>
@@ -3156,10 +4568,7 @@
         <w:t>Offene Punkte</w:t>
       </w:r>
     </w:p>
-    <w:p>
-      <w:bookmarkStart w:id="20" w:name="_GoBack"/>
-      <w:bookmarkEnd w:id="20"/>
-    </w:p>
+    <w:p/>
     <w:p>
       <w:pPr>
         <w:pStyle w:val="berschrift1"/>
@@ -3191,7 +4600,7 @@
 </file>
 
 <file path=word/endnotes.xml><?xml version="1.0" encoding="utf-8"?>
-<w:endnotes xmlns:wpc="http://schemas.microsoft.com/office/word/2010/wordprocessingCanvas" xmlns:mc="http://schemas.openxmlformats.org/markup-compatibility/2006" xmlns:o="urn:schemas-microsoft-com:office:office" xmlns:r="http://schemas.openxmlformats.org/officeDocument/2006/relationships" xmlns:m="http://schemas.openxmlformats.org/officeDocument/2006/math" xmlns:v="urn:schemas-microsoft-com:vml" xmlns:wp14="http://schemas.microsoft.com/office/word/2010/wordprocessingDrawing" xmlns:wp="http://schemas.openxmlformats.org/drawingml/2006/wordprocessingDrawing" xmlns:w10="urn:schemas-microsoft-com:office:word" xmlns:w="http://schemas.openxmlformats.org/wordprocessingml/2006/main" xmlns:w14="http://schemas.microsoft.com/office/word/2010/wordml" xmlns:wpg="http://schemas.microsoft.com/office/word/2010/wordprocessingGroup" xmlns:wpi="http://schemas.microsoft.com/office/word/2010/wordprocessingInk" xmlns:wne="http://schemas.microsoft.com/office/word/2006/wordml" xmlns:wps="http://schemas.microsoft.com/office/word/2010/wordprocessingShape" mc:Ignorable="w14 wp14">
+<w:endnotes xmlns:wpc="http://schemas.microsoft.com/office/word/2010/wordprocessingCanvas" xmlns:mo="http://schemas.microsoft.com/office/mac/office/2008/main" xmlns:mc="http://schemas.openxmlformats.org/markup-compatibility/2006" xmlns:mv="urn:schemas-microsoft-com:mac:vml" xmlns:o="urn:schemas-microsoft-com:office:office" xmlns:r="http://schemas.openxmlformats.org/officeDocument/2006/relationships" xmlns:m="http://schemas.openxmlformats.org/officeDocument/2006/math" xmlns:v="urn:schemas-microsoft-com:vml" xmlns:wp14="http://schemas.microsoft.com/office/word/2010/wordprocessingDrawing" xmlns:wp="http://schemas.openxmlformats.org/drawingml/2006/wordprocessingDrawing" xmlns:w10="urn:schemas-microsoft-com:office:word" xmlns:w="http://schemas.openxmlformats.org/wordprocessingml/2006/main" xmlns:w14="http://schemas.microsoft.com/office/word/2010/wordml" xmlns:wpg="http://schemas.microsoft.com/office/word/2010/wordprocessingGroup" xmlns:wpi="http://schemas.microsoft.com/office/word/2010/wordprocessingInk" xmlns:wne="http://schemas.microsoft.com/office/word/2006/wordml" xmlns:wps="http://schemas.microsoft.com/office/word/2010/wordprocessingShape" mc:Ignorable="w14 wp14">
   <w:endnote w:type="separator" w:id="-1">
     <w:p>
       <w:r>
@@ -3210,7 +4619,7 @@
 </file>
 
 <file path=word/footer1.xml><?xml version="1.0" encoding="utf-8"?>
-<w:ftr xmlns:wpc="http://schemas.microsoft.com/office/word/2010/wordprocessingCanvas" xmlns:mc="http://schemas.openxmlformats.org/markup-compatibility/2006" xmlns:o="urn:schemas-microsoft-com:office:office" xmlns:r="http://schemas.openxmlformats.org/officeDocument/2006/relationships" xmlns:m="http://schemas.openxmlformats.org/officeDocument/2006/math" xmlns:v="urn:schemas-microsoft-com:vml" xmlns:wp14="http://schemas.microsoft.com/office/word/2010/wordprocessingDrawing" xmlns:wp="http://schemas.openxmlformats.org/drawingml/2006/wordprocessingDrawing" xmlns:w10="urn:schemas-microsoft-com:office:word" xmlns:w="http://schemas.openxmlformats.org/wordprocessingml/2006/main" xmlns:w14="http://schemas.microsoft.com/office/word/2010/wordml" xmlns:wpg="http://schemas.microsoft.com/office/word/2010/wordprocessingGroup" xmlns:wpi="http://schemas.microsoft.com/office/word/2010/wordprocessingInk" xmlns:wne="http://schemas.microsoft.com/office/word/2006/wordml" xmlns:wps="http://schemas.microsoft.com/office/word/2010/wordprocessingShape" mc:Ignorable="w14 wp14">
+<w:ftr xmlns:wpc="http://schemas.microsoft.com/office/word/2010/wordprocessingCanvas" xmlns:mo="http://schemas.microsoft.com/office/mac/office/2008/main" xmlns:mc="http://schemas.openxmlformats.org/markup-compatibility/2006" xmlns:mv="urn:schemas-microsoft-com:mac:vml" xmlns:o="urn:schemas-microsoft-com:office:office" xmlns:r="http://schemas.openxmlformats.org/officeDocument/2006/relationships" xmlns:m="http://schemas.openxmlformats.org/officeDocument/2006/math" xmlns:v="urn:schemas-microsoft-com:vml" xmlns:wp14="http://schemas.microsoft.com/office/word/2010/wordprocessingDrawing" xmlns:wp="http://schemas.openxmlformats.org/drawingml/2006/wordprocessingDrawing" xmlns:w10="urn:schemas-microsoft-com:office:word" xmlns:w="http://schemas.openxmlformats.org/wordprocessingml/2006/main" xmlns:w14="http://schemas.microsoft.com/office/word/2010/wordml" xmlns:wpg="http://schemas.microsoft.com/office/word/2010/wordprocessingGroup" xmlns:wpi="http://schemas.microsoft.com/office/word/2010/wordprocessingInk" xmlns:wne="http://schemas.microsoft.com/office/word/2006/wordml" xmlns:wps="http://schemas.microsoft.com/office/word/2010/wordprocessingShape" mc:Ignorable="w14 wp14">
   <w:p>
     <w:pPr>
       <w:pStyle w:val="Fuzeile"/>
@@ -3248,7 +4657,7 @@
 </file>
 
 <file path=word/footer2.xml><?xml version="1.0" encoding="utf-8"?>
-<w:ftr xmlns:wpc="http://schemas.microsoft.com/office/word/2010/wordprocessingCanvas" xmlns:mc="http://schemas.openxmlformats.org/markup-compatibility/2006" xmlns:o="urn:schemas-microsoft-com:office:office" xmlns:r="http://schemas.openxmlformats.org/officeDocument/2006/relationships" xmlns:m="http://schemas.openxmlformats.org/officeDocument/2006/math" xmlns:v="urn:schemas-microsoft-com:vml" xmlns:wp14="http://schemas.microsoft.com/office/word/2010/wordprocessingDrawing" xmlns:wp="http://schemas.openxmlformats.org/drawingml/2006/wordprocessingDrawing" xmlns:w10="urn:schemas-microsoft-com:office:word" xmlns:w="http://schemas.openxmlformats.org/wordprocessingml/2006/main" xmlns:w14="http://schemas.microsoft.com/office/word/2010/wordml" xmlns:wpg="http://schemas.microsoft.com/office/word/2010/wordprocessingGroup" xmlns:wpi="http://schemas.microsoft.com/office/word/2010/wordprocessingInk" xmlns:wne="http://schemas.microsoft.com/office/word/2006/wordml" xmlns:wps="http://schemas.microsoft.com/office/word/2010/wordprocessingShape" mc:Ignorable="w14 wp14">
+<w:ftr xmlns:wpc="http://schemas.microsoft.com/office/word/2010/wordprocessingCanvas" xmlns:mo="http://schemas.microsoft.com/office/mac/office/2008/main" xmlns:mc="http://schemas.openxmlformats.org/markup-compatibility/2006" xmlns:mv="urn:schemas-microsoft-com:mac:vml" xmlns:o="urn:schemas-microsoft-com:office:office" xmlns:r="http://schemas.openxmlformats.org/officeDocument/2006/relationships" xmlns:m="http://schemas.openxmlformats.org/officeDocument/2006/math" xmlns:v="urn:schemas-microsoft-com:vml" xmlns:wp14="http://schemas.microsoft.com/office/word/2010/wordprocessingDrawing" xmlns:wp="http://schemas.openxmlformats.org/drawingml/2006/wordprocessingDrawing" xmlns:w10="urn:schemas-microsoft-com:office:word" xmlns:w="http://schemas.openxmlformats.org/wordprocessingml/2006/main" xmlns:w14="http://schemas.microsoft.com/office/word/2010/wordml" xmlns:wpg="http://schemas.microsoft.com/office/word/2010/wordprocessingGroup" xmlns:wpi="http://schemas.microsoft.com/office/word/2010/wordprocessingInk" xmlns:wne="http://schemas.microsoft.com/office/word/2006/wordml" xmlns:wps="http://schemas.microsoft.com/office/word/2010/wordprocessingShape" mc:Ignorable="w14 wp14">
   <w:sdt>
     <w:sdtPr>
       <w:id w:val="-537820247"/>
@@ -3257,6 +4666,7 @@
         <w:docPartUnique/>
       </w:docPartObj>
     </w:sdtPr>
+    <w:sdtEndPr/>
     <w:sdtContent>
       <w:sdt>
         <w:sdtPr>
@@ -3266,6 +4676,7 @@
             <w:docPartUnique/>
           </w:docPartObj>
         </w:sdtPr>
+        <w:sdtEndPr/>
         <w:sdtContent>
           <w:p>
             <w:pPr>
@@ -3341,7 +4752,7 @@
                 <w:bCs/>
                 <w:noProof/>
               </w:rPr>
-              <w:t>6</w:t>
+              <w:t>7</w:t>
             </w:r>
             <w:r>
               <w:rPr>
@@ -3365,7 +4776,7 @@
 </file>
 
 <file path=word/footer3.xml><?xml version="1.0" encoding="utf-8"?>
-<w:ftr xmlns:wpc="http://schemas.microsoft.com/office/word/2010/wordprocessingCanvas" xmlns:mc="http://schemas.openxmlformats.org/markup-compatibility/2006" xmlns:o="urn:schemas-microsoft-com:office:office" xmlns:r="http://schemas.openxmlformats.org/officeDocument/2006/relationships" xmlns:m="http://schemas.openxmlformats.org/officeDocument/2006/math" xmlns:v="urn:schemas-microsoft-com:vml" xmlns:wp14="http://schemas.microsoft.com/office/word/2010/wordprocessingDrawing" xmlns:wp="http://schemas.openxmlformats.org/drawingml/2006/wordprocessingDrawing" xmlns:w10="urn:schemas-microsoft-com:office:word" xmlns:w="http://schemas.openxmlformats.org/wordprocessingml/2006/main" xmlns:w14="http://schemas.microsoft.com/office/word/2010/wordml" xmlns:wpg="http://schemas.microsoft.com/office/word/2010/wordprocessingGroup" xmlns:wpi="http://schemas.microsoft.com/office/word/2010/wordprocessingInk" xmlns:wne="http://schemas.microsoft.com/office/word/2006/wordml" xmlns:wps="http://schemas.microsoft.com/office/word/2010/wordprocessingShape" mc:Ignorable="w14 wp14">
+<w:ftr xmlns:wpc="http://schemas.microsoft.com/office/word/2010/wordprocessingCanvas" xmlns:mo="http://schemas.microsoft.com/office/mac/office/2008/main" xmlns:mc="http://schemas.openxmlformats.org/markup-compatibility/2006" xmlns:mv="urn:schemas-microsoft-com:mac:vml" xmlns:o="urn:schemas-microsoft-com:office:office" xmlns:r="http://schemas.openxmlformats.org/officeDocument/2006/relationships" xmlns:m="http://schemas.openxmlformats.org/officeDocument/2006/math" xmlns:v="urn:schemas-microsoft-com:vml" xmlns:wp14="http://schemas.microsoft.com/office/word/2010/wordprocessingDrawing" xmlns:wp="http://schemas.openxmlformats.org/drawingml/2006/wordprocessingDrawing" xmlns:w10="urn:schemas-microsoft-com:office:word" xmlns:w="http://schemas.openxmlformats.org/wordprocessingml/2006/main" xmlns:w14="http://schemas.microsoft.com/office/word/2010/wordml" xmlns:wpg="http://schemas.microsoft.com/office/word/2010/wordprocessingGroup" xmlns:wpi="http://schemas.microsoft.com/office/word/2010/wordprocessingInk" xmlns:wne="http://schemas.microsoft.com/office/word/2006/wordml" xmlns:wps="http://schemas.microsoft.com/office/word/2010/wordprocessingShape" mc:Ignorable="w14 wp14">
   <w:p>
     <w:pPr>
       <w:pStyle w:val="Fuzeile"/>
@@ -3376,7 +4787,7 @@
 </file>
 
 <file path=word/footnotes.xml><?xml version="1.0" encoding="utf-8"?>
-<w:footnotes xmlns:wpc="http://schemas.microsoft.com/office/word/2010/wordprocessingCanvas" xmlns:mc="http://schemas.openxmlformats.org/markup-compatibility/2006" xmlns:o="urn:schemas-microsoft-com:office:office" xmlns:r="http://schemas.openxmlformats.org/officeDocument/2006/relationships" xmlns:m="http://schemas.openxmlformats.org/officeDocument/2006/math" xmlns:v="urn:schemas-microsoft-com:vml" xmlns:wp14="http://schemas.microsoft.com/office/word/2010/wordprocessingDrawing" xmlns:wp="http://schemas.openxmlformats.org/drawingml/2006/wordprocessingDrawing" xmlns:w10="urn:schemas-microsoft-com:office:word" xmlns:w="http://schemas.openxmlformats.org/wordprocessingml/2006/main" xmlns:w14="http://schemas.microsoft.com/office/word/2010/wordml" xmlns:wpg="http://schemas.microsoft.com/office/word/2010/wordprocessingGroup" xmlns:wpi="http://schemas.microsoft.com/office/word/2010/wordprocessingInk" xmlns:wne="http://schemas.microsoft.com/office/word/2006/wordml" xmlns:wps="http://schemas.microsoft.com/office/word/2010/wordprocessingShape" mc:Ignorable="w14 wp14">
+<w:footnotes xmlns:wpc="http://schemas.microsoft.com/office/word/2010/wordprocessingCanvas" xmlns:mo="http://schemas.microsoft.com/office/mac/office/2008/main" xmlns:mc="http://schemas.openxmlformats.org/markup-compatibility/2006" xmlns:mv="urn:schemas-microsoft-com:mac:vml" xmlns:o="urn:schemas-microsoft-com:office:office" xmlns:r="http://schemas.openxmlformats.org/officeDocument/2006/relationships" xmlns:m="http://schemas.openxmlformats.org/officeDocument/2006/math" xmlns:v="urn:schemas-microsoft-com:vml" xmlns:wp14="http://schemas.microsoft.com/office/word/2010/wordprocessingDrawing" xmlns:wp="http://schemas.openxmlformats.org/drawingml/2006/wordprocessingDrawing" xmlns:w10="urn:schemas-microsoft-com:office:word" xmlns:w="http://schemas.openxmlformats.org/wordprocessingml/2006/main" xmlns:w14="http://schemas.microsoft.com/office/word/2010/wordml" xmlns:wpg="http://schemas.microsoft.com/office/word/2010/wordprocessingGroup" xmlns:wpi="http://schemas.microsoft.com/office/word/2010/wordprocessingInk" xmlns:wne="http://schemas.microsoft.com/office/word/2006/wordml" xmlns:wps="http://schemas.microsoft.com/office/word/2010/wordprocessingShape" mc:Ignorable="w14 wp14">
   <w:footnote w:type="separator" w:id="-1">
     <w:p>
       <w:r>
@@ -3395,7 +4806,7 @@
 </file>
 
 <file path=word/numbering.xml><?xml version="1.0" encoding="utf-8"?>
-<w:numbering xmlns:wpc="http://schemas.microsoft.com/office/word/2010/wordprocessingCanvas" xmlns:mc="http://schemas.openxmlformats.org/markup-compatibility/2006" xmlns:o="urn:schemas-microsoft-com:office:office" xmlns:r="http://schemas.openxmlformats.org/officeDocument/2006/relationships" xmlns:m="http://schemas.openxmlformats.org/officeDocument/2006/math" xmlns:v="urn:schemas-microsoft-com:vml" xmlns:wp14="http://schemas.microsoft.com/office/word/2010/wordprocessingDrawing" xmlns:wp="http://schemas.openxmlformats.org/drawingml/2006/wordprocessingDrawing" xmlns:w10="urn:schemas-microsoft-com:office:word" xmlns:w="http://schemas.openxmlformats.org/wordprocessingml/2006/main" xmlns:w14="http://schemas.microsoft.com/office/word/2010/wordml" xmlns:wpg="http://schemas.microsoft.com/office/word/2010/wordprocessingGroup" xmlns:wpi="http://schemas.microsoft.com/office/word/2010/wordprocessingInk" xmlns:wne="http://schemas.microsoft.com/office/word/2006/wordml" xmlns:wps="http://schemas.microsoft.com/office/word/2010/wordprocessingShape" mc:Ignorable="w14 wp14">
+<w:numbering xmlns:wpc="http://schemas.microsoft.com/office/word/2010/wordprocessingCanvas" xmlns:mo="http://schemas.microsoft.com/office/mac/office/2008/main" xmlns:mc="http://schemas.openxmlformats.org/markup-compatibility/2006" xmlns:mv="urn:schemas-microsoft-com:mac:vml" xmlns:o="urn:schemas-microsoft-com:office:office" xmlns:r="http://schemas.openxmlformats.org/officeDocument/2006/relationships" xmlns:m="http://schemas.openxmlformats.org/officeDocument/2006/math" xmlns:v="urn:schemas-microsoft-com:vml" xmlns:wp14="http://schemas.microsoft.com/office/word/2010/wordprocessingDrawing" xmlns:wp="http://schemas.openxmlformats.org/drawingml/2006/wordprocessingDrawing" xmlns:w10="urn:schemas-microsoft-com:office:word" xmlns:w="http://schemas.openxmlformats.org/wordprocessingml/2006/main" xmlns:w14="http://schemas.microsoft.com/office/word/2010/wordml" xmlns:wpg="http://schemas.microsoft.com/office/word/2010/wordprocessingGroup" xmlns:wpi="http://schemas.microsoft.com/office/word/2010/wordprocessingInk" xmlns:wne="http://schemas.microsoft.com/office/word/2006/wordml" xmlns:wps="http://schemas.microsoft.com/office/word/2010/wordprocessingShape" mc:Ignorable="w14 wp14">
   <w:abstractNum w:abstractNumId="0">
     <w:nsid w:val="09AA7297"/>
     <w:multiLevelType w:val="hybridMultilevel"/>
@@ -4572,7 +5983,7 @@
     </w:rPrDefault>
     <w:pPrDefault/>
   </w:docDefaults>
-  <w:latentStyles w:defLockedState="0" w:defUIPriority="99" w:defSemiHidden="1" w:defUnhideWhenUsed="1" w:defQFormat="0" w:count="267">
+  <w:latentStyles w:defLockedState="0" w:defUIPriority="99" w:defSemiHidden="1" w:defUnhideWhenUsed="1" w:defQFormat="0" w:count="276">
     <w:lsdException w:name="Normal" w:semiHidden="0" w:uiPriority="0" w:unhideWhenUsed="0" w:qFormat="1"/>
     <w:lsdException w:name="heading 1" w:semiHidden="0" w:uiPriority="9" w:unhideWhenUsed="0" w:qFormat="1"/>
     <w:lsdException w:name="heading 2" w:uiPriority="9" w:qFormat="1"/>
@@ -4719,7 +6130,7 @@
     <w:name w:val="heading 1"/>
     <w:basedOn w:val="Standard"/>
     <w:next w:val="Standard"/>
-    <w:link w:val="berschrift1Zchn"/>
+    <w:link w:val="berschrift1Zeichen"/>
     <w:uiPriority w:val="9"/>
     <w:qFormat/>
     <w:rsid w:val="003365E0"/>
@@ -4742,7 +6153,7 @@
     <w:name w:val="heading 2"/>
     <w:basedOn w:val="Standard"/>
     <w:next w:val="Standard"/>
-    <w:link w:val="berschrift2Zchn"/>
+    <w:link w:val="berschrift2Zeichen"/>
     <w:uiPriority w:val="9"/>
     <w:unhideWhenUsed/>
     <w:qFormat/>
@@ -4766,7 +6177,7 @@
     <w:name w:val="heading 3"/>
     <w:basedOn w:val="Standard"/>
     <w:next w:val="Standard"/>
-    <w:link w:val="berschrift3Zchn"/>
+    <w:link w:val="berschrift3Zeichen"/>
     <w:uiPriority w:val="9"/>
     <w:unhideWhenUsed/>
     <w:qFormat/>
@@ -4784,7 +6195,7 @@
       <w:color w:val="4F81BD" w:themeColor="accent1"/>
     </w:rPr>
   </w:style>
-  <w:style w:type="character" w:default="1" w:styleId="Absatz-Standardschriftart">
+  <w:style w:type="character" w:default="1" w:styleId="Absatzstandardschriftart">
     <w:name w:val="Default Paragraph Font"/>
     <w:uiPriority w:val="1"/>
     <w:semiHidden/>
@@ -4814,7 +6225,7 @@
   <w:style w:type="paragraph" w:styleId="Kopfzeile">
     <w:name w:val="header"/>
     <w:basedOn w:val="Standard"/>
-    <w:link w:val="KopfzeileZchn"/>
+    <w:link w:val="KopfzeileZeichen"/>
     <w:uiPriority w:val="99"/>
     <w:unhideWhenUsed/>
     <w:rsid w:val="00A27552"/>
@@ -4825,9 +6236,9 @@
       </w:tabs>
     </w:pPr>
   </w:style>
-  <w:style w:type="character" w:customStyle="1" w:styleId="KopfzeileZchn">
-    <w:name w:val="Kopfzeile Zchn"/>
-    <w:basedOn w:val="Absatz-Standardschriftart"/>
+  <w:style w:type="character" w:customStyle="1" w:styleId="KopfzeileZeichen">
+    <w:name w:val="Kopfzeile Zeichen"/>
+    <w:basedOn w:val="Absatzstandardschriftart"/>
     <w:link w:val="Kopfzeile"/>
     <w:uiPriority w:val="99"/>
     <w:rsid w:val="00A27552"/>
@@ -4835,7 +6246,7 @@
   <w:style w:type="paragraph" w:styleId="Fuzeile">
     <w:name w:val="footer"/>
     <w:basedOn w:val="Standard"/>
-    <w:link w:val="FuzeileZchn"/>
+    <w:link w:val="FuzeileZeichen"/>
     <w:uiPriority w:val="99"/>
     <w:unhideWhenUsed/>
     <w:rsid w:val="00A27552"/>
@@ -4846,16 +6257,16 @@
       </w:tabs>
     </w:pPr>
   </w:style>
-  <w:style w:type="character" w:customStyle="1" w:styleId="FuzeileZchn">
-    <w:name w:val="Fußzeile Zchn"/>
-    <w:basedOn w:val="Absatz-Standardschriftart"/>
+  <w:style w:type="character" w:customStyle="1" w:styleId="FuzeileZeichen">
+    <w:name w:val="Fußzeile Zeichen"/>
+    <w:basedOn w:val="Absatzstandardschriftart"/>
     <w:link w:val="Fuzeile"/>
     <w:uiPriority w:val="99"/>
     <w:rsid w:val="00A27552"/>
   </w:style>
   <w:style w:type="character" w:styleId="Seitenzahl">
     <w:name w:val="page number"/>
-    <w:basedOn w:val="Absatz-Standardschriftart"/>
+    <w:basedOn w:val="Absatzstandardschriftart"/>
     <w:uiPriority w:val="99"/>
     <w:semiHidden/>
     <w:unhideWhenUsed/>
@@ -4864,7 +6275,7 @@
   <w:style w:type="paragraph" w:styleId="Sprechblasentext">
     <w:name w:val="Balloon Text"/>
     <w:basedOn w:val="Standard"/>
-    <w:link w:val="SprechblasentextZchn"/>
+    <w:link w:val="SprechblasentextZeichen"/>
     <w:uiPriority w:val="99"/>
     <w:semiHidden/>
     <w:unhideWhenUsed/>
@@ -4875,9 +6286,9 @@
       <w:szCs w:val="18"/>
     </w:rPr>
   </w:style>
-  <w:style w:type="character" w:customStyle="1" w:styleId="SprechblasentextZchn">
-    <w:name w:val="Sprechblasentext Zchn"/>
-    <w:basedOn w:val="Absatz-Standardschriftart"/>
+  <w:style w:type="character" w:customStyle="1" w:styleId="SprechblasentextZeichen">
+    <w:name w:val="Sprechblasentext Zeichen"/>
+    <w:basedOn w:val="Absatzstandardschriftart"/>
     <w:link w:val="Sprechblasentext"/>
     <w:uiPriority w:val="99"/>
     <w:semiHidden/>
@@ -4888,9 +6299,9 @@
       <w:szCs w:val="18"/>
     </w:rPr>
   </w:style>
-  <w:style w:type="character" w:customStyle="1" w:styleId="berschrift1Zchn">
-    <w:name w:val="Überschrift 1 Zchn"/>
-    <w:basedOn w:val="Absatz-Standardschriftart"/>
+  <w:style w:type="character" w:customStyle="1" w:styleId="berschrift1Zeichen">
+    <w:name w:val="Überschrift 1 Zeichen"/>
+    <w:basedOn w:val="Absatzstandardschriftart"/>
     <w:link w:val="berschrift1"/>
     <w:uiPriority w:val="9"/>
     <w:rsid w:val="003365E0"/>
@@ -4903,9 +6314,9 @@
       <w:szCs w:val="28"/>
     </w:rPr>
   </w:style>
-  <w:style w:type="character" w:customStyle="1" w:styleId="berschrift2Zchn">
-    <w:name w:val="Überschrift 2 Zchn"/>
-    <w:basedOn w:val="Absatz-Standardschriftart"/>
+  <w:style w:type="character" w:customStyle="1" w:styleId="berschrift2Zeichen">
+    <w:name w:val="Überschrift 2 Zeichen"/>
+    <w:basedOn w:val="Absatzstandardschriftart"/>
     <w:link w:val="berschrift2"/>
     <w:uiPriority w:val="9"/>
     <w:rsid w:val="00227EA0"/>
@@ -4929,9 +6340,9 @@
       <w:contextualSpacing/>
     </w:pPr>
   </w:style>
-  <w:style w:type="character" w:customStyle="1" w:styleId="berschrift3Zchn">
-    <w:name w:val="Überschrift 3 Zchn"/>
-    <w:basedOn w:val="Absatz-Standardschriftart"/>
+  <w:style w:type="character" w:customStyle="1" w:styleId="berschrift3Zeichen">
+    <w:name w:val="Überschrift 3 Zeichen"/>
+    <w:basedOn w:val="Absatzstandardschriftart"/>
     <w:link w:val="berschrift3"/>
     <w:uiPriority w:val="9"/>
     <w:rsid w:val="003F1AE9"/>
@@ -4946,7 +6357,7 @@
     <w:name w:val="Title"/>
     <w:basedOn w:val="Standard"/>
     <w:next w:val="Standard"/>
-    <w:link w:val="TitelZchn"/>
+    <w:link w:val="TitelZeichen"/>
     <w:uiPriority w:val="10"/>
     <w:qFormat/>
     <w:rsid w:val="003F1AE9"/>
@@ -4966,9 +6377,9 @@
       <w:szCs w:val="52"/>
     </w:rPr>
   </w:style>
-  <w:style w:type="character" w:customStyle="1" w:styleId="TitelZchn">
-    <w:name w:val="Titel Zchn"/>
-    <w:basedOn w:val="Absatz-Standardschriftart"/>
+  <w:style w:type="character" w:customStyle="1" w:styleId="TitelZeichen">
+    <w:name w:val="Titel Zeichen"/>
+    <w:basedOn w:val="Absatzstandardschriftart"/>
     <w:link w:val="Titel"/>
     <w:uiPriority w:val="10"/>
     <w:rsid w:val="003F1AE9"/>
@@ -5033,9 +6444,9 @@
       <w:ind w:left="480"/>
     </w:pPr>
   </w:style>
-  <w:style w:type="character" w:styleId="Hyperlink">
+  <w:style w:type="character" w:styleId="Link">
     <w:name w:val="Hyperlink"/>
-    <w:basedOn w:val="Absatz-Standardschriftart"/>
+    <w:basedOn w:val="Absatzstandardschriftart"/>
     <w:uiPriority w:val="99"/>
     <w:unhideWhenUsed/>
     <w:rsid w:val="00862844"/>
@@ -5047,7 +6458,7 @@
   <w:style w:type="paragraph" w:styleId="Endnotentext">
     <w:name w:val="endnote text"/>
     <w:basedOn w:val="Standard"/>
-    <w:link w:val="EndnotentextZchn"/>
+    <w:link w:val="EndnotentextZeichen"/>
     <w:uiPriority w:val="99"/>
     <w:semiHidden/>
     <w:unhideWhenUsed/>
@@ -5057,9 +6468,9 @@
       <w:szCs w:val="20"/>
     </w:rPr>
   </w:style>
-  <w:style w:type="character" w:customStyle="1" w:styleId="EndnotentextZchn">
-    <w:name w:val="Endnotentext Zchn"/>
-    <w:basedOn w:val="Absatz-Standardschriftart"/>
+  <w:style w:type="character" w:customStyle="1" w:styleId="EndnotentextZeichen">
+    <w:name w:val="Endnotentext Zeichen"/>
+    <w:basedOn w:val="Absatzstandardschriftart"/>
     <w:link w:val="Endnotentext"/>
     <w:uiPriority w:val="99"/>
     <w:semiHidden/>
@@ -5071,7 +6482,7 @@
   </w:style>
   <w:style w:type="character" w:styleId="Endnotenzeichen">
     <w:name w:val="endnote reference"/>
-    <w:basedOn w:val="Absatz-Standardschriftart"/>
+    <w:basedOn w:val="Absatzstandardschriftart"/>
     <w:uiPriority w:val="99"/>
     <w:semiHidden/>
     <w:unhideWhenUsed/>
@@ -5083,7 +6494,7 @@
   <w:style w:type="paragraph" w:styleId="Funotentext">
     <w:name w:val="footnote text"/>
     <w:basedOn w:val="Standard"/>
-    <w:link w:val="FunotentextZchn"/>
+    <w:link w:val="FunotentextZeichen"/>
     <w:uiPriority w:val="99"/>
     <w:semiHidden/>
     <w:unhideWhenUsed/>
@@ -5093,9 +6504,9 @@
       <w:szCs w:val="20"/>
     </w:rPr>
   </w:style>
-  <w:style w:type="character" w:customStyle="1" w:styleId="FunotentextZchn">
-    <w:name w:val="Fußnotentext Zchn"/>
-    <w:basedOn w:val="Absatz-Standardschriftart"/>
+  <w:style w:type="character" w:customStyle="1" w:styleId="FunotentextZeichen">
+    <w:name w:val="Fußnotentext Zeichen"/>
+    <w:basedOn w:val="Absatzstandardschriftart"/>
     <w:link w:val="Funotentext"/>
     <w:uiPriority w:val="99"/>
     <w:semiHidden/>
@@ -5107,7 +6518,7 @@
   </w:style>
   <w:style w:type="character" w:styleId="Funotenzeichen">
     <w:name w:val="footnote reference"/>
-    <w:basedOn w:val="Absatz-Standardschriftart"/>
+    <w:basedOn w:val="Absatzstandardschriftart"/>
     <w:uiPriority w:val="99"/>
     <w:semiHidden/>
     <w:unhideWhenUsed/>
@@ -5120,7 +6531,7 @@
 </file>
 
 <file path=word/stylesWithEffects.xml><?xml version="1.0" encoding="utf-8"?>
-<w:styles xmlns:wpc="http://schemas.microsoft.com/office/word/2010/wordprocessingCanvas" xmlns:mc="http://schemas.openxmlformats.org/markup-compatibility/2006" xmlns:o="urn:schemas-microsoft-com:office:office" xmlns:r="http://schemas.openxmlformats.org/officeDocument/2006/relationships" xmlns:m="http://schemas.openxmlformats.org/officeDocument/2006/math" xmlns:v="urn:schemas-microsoft-com:vml" xmlns:wp14="http://schemas.microsoft.com/office/word/2010/wordprocessingDrawing" xmlns:wp="http://schemas.openxmlformats.org/drawingml/2006/wordprocessingDrawing" xmlns:w10="urn:schemas-microsoft-com:office:word" xmlns:w="http://schemas.openxmlformats.org/wordprocessingml/2006/main" xmlns:w14="http://schemas.microsoft.com/office/word/2010/wordml" xmlns:wpg="http://schemas.microsoft.com/office/word/2010/wordprocessingGroup" xmlns:wpi="http://schemas.microsoft.com/office/word/2010/wordprocessingInk" xmlns:wne="http://schemas.microsoft.com/office/word/2006/wordml" xmlns:wps="http://schemas.microsoft.com/office/word/2010/wordprocessingShape" mc:Ignorable="w14 wp14">
+<w:styles xmlns:wpc="http://schemas.microsoft.com/office/word/2010/wordprocessingCanvas" xmlns:mo="http://schemas.microsoft.com/office/mac/office/2008/main" xmlns:mc="http://schemas.openxmlformats.org/markup-compatibility/2006" xmlns:mv="urn:schemas-microsoft-com:mac:vml" xmlns:o="urn:schemas-microsoft-com:office:office" xmlns:r="http://schemas.openxmlformats.org/officeDocument/2006/relationships" xmlns:m="http://schemas.openxmlformats.org/officeDocument/2006/math" xmlns:v="urn:schemas-microsoft-com:vml" xmlns:wp14="http://schemas.microsoft.com/office/word/2010/wordprocessingDrawing" xmlns:wp="http://schemas.openxmlformats.org/drawingml/2006/wordprocessingDrawing" xmlns:w10="urn:schemas-microsoft-com:office:word" xmlns:w="http://schemas.openxmlformats.org/wordprocessingml/2006/main" xmlns:w14="http://schemas.microsoft.com/office/word/2010/wordml" xmlns:wpg="http://schemas.microsoft.com/office/word/2010/wordprocessingGroup" xmlns:wpi="http://schemas.microsoft.com/office/word/2010/wordprocessingInk" xmlns:wne="http://schemas.microsoft.com/office/word/2006/wordml" xmlns:wps="http://schemas.microsoft.com/office/word/2010/wordprocessingShape" mc:Ignorable="w14 wp14">
   <w:docDefaults>
     <w:rPrDefault>
       <w:rPr>
@@ -5132,7 +6543,7 @@
     </w:rPrDefault>
     <w:pPrDefault/>
   </w:docDefaults>
-  <w:latentStyles w:defLockedState="0" w:defUIPriority="99" w:defSemiHidden="1" w:defUnhideWhenUsed="1" w:defQFormat="0" w:count="267">
+  <w:latentStyles w:defLockedState="0" w:defUIPriority="99" w:defSemiHidden="1" w:defUnhideWhenUsed="1" w:defQFormat="0" w:count="276">
     <w:lsdException w:name="Normal" w:semiHidden="0" w:uiPriority="0" w:unhideWhenUsed="0" w:qFormat="1"/>
     <w:lsdException w:name="heading 1" w:semiHidden="0" w:uiPriority="9" w:unhideWhenUsed="0" w:qFormat="1"/>
     <w:lsdException w:name="heading 2" w:uiPriority="9" w:qFormat="1"/>
@@ -5279,7 +6690,7 @@
     <w:name w:val="heading 1"/>
     <w:basedOn w:val="Standard"/>
     <w:next w:val="Standard"/>
-    <w:link w:val="berschrift1Zchn"/>
+    <w:link w:val="berschrift1Zeichen"/>
     <w:uiPriority w:val="9"/>
     <w:qFormat/>
     <w:rsid w:val="003365E0"/>
@@ -5302,7 +6713,7 @@
     <w:name w:val="heading 2"/>
     <w:basedOn w:val="Standard"/>
     <w:next w:val="Standard"/>
-    <w:link w:val="berschrift2Zchn"/>
+    <w:link w:val="berschrift2Zeichen"/>
     <w:uiPriority w:val="9"/>
     <w:unhideWhenUsed/>
     <w:qFormat/>
@@ -5326,7 +6737,7 @@
     <w:name w:val="heading 3"/>
     <w:basedOn w:val="Standard"/>
     <w:next w:val="Standard"/>
-    <w:link w:val="berschrift3Zchn"/>
+    <w:link w:val="berschrift3Zeichen"/>
     <w:uiPriority w:val="9"/>
     <w:unhideWhenUsed/>
     <w:qFormat/>
@@ -5344,7 +6755,7 @@
       <w:color w:val="4F81BD" w:themeColor="accent1"/>
     </w:rPr>
   </w:style>
-  <w:style w:type="character" w:default="1" w:styleId="Absatz-Standardschriftart">
+  <w:style w:type="character" w:default="1" w:styleId="Absatzstandardschriftart">
     <w:name w:val="Default Paragraph Font"/>
     <w:uiPriority w:val="1"/>
     <w:semiHidden/>
@@ -5374,7 +6785,7 @@
   <w:style w:type="paragraph" w:styleId="Kopfzeile">
     <w:name w:val="header"/>
     <w:basedOn w:val="Standard"/>
-    <w:link w:val="KopfzeileZchn"/>
+    <w:link w:val="KopfzeileZeichen"/>
     <w:uiPriority w:val="99"/>
     <w:unhideWhenUsed/>
     <w:rsid w:val="00A27552"/>
@@ -5385,9 +6796,9 @@
       </w:tabs>
     </w:pPr>
   </w:style>
-  <w:style w:type="character" w:customStyle="1" w:styleId="KopfzeileZchn">
-    <w:name w:val="Kopfzeile Zchn"/>
-    <w:basedOn w:val="Absatz-Standardschriftart"/>
+  <w:style w:type="character" w:customStyle="1" w:styleId="KopfzeileZeichen">
+    <w:name w:val="Kopfzeile Zeichen"/>
+    <w:basedOn w:val="Absatzstandardschriftart"/>
     <w:link w:val="Kopfzeile"/>
     <w:uiPriority w:val="99"/>
     <w:rsid w:val="00A27552"/>
@@ -5395,7 +6806,7 @@
   <w:style w:type="paragraph" w:styleId="Fuzeile">
     <w:name w:val="footer"/>
     <w:basedOn w:val="Standard"/>
-    <w:link w:val="FuzeileZchn"/>
+    <w:link w:val="FuzeileZeichen"/>
     <w:uiPriority w:val="99"/>
     <w:unhideWhenUsed/>
     <w:rsid w:val="00A27552"/>
@@ -5406,16 +6817,16 @@
       </w:tabs>
     </w:pPr>
   </w:style>
-  <w:style w:type="character" w:customStyle="1" w:styleId="FuzeileZchn">
-    <w:name w:val="Fußzeile Zchn"/>
-    <w:basedOn w:val="Absatz-Standardschriftart"/>
+  <w:style w:type="character" w:customStyle="1" w:styleId="FuzeileZeichen">
+    <w:name w:val="Fußzeile Zeichen"/>
+    <w:basedOn w:val="Absatzstandardschriftart"/>
     <w:link w:val="Fuzeile"/>
     <w:uiPriority w:val="99"/>
     <w:rsid w:val="00A27552"/>
   </w:style>
   <w:style w:type="character" w:styleId="Seitenzahl">
     <w:name w:val="page number"/>
-    <w:basedOn w:val="Absatz-Standardschriftart"/>
+    <w:basedOn w:val="Absatzstandardschriftart"/>
     <w:uiPriority w:val="99"/>
     <w:semiHidden/>
     <w:unhideWhenUsed/>
@@ -5424,7 +6835,7 @@
   <w:style w:type="paragraph" w:styleId="Sprechblasentext">
     <w:name w:val="Balloon Text"/>
     <w:basedOn w:val="Standard"/>
-    <w:link w:val="SprechblasentextZchn"/>
+    <w:link w:val="SprechblasentextZeichen"/>
     <w:uiPriority w:val="99"/>
     <w:semiHidden/>
     <w:unhideWhenUsed/>
@@ -5435,9 +6846,9 @@
       <w:szCs w:val="18"/>
     </w:rPr>
   </w:style>
-  <w:style w:type="character" w:customStyle="1" w:styleId="SprechblasentextZchn">
-    <w:name w:val="Sprechblasentext Zchn"/>
-    <w:basedOn w:val="Absatz-Standardschriftart"/>
+  <w:style w:type="character" w:customStyle="1" w:styleId="SprechblasentextZeichen">
+    <w:name w:val="Sprechblasentext Zeichen"/>
+    <w:basedOn w:val="Absatzstandardschriftart"/>
     <w:link w:val="Sprechblasentext"/>
     <w:uiPriority w:val="99"/>
     <w:semiHidden/>
@@ -5448,9 +6859,9 @@
       <w:szCs w:val="18"/>
     </w:rPr>
   </w:style>
-  <w:style w:type="character" w:customStyle="1" w:styleId="berschrift1Zchn">
-    <w:name w:val="Überschrift 1 Zchn"/>
-    <w:basedOn w:val="Absatz-Standardschriftart"/>
+  <w:style w:type="character" w:customStyle="1" w:styleId="berschrift1Zeichen">
+    <w:name w:val="Überschrift 1 Zeichen"/>
+    <w:basedOn w:val="Absatzstandardschriftart"/>
     <w:link w:val="berschrift1"/>
     <w:uiPriority w:val="9"/>
     <w:rsid w:val="003365E0"/>
@@ -5463,9 +6874,9 @@
       <w:szCs w:val="28"/>
     </w:rPr>
   </w:style>
-  <w:style w:type="character" w:customStyle="1" w:styleId="berschrift2Zchn">
-    <w:name w:val="Überschrift 2 Zchn"/>
-    <w:basedOn w:val="Absatz-Standardschriftart"/>
+  <w:style w:type="character" w:customStyle="1" w:styleId="berschrift2Zeichen">
+    <w:name w:val="Überschrift 2 Zeichen"/>
+    <w:basedOn w:val="Absatzstandardschriftart"/>
     <w:link w:val="berschrift2"/>
     <w:uiPriority w:val="9"/>
     <w:rsid w:val="00227EA0"/>
@@ -5489,9 +6900,9 @@
       <w:contextualSpacing/>
     </w:pPr>
   </w:style>
-  <w:style w:type="character" w:customStyle="1" w:styleId="berschrift3Zchn">
-    <w:name w:val="Überschrift 3 Zchn"/>
-    <w:basedOn w:val="Absatz-Standardschriftart"/>
+  <w:style w:type="character" w:customStyle="1" w:styleId="berschrift3Zeichen">
+    <w:name w:val="Überschrift 3 Zeichen"/>
+    <w:basedOn w:val="Absatzstandardschriftart"/>
     <w:link w:val="berschrift3"/>
     <w:uiPriority w:val="9"/>
     <w:rsid w:val="003F1AE9"/>
@@ -5506,7 +6917,7 @@
     <w:name w:val="Title"/>
     <w:basedOn w:val="Standard"/>
     <w:next w:val="Standard"/>
-    <w:link w:val="TitelZchn"/>
+    <w:link w:val="TitelZeichen"/>
     <w:uiPriority w:val="10"/>
     <w:qFormat/>
     <w:rsid w:val="003F1AE9"/>
@@ -5526,9 +6937,9 @@
       <w:szCs w:val="52"/>
     </w:rPr>
   </w:style>
-  <w:style w:type="character" w:customStyle="1" w:styleId="TitelZchn">
-    <w:name w:val="Titel Zchn"/>
-    <w:basedOn w:val="Absatz-Standardschriftart"/>
+  <w:style w:type="character" w:customStyle="1" w:styleId="TitelZeichen">
+    <w:name w:val="Titel Zeichen"/>
+    <w:basedOn w:val="Absatzstandardschriftart"/>
     <w:link w:val="Titel"/>
     <w:uiPriority w:val="10"/>
     <w:rsid w:val="003F1AE9"/>
@@ -5593,9 +7004,9 @@
       <w:ind w:left="480"/>
     </w:pPr>
   </w:style>
-  <w:style w:type="character" w:styleId="Hyperlink">
+  <w:style w:type="character" w:styleId="Link">
     <w:name w:val="Hyperlink"/>
-    <w:basedOn w:val="Absatz-Standardschriftart"/>
+    <w:basedOn w:val="Absatzstandardschriftart"/>
     <w:uiPriority w:val="99"/>
     <w:unhideWhenUsed/>
     <w:rsid w:val="00862844"/>
@@ -5607,7 +7018,7 @@
   <w:style w:type="paragraph" w:styleId="Endnotentext">
     <w:name w:val="endnote text"/>
     <w:basedOn w:val="Standard"/>
-    <w:link w:val="EndnotentextZchn"/>
+    <w:link w:val="EndnotentextZeichen"/>
     <w:uiPriority w:val="99"/>
     <w:semiHidden/>
     <w:unhideWhenUsed/>
@@ -5617,9 +7028,9 @@
       <w:szCs w:val="20"/>
     </w:rPr>
   </w:style>
-  <w:style w:type="character" w:customStyle="1" w:styleId="EndnotentextZchn">
-    <w:name w:val="Endnotentext Zchn"/>
-    <w:basedOn w:val="Absatz-Standardschriftart"/>
+  <w:style w:type="character" w:customStyle="1" w:styleId="EndnotentextZeichen">
+    <w:name w:val="Endnotentext Zeichen"/>
+    <w:basedOn w:val="Absatzstandardschriftart"/>
     <w:link w:val="Endnotentext"/>
     <w:uiPriority w:val="99"/>
     <w:semiHidden/>
@@ -5631,7 +7042,7 @@
   </w:style>
   <w:style w:type="character" w:styleId="Endnotenzeichen">
     <w:name w:val="endnote reference"/>
-    <w:basedOn w:val="Absatz-Standardschriftart"/>
+    <w:basedOn w:val="Absatzstandardschriftart"/>
     <w:uiPriority w:val="99"/>
     <w:semiHidden/>
     <w:unhideWhenUsed/>
@@ -5643,7 +7054,7 @@
   <w:style w:type="paragraph" w:styleId="Funotentext">
     <w:name w:val="footnote text"/>
     <w:basedOn w:val="Standard"/>
-    <w:link w:val="FunotentextZchn"/>
+    <w:link w:val="FunotentextZeichen"/>
     <w:uiPriority w:val="99"/>
     <w:semiHidden/>
     <w:unhideWhenUsed/>
@@ -5653,9 +7064,9 @@
       <w:szCs w:val="20"/>
     </w:rPr>
   </w:style>
-  <w:style w:type="character" w:customStyle="1" w:styleId="FunotentextZchn">
-    <w:name w:val="Fußnotentext Zchn"/>
-    <w:basedOn w:val="Absatz-Standardschriftart"/>
+  <w:style w:type="character" w:customStyle="1" w:styleId="FunotentextZeichen">
+    <w:name w:val="Fußnotentext Zeichen"/>
+    <w:basedOn w:val="Absatzstandardschriftart"/>
     <w:link w:val="Funotentext"/>
     <w:uiPriority w:val="99"/>
     <w:semiHidden/>
@@ -5667,7 +7078,7 @@
   </w:style>
   <w:style w:type="character" w:styleId="Funotenzeichen">
     <w:name w:val="footnote reference"/>
-    <w:basedOn w:val="Absatz-Standardschriftart"/>
+    <w:basedOn w:val="Absatzstandardschriftart"/>
     <w:uiPriority w:val="99"/>
     <w:semiHidden/>
     <w:unhideWhenUsed/>
@@ -6004,7 +7415,7 @@
 </file>
 
 <file path=customXml/itemProps1.xml><?xml version="1.0" encoding="utf-8"?>
-<ds:datastoreItem xmlns:ds="http://schemas.openxmlformats.org/officeDocument/2006/customXml" ds:itemID="{11653C68-E2C8-4901-9421-3257B66875E5}">
+<ds:datastoreItem xmlns:ds="http://schemas.openxmlformats.org/officeDocument/2006/customXml" ds:itemID="{3091548F-BB71-1146-ABA5-9A9411087153}">
   <ds:schemaRefs>
     <ds:schemaRef ds:uri="http://schemas.openxmlformats.org/officeDocument/2006/bibliography"/>
   </ds:schemaRefs>
